--- a/docx/05CathKeyes.docx
+++ b/docx/05CathKeyes.docx
@@ -1,33 +1,29 @@
 
 <file path=word/document.xml><?xml version="1.0" encoding="utf-8"?>
-<w:document xmlns:wpc="http://schemas.microsoft.com/office/word/2010/wordprocessingCanvas" xmlns:cx="http://schemas.microsoft.com/office/drawing/2014/chartex" xmlns:cx1="http://schemas.microsoft.com/office/drawing/2015/9/8/chartex" xmlns:cx2="http://schemas.microsoft.com/office/drawing/2015/10/21/chartex" xmlns:cx3="http://schemas.microsoft.com/office/drawing/2016/5/9/chartex" xmlns:cx4="http://schemas.microsoft.com/office/drawing/2016/5/10/chartex" xmlns:cx5="http://schemas.microsoft.com/office/drawing/2016/5/11/chartex" xmlns:cx6="http://schemas.microsoft.com/office/drawing/2016/5/12/chartex" xmlns:cx7="http://schemas.microsoft.com/office/drawing/2016/5/13/chartex" xmlns:cx8="http://schemas.microsoft.com/office/drawing/2016/5/14/chartex" xmlns:mc="http://schemas.openxmlformats.org/markup-compatibility/2006" xmlns:aink="http://schemas.microsoft.com/office/drawing/2016/ink" xmlns:am3d="http://schemas.microsoft.com/office/drawing/2017/model3d" xmlns:o="urn:schemas-microsoft-com:office:office" xmlns:r="http://schemas.openxmlformats.org/officeDocument/2006/relationships" xmlns:m="http://schemas.openxmlformats.org/officeDocument/2006/math" xmlns:v="urn:schemas-microsoft-com:vml" xmlns:wp14="http://schemas.microsoft.com/office/word/2010/wordprocessingDrawing" xmlns:wp="http://schemas.openxmlformats.org/drawingml/2006/wordprocessingDrawing" xmlns:w10="urn:schemas-microsoft-com:office:word" xmlns:w="http://schemas.openxmlformats.org/wordprocessingml/2006/main" xmlns:w14="http://schemas.microsoft.com/office/word/2010/wordml" xmlns:w15="http://schemas.microsoft.com/office/word/2012/wordml" xmlns:w16cex="http://schemas.microsoft.com/office/word/2018/wordml/cex" xmlns:w16cid="http://schemas.microsoft.com/office/word/2016/wordml/cid" xmlns:w16="http://schemas.microsoft.com/office/word/2018/wordml" xmlns:w16se="http://schemas.microsoft.com/office/word/2015/wordml/symex" xmlns:wpg="http://schemas.microsoft.com/office/word/2010/wordprocessingGroup" xmlns:wpi="http://schemas.microsoft.com/office/word/2010/wordprocessingInk" xmlns:wne="http://schemas.microsoft.com/office/word/2006/wordml" xmlns:wps="http://schemas.microsoft.com/office/word/2010/wordprocessingShape" mc:Ignorable="w14 w15 w16se w16cid w16 w16cex wp14">
+<w:document xmlns:wpc="http://schemas.microsoft.com/office/word/2010/wordprocessingCanvas" xmlns:cx="http://schemas.microsoft.com/office/drawing/2014/chartex" xmlns:cx1="http://schemas.microsoft.com/office/drawing/2015/9/8/chartex" xmlns:cx2="http://schemas.microsoft.com/office/drawing/2015/10/21/chartex" xmlns:cx3="http://schemas.microsoft.com/office/drawing/2016/5/9/chartex" xmlns:cx4="http://schemas.microsoft.com/office/drawing/2016/5/10/chartex" xmlns:cx5="http://schemas.microsoft.com/office/drawing/2016/5/11/chartex" xmlns:cx6="http://schemas.microsoft.com/office/drawing/2016/5/12/chartex" xmlns:cx7="http://schemas.microsoft.com/office/drawing/2016/5/13/chartex" xmlns:cx8="http://schemas.microsoft.com/office/drawing/2016/5/14/chartex" xmlns:mc="http://schemas.openxmlformats.org/markup-compatibility/2006" xmlns:aink="http://schemas.microsoft.com/office/drawing/2016/ink" xmlns:am3d="http://schemas.microsoft.com/office/drawing/2017/model3d" xmlns:o="urn:schemas-microsoft-com:office:office" xmlns:oel="http://schemas.microsoft.com/office/2019/extlst" xmlns:r="http://schemas.openxmlformats.org/officeDocument/2006/relationships" xmlns:m="http://schemas.openxmlformats.org/officeDocument/2006/math" xmlns:v="urn:schemas-microsoft-com:vml" xmlns:wp14="http://schemas.microsoft.com/office/word/2010/wordprocessingDrawing" xmlns:wp="http://schemas.openxmlformats.org/drawingml/2006/wordprocessingDrawing" xmlns:w10="urn:schemas-microsoft-com:office:word" xmlns:w="http://schemas.openxmlformats.org/wordprocessingml/2006/main" xmlns:w14="http://schemas.microsoft.com/office/word/2010/wordml" xmlns:w15="http://schemas.microsoft.com/office/word/2012/wordml" xmlns:w16cex="http://schemas.microsoft.com/office/word/2018/wordml/cex" xmlns:w16cid="http://schemas.microsoft.com/office/word/2016/wordml/cid" xmlns:w16="http://schemas.microsoft.com/office/word/2018/wordml" xmlns:w16sdtdh="http://schemas.microsoft.com/office/word/2020/wordml/sdtdatahash" xmlns:w16se="http://schemas.microsoft.com/office/word/2015/wordml/symex" xmlns:wpg="http://schemas.microsoft.com/office/word/2010/wordprocessingGroup" xmlns:wpi="http://schemas.microsoft.com/office/word/2010/wordprocessingInk" xmlns:wne="http://schemas.microsoft.com/office/word/2006/wordml" xmlns:wps="http://schemas.microsoft.com/office/word/2010/wordprocessingShape" mc:Ignorable="w14 w15 w16se w16cid w16 w16cex w16sdtdh wp14">
   <w:body>
     <w:p>
       <w:pPr>
         <w:pStyle w:val="Heading1"/>
       </w:pPr>
       <w:r>
-        <w:t>Section I: Subjects</w:t>
-      </w:r>
-      <w:r>
-        <w:br w:type="page"/>
-      </w:r>
-    </w:p>
-    <w:p>
-      <w:pPr>
-        <w:pStyle w:val="Heading1"/>
-      </w:pPr>
-      <w:r>
-        <w:lastRenderedPageBreak/>
         <w:t>Your Thoughts for a Penny? Capital, Complicity and AI Ethics</w:t>
       </w:r>
     </w:p>
     <w:p>
       <w:pPr>
-        <w:pStyle w:val="Heading1"/>
-      </w:pPr>
-      <w:r>
-        <w:t>Corinne Cath and Os Keyes</w:t>
+        <w:pStyle w:val="Heading3"/>
+      </w:pPr>
+      <w:r>
+        <w:t xml:space="preserve">Corinne Cath and </w:t>
+      </w:r>
+      <w:proofErr w:type="spellStart"/>
+      <w:r>
+        <w:t>Os</w:t>
+      </w:r>
+      <w:proofErr w:type="spellEnd"/>
+      <w:r>
+        <w:t xml:space="preserve"> Keyes</w:t>
       </w:r>
     </w:p>
     <w:p>
@@ -107,7 +103,21 @@
         <w:rPr>
           <w:rFonts w:ascii="Times New Roman" w:hAnsi="Times New Roman" w:cs="Times New Roman"/>
         </w:rPr>
-        <w:t xml:space="preserve"> as well as increased neoliberalization that sees government and independent sources of funding for academic research reduced and supplanted by industry funding. The growing role of such corporate funding with a direct interest in business-friendly results is distinctly visible in academic research on AI ethics.</w:t>
+        <w:t xml:space="preserve"> as well as increased </w:t>
+      </w:r>
+      <w:proofErr w:type="spellStart"/>
+      <w:r>
+        <w:rPr>
+          <w:rFonts w:ascii="Times New Roman" w:hAnsi="Times New Roman" w:cs="Times New Roman"/>
+        </w:rPr>
+        <w:t>neoliberalization</w:t>
+      </w:r>
+      <w:proofErr w:type="spellEnd"/>
+      <w:r>
+        <w:rPr>
+          <w:rFonts w:ascii="Times New Roman" w:hAnsi="Times New Roman" w:cs="Times New Roman"/>
+        </w:rPr>
+        <w:t xml:space="preserve"> that sees government and independent sources of funding for academic research reduced and supplanted by industry funding. The growing role of such corporate funding with a direct interest in business-friendly results is distinctly visible in academic research on AI ethics.</w:t>
       </w:r>
       <w:r>
         <w:rPr>
@@ -136,7 +146,21 @@
         <w:rPr>
           <w:rFonts w:ascii="Times New Roman" w:hAnsi="Times New Roman" w:cs="Times New Roman"/>
         </w:rPr>
-        <w:t>This worrisome dynamic brings up a number of issues about what it means to do research into the ethics of AI technologies. It raises questions about who ‘owns’ AI ethics,</w:t>
+        <w:t xml:space="preserve">This worrisome dynamic brings up </w:t>
+      </w:r>
+      <w:proofErr w:type="gramStart"/>
+      <w:r>
+        <w:rPr>
+          <w:rFonts w:ascii="Times New Roman" w:hAnsi="Times New Roman" w:cs="Times New Roman"/>
+        </w:rPr>
+        <w:t>a number of</w:t>
+      </w:r>
+      <w:proofErr w:type="gramEnd"/>
+      <w:r>
+        <w:rPr>
+          <w:rFonts w:ascii="Times New Roman" w:hAnsi="Times New Roman" w:cs="Times New Roman"/>
+        </w:rPr>
+        <w:t xml:space="preserve"> issues about what it means to do research into the ethics of AI technologies. It raises questions about who ‘owns’ AI ethics,</w:t>
       </w:r>
       <w:r>
         <w:rPr>
@@ -149,7 +173,21 @@
         <w:rPr>
           <w:rFonts w:ascii="Times New Roman" w:hAnsi="Times New Roman" w:cs="Times New Roman"/>
         </w:rPr>
-        <w:t xml:space="preserve"> and by extension: who is responsible for maintaining ethical standards in academic research? Similarly, the role of private industry in research funding raises questions about the subtle and pernicious ways in which corporations exert pressure over academic work, even when funding is formally described as ‘no strings attached’. Last but not least, the changing landscape of academic funding leads to novel challenges regarding the impact of industry </w:t>
+        <w:t xml:space="preserve"> and by extension: who is responsible for maintaining ethical standards in academic research? Similarly, the role of private industry in research funding raises questions about the subtle and pernicious ways in which corporations exert pressure over academic work, even when funding is formally described as ‘no strings attached’. </w:t>
+      </w:r>
+      <w:proofErr w:type="gramStart"/>
+      <w:r>
+        <w:rPr>
+          <w:rFonts w:ascii="Times New Roman" w:hAnsi="Times New Roman" w:cs="Times New Roman"/>
+        </w:rPr>
+        <w:t>Last but not least</w:t>
+      </w:r>
+      <w:proofErr w:type="gramEnd"/>
+      <w:r>
+        <w:rPr>
+          <w:rFonts w:ascii="Times New Roman" w:hAnsi="Times New Roman" w:cs="Times New Roman"/>
+        </w:rPr>
+        <w:t xml:space="preserve">, the changing landscape of academic funding leads to novel challenges regarding the impact of industry </w:t>
       </w:r>
       <w:r>
         <w:rPr>
@@ -259,7 +297,21 @@
         <w:rPr>
           <w:rFonts w:ascii="Times New Roman" w:hAnsi="Times New Roman" w:cs="Times New Roman"/>
         </w:rPr>
-        <w:t>We argue that although boundaries can be (and often are) drawn between ‘conventional’ and ‘critical’ data ethics perspectives and actors, reality is often more complex. Engagement does not mean an absence of misgivings, as Su, Lazar &amp; Irani adroitly document.</w:t>
+        <w:t xml:space="preserve">We argue that although boundaries can be (and often are) drawn between ‘conventional’ and ‘critical’ data ethics perspectives and actors, reality is often more complex. Engagement does not mean an absence of misgivings, as </w:t>
+      </w:r>
+      <w:proofErr w:type="spellStart"/>
+      <w:r>
+        <w:rPr>
+          <w:rFonts w:ascii="Times New Roman" w:hAnsi="Times New Roman" w:cs="Times New Roman"/>
+        </w:rPr>
+        <w:t>Su</w:t>
+      </w:r>
+      <w:proofErr w:type="spellEnd"/>
+      <w:r>
+        <w:rPr>
+          <w:rFonts w:ascii="Times New Roman" w:hAnsi="Times New Roman" w:cs="Times New Roman"/>
+        </w:rPr>
+        <w:t>, Lazar &amp; Irani adroitly document.</w:t>
       </w:r>
       <w:r>
         <w:rPr>
@@ -331,7 +383,21 @@
         <w:rPr>
           <w:rFonts w:ascii="Times New Roman" w:hAnsi="Times New Roman" w:cs="Times New Roman"/>
         </w:rPr>
-        <w:t xml:space="preserve">Even absent such an environment, some degree of compromise is a consequence of having to work with and in relation to other people and organizations with different interests and perspectives. Indeed, as Nick Seaver puts it, one vital site </w:t>
+        <w:t xml:space="preserve">Even absent such an environment, some degree of compromise is a consequence of having to work with and in relation to other people and organizations with different interests and perspectives. Indeed, as Nick </w:t>
+      </w:r>
+      <w:proofErr w:type="spellStart"/>
+      <w:r>
+        <w:rPr>
+          <w:rFonts w:ascii="Times New Roman" w:hAnsi="Times New Roman" w:cs="Times New Roman"/>
+        </w:rPr>
+        <w:t>Seaver</w:t>
+      </w:r>
+      <w:proofErr w:type="spellEnd"/>
+      <w:r>
+        <w:rPr>
+          <w:rFonts w:ascii="Times New Roman" w:hAnsi="Times New Roman" w:cs="Times New Roman"/>
+        </w:rPr>
+        <w:t xml:space="preserve"> puts it, one vital site </w:t>
       </w:r>
       <w:r>
         <w:rPr>
@@ -444,7 +510,21 @@
         <w:rPr>
           <w:rFonts w:ascii="Times New Roman" w:hAnsi="Times New Roman" w:cs="Times New Roman"/>
         </w:rPr>
-        <w:t>This chapter is organized as follows. First, we position our work and experiences in recent literature on navigating values in academia, by focusing on the capital, complicity, and articulation work of AI ethics. In doing so, we demonstrate a link between our individual experiences as junior scholars working on AI ethics and the broader dynamics of capture of, and resistance through, research documented in the literature. We show that the work of many scholars working at the intersection of AI and ethics is shaped by the funding realities of contemporary academia, and that efforts to simplistically escape these realities are themselves entangled in questions of power. Second, we introduce two short auto-ethnographic stories (in the sense used by Sotiropoulou and Cranston),</w:t>
+        <w:t xml:space="preserve">This chapter is organized as follows. First, we position our work and experiences in recent literature on navigating values in academia, by focusing on the capital, complicity, and articulation work of AI ethics. In doing so, we demonstrate a link between our individual experiences as junior scholars working on AI ethics and the broader dynamics of capture of, and resistance through, research documented in the literature. We show that the work of many scholars working at the intersection of AI and ethics is shaped by the funding realities of contemporary academia, and that efforts to simplistically escape these realities are themselves entangled in questions of power. Second, we introduce two short auto-ethnographic stories (in the sense used by </w:t>
+      </w:r>
+      <w:proofErr w:type="spellStart"/>
+      <w:r>
+        <w:rPr>
+          <w:rFonts w:ascii="Times New Roman" w:hAnsi="Times New Roman" w:cs="Times New Roman"/>
+        </w:rPr>
+        <w:t>Sotiropoulou</w:t>
+      </w:r>
+      <w:proofErr w:type="spellEnd"/>
+      <w:r>
+        <w:rPr>
+          <w:rFonts w:ascii="Times New Roman" w:hAnsi="Times New Roman" w:cs="Times New Roman"/>
+        </w:rPr>
+        <w:t xml:space="preserve"> and Cranston),</w:t>
       </w:r>
       <w:r>
         <w:rPr>
@@ -480,7 +560,21 @@
         <w:rPr>
           <w:rFonts w:ascii="Times New Roman" w:hAnsi="Times New Roman" w:cs="Times New Roman"/>
         </w:rPr>
-        <w:t>Corinne considers the subtle power dynamics of industry funding on AI ethics research and its implications for the next generation of scholars. Os focuses on how funding shapes the network of relations that researchers build and those that, by extension, remain out of reach. We subsequently put our respective experience in conversations with each other, to draw broader conclusions about how AI ethics relates to questions of power, a key theme of this edited collection. We conclud</w:t>
+        <w:t xml:space="preserve">Corinne considers the subtle power dynamics of industry funding on AI ethics research and its implications for the next generation of scholars. </w:t>
+      </w:r>
+      <w:proofErr w:type="spellStart"/>
+      <w:r>
+        <w:rPr>
+          <w:rFonts w:ascii="Times New Roman" w:hAnsi="Times New Roman" w:cs="Times New Roman"/>
+        </w:rPr>
+        <w:t>Os</w:t>
+      </w:r>
+      <w:proofErr w:type="spellEnd"/>
+      <w:r>
+        <w:rPr>
+          <w:rFonts w:ascii="Times New Roman" w:hAnsi="Times New Roman" w:cs="Times New Roman"/>
+        </w:rPr>
+        <w:t xml:space="preserve"> focuses on how funding shapes the network of relations that researchers build and those that, by extension, remain out of reach. We subsequently put our respective experience in conversations with each other, to draw broader conclusions about how AI ethics relates to questions of power, a key theme of this edited collection. We conclud</w:t>
       </w:r>
       <w:r>
         <w:rPr>
@@ -712,7 +806,23 @@
           <w:rFonts w:ascii="Times New Roman" w:hAnsi="Times New Roman" w:cs="Times New Roman"/>
           <w:highlight w:val="white"/>
         </w:rPr>
-        <w:t xml:space="preserve"> For example, Green and Vijoen outline the limits of algorithmic thought and its technical formalism to argue that many of the harms of AI occur outside of these limits and need to be addressed in social rather than technical terms.</w:t>
+        <w:t xml:space="preserve"> For example, Green and </w:t>
+      </w:r>
+      <w:proofErr w:type="spellStart"/>
+      <w:r>
+        <w:rPr>
+          <w:rFonts w:ascii="Times New Roman" w:hAnsi="Times New Roman" w:cs="Times New Roman"/>
+          <w:highlight w:val="white"/>
+        </w:rPr>
+        <w:t>Vijoen</w:t>
+      </w:r>
+      <w:proofErr w:type="spellEnd"/>
+      <w:r>
+        <w:rPr>
+          <w:rFonts w:ascii="Times New Roman" w:hAnsi="Times New Roman" w:cs="Times New Roman"/>
+          <w:highlight w:val="white"/>
+        </w:rPr>
+        <w:t xml:space="preserve"> outline the limits of algorithmic thought and its technical formalism to argue that many of the harms of AI occur outside of these limits and need to be addressed in social rather than technical terms.</w:t>
       </w:r>
       <w:r>
         <w:rPr>
@@ -727,7 +837,23 @@
           <w:rFonts w:ascii="Times New Roman" w:hAnsi="Times New Roman" w:cs="Times New Roman"/>
           <w:highlight w:val="white"/>
         </w:rPr>
-        <w:t xml:space="preserve"> Similarly, in a recent report for European Digital Rights organization EDRi,</w:t>
+        <w:t xml:space="preserve"> Similarly, in a recent report for European Digital Rights organization </w:t>
+      </w:r>
+      <w:proofErr w:type="spellStart"/>
+      <w:r>
+        <w:rPr>
+          <w:rFonts w:ascii="Times New Roman" w:hAnsi="Times New Roman" w:cs="Times New Roman"/>
+          <w:highlight w:val="white"/>
+        </w:rPr>
+        <w:t>EDRi</w:t>
+      </w:r>
+      <w:proofErr w:type="spellEnd"/>
+      <w:r>
+        <w:rPr>
+          <w:rFonts w:ascii="Times New Roman" w:hAnsi="Times New Roman" w:cs="Times New Roman"/>
+          <w:highlight w:val="white"/>
+        </w:rPr>
+        <w:t>,</w:t>
       </w:r>
       <w:r>
         <w:rPr>
@@ -742,7 +868,23 @@
           <w:rFonts w:ascii="Times New Roman" w:hAnsi="Times New Roman" w:cs="Times New Roman"/>
           <w:highlight w:val="white"/>
         </w:rPr>
-        <w:t xml:space="preserve"> the authors argue that the root causes of power imbalances of AI must be addressed. Likewise, Powles and Nissenbaum argue that deference to AI by focusing on improving the technology from within limits not only critical conversation about the role of technology, but also the role of ethics, law, and the media in limiting AI harms.</w:t>
+        <w:t xml:space="preserve"> the authors argue that the root causes of power imbalances of AI must be addressed. Likewise, Powles and </w:t>
+      </w:r>
+      <w:proofErr w:type="spellStart"/>
+      <w:r>
+        <w:rPr>
+          <w:rFonts w:ascii="Times New Roman" w:hAnsi="Times New Roman" w:cs="Times New Roman"/>
+          <w:highlight w:val="white"/>
+        </w:rPr>
+        <w:t>Nissenbaum</w:t>
+      </w:r>
+      <w:proofErr w:type="spellEnd"/>
+      <w:r>
+        <w:rPr>
+          <w:rFonts w:ascii="Times New Roman" w:hAnsi="Times New Roman" w:cs="Times New Roman"/>
+          <w:highlight w:val="white"/>
+        </w:rPr>
+        <w:t xml:space="preserve"> argue that deference to AI by focusing on improving the technology from within limits not only critical conversation about the role of technology, but also the role of ethics, law, and the media in limiting AI harms.</w:t>
       </w:r>
       <w:r>
         <w:rPr>
@@ -757,37 +899,99 @@
           <w:rFonts w:ascii="Times New Roman" w:hAnsi="Times New Roman" w:cs="Times New Roman"/>
           <w:highlight w:val="white"/>
         </w:rPr>
-        <w:t xml:space="preserve"> Critical scholars like Powles, Nissenbaum, Balayn, and Gürses contend that focusing on ‘technical debiasing of systems’, while popular, is insufficient and oversimplifies the socio-technical impacts of AI as functions of its technical design. They make a strong statement that the seduction of such internal critiques and improvements belies their simplicity, rather than its suitability for addressing the inevitable questions of power and governance invoked by AI.</w:t>
-      </w:r>
-    </w:p>
-    <w:p>
-      <w:pPr>
-        <w:spacing w:line="240" w:lineRule="auto"/>
+        <w:t xml:space="preserve"> Critical scholars like Powles, </w:t>
+      </w:r>
+      <w:proofErr w:type="spellStart"/>
+      <w:r>
         <w:rPr>
           <w:rFonts w:ascii="Times New Roman" w:hAnsi="Times New Roman" w:cs="Times New Roman"/>
           <w:highlight w:val="white"/>
         </w:rPr>
-      </w:pPr>
-    </w:p>
-    <w:p>
-      <w:pPr>
-        <w:spacing w:line="240" w:lineRule="auto"/>
-        <w:rPr>
-          <w:rFonts w:ascii="Times New Roman" w:hAnsi="Times New Roman" w:cs="Times New Roman"/>
-        </w:rPr>
-      </w:pPr>
+        <w:t>Nissenbaum</w:t>
+      </w:r>
+      <w:proofErr w:type="spellEnd"/>
       <w:r>
         <w:rPr>
           <w:rFonts w:ascii="Times New Roman" w:hAnsi="Times New Roman" w:cs="Times New Roman"/>
           <w:highlight w:val="white"/>
         </w:rPr>
+        <w:t xml:space="preserve">, </w:t>
+      </w:r>
+      <w:proofErr w:type="spellStart"/>
+      <w:r>
+        <w:rPr>
+          <w:rFonts w:ascii="Times New Roman" w:hAnsi="Times New Roman" w:cs="Times New Roman"/>
+          <w:highlight w:val="white"/>
+        </w:rPr>
+        <w:t>Balayn</w:t>
+      </w:r>
+      <w:proofErr w:type="spellEnd"/>
+      <w:r>
+        <w:rPr>
+          <w:rFonts w:ascii="Times New Roman" w:hAnsi="Times New Roman" w:cs="Times New Roman"/>
+          <w:highlight w:val="white"/>
+        </w:rPr>
+        <w:t xml:space="preserve">, and </w:t>
+      </w:r>
+      <w:proofErr w:type="spellStart"/>
+      <w:r>
+        <w:rPr>
+          <w:rFonts w:ascii="Times New Roman" w:hAnsi="Times New Roman" w:cs="Times New Roman"/>
+          <w:highlight w:val="white"/>
+        </w:rPr>
+        <w:t>Gürses</w:t>
+      </w:r>
+      <w:proofErr w:type="spellEnd"/>
+      <w:r>
+        <w:rPr>
+          <w:rFonts w:ascii="Times New Roman" w:hAnsi="Times New Roman" w:cs="Times New Roman"/>
+          <w:highlight w:val="white"/>
+        </w:rPr>
+        <w:t xml:space="preserve"> contend that focusing on ‘technical debiasing of systems’, while popular, is insufficient and oversimplifies the socio-technical impacts of AI as functions of its technical design. They make a strong statement that the seduction of such internal critiques and improvements belies their simplicity, rather than its suitability for addressing the inevitable questions of power and governance invoked by AI.</w:t>
+      </w:r>
+    </w:p>
+    <w:p>
+      <w:pPr>
+        <w:spacing w:line="240" w:lineRule="auto"/>
+        <w:rPr>
+          <w:rFonts w:ascii="Times New Roman" w:hAnsi="Times New Roman" w:cs="Times New Roman"/>
+          <w:highlight w:val="white"/>
+        </w:rPr>
+      </w:pPr>
+    </w:p>
+    <w:p>
+      <w:pPr>
+        <w:spacing w:line="240" w:lineRule="auto"/>
+        <w:rPr>
+          <w:rFonts w:ascii="Times New Roman" w:hAnsi="Times New Roman" w:cs="Times New Roman"/>
+        </w:rPr>
+      </w:pPr>
+      <w:r>
+        <w:rPr>
+          <w:rFonts w:ascii="Times New Roman" w:hAnsi="Times New Roman" w:cs="Times New Roman"/>
+          <w:highlight w:val="white"/>
+        </w:rPr>
         <w:t xml:space="preserve">Understandably, these researchers engaging with the socio-technical nature of AI have turned their eye to ‘AI ethics itself’. </w:t>
       </w:r>
       <w:r>
         <w:rPr>
           <w:rFonts w:ascii="Times New Roman" w:hAnsi="Times New Roman" w:cs="Times New Roman"/>
         </w:rPr>
-        <w:t xml:space="preserve">Conventional AI ethics, they argue, is hobbled by and fundamentally tied to the economic, social, and political interests of AI industry leaders. This type of immanent critique is less likely to receive industry funding, given its focus on deconstructing the power relations that sustain the hype around AI systems. </w:t>
+        <w:t xml:space="preserve">Conventional AI ethics, they argue, is hobbled </w:t>
+      </w:r>
+      <w:proofErr w:type="gramStart"/>
+      <w:r>
+        <w:rPr>
+          <w:rFonts w:ascii="Times New Roman" w:hAnsi="Times New Roman" w:cs="Times New Roman"/>
+        </w:rPr>
+        <w:t>by</w:t>
+      </w:r>
+      <w:proofErr w:type="gramEnd"/>
+      <w:r>
+        <w:rPr>
+          <w:rFonts w:ascii="Times New Roman" w:hAnsi="Times New Roman" w:cs="Times New Roman"/>
+        </w:rPr>
+        <w:t xml:space="preserve"> and fundamentally tied to the economic, social, and political interests of AI industry leaders. This type of immanent critique is less likely to receive industry funding, given its focus on deconstructing the power relations that sustain the hype around AI systems. </w:t>
       </w:r>
     </w:p>
     <w:p>
@@ -811,7 +1015,23 @@
           <w:rFonts w:ascii="Times New Roman" w:hAnsi="Times New Roman" w:cs="Times New Roman"/>
           <w:highlight w:val="white"/>
         </w:rPr>
-        <w:t>Yet there is a growing need for such immanent critique that highlights what AI ethics ‘does’. This type of critique can serve as a meta-analysis of the field of AI ethics and push back against narrow critique that elides structural change to the political and economic realities that sustain it.  Researchers worry,</w:t>
+        <w:t>Yet there is a growing need for such immanent critique that highlights what AI ethics ‘</w:t>
+      </w:r>
+      <w:proofErr w:type="gramStart"/>
+      <w:r>
+        <w:rPr>
+          <w:rFonts w:ascii="Times New Roman" w:hAnsi="Times New Roman" w:cs="Times New Roman"/>
+          <w:highlight w:val="white"/>
+        </w:rPr>
+        <w:t>does’</w:t>
+      </w:r>
+      <w:proofErr w:type="gramEnd"/>
+      <w:r>
+        <w:rPr>
+          <w:rFonts w:ascii="Times New Roman" w:hAnsi="Times New Roman" w:cs="Times New Roman"/>
+          <w:highlight w:val="white"/>
+        </w:rPr>
+        <w:t>. This type of critique can serve as a meta-analysis of the field of AI ethics and push back against narrow critique that elides structural change to the political and economic realities that sustain it.  Researchers worry,</w:t>
       </w:r>
       <w:r>
         <w:rPr>
@@ -859,7 +1079,21 @@
         <w:rPr>
           <w:rFonts w:ascii="Times New Roman" w:hAnsi="Times New Roman" w:cs="Times New Roman"/>
         </w:rPr>
-        <w:t xml:space="preserve">On both sides of this often tense divide are not only principles and practices but also </w:t>
+        <w:t xml:space="preserve">On both sides of this </w:t>
+      </w:r>
+      <w:proofErr w:type="gramStart"/>
+      <w:r>
+        <w:rPr>
+          <w:rFonts w:ascii="Times New Roman" w:hAnsi="Times New Roman" w:cs="Times New Roman"/>
+        </w:rPr>
+        <w:t>often tense</w:t>
+      </w:r>
+      <w:proofErr w:type="gramEnd"/>
+      <w:r>
+        <w:rPr>
+          <w:rFonts w:ascii="Times New Roman" w:hAnsi="Times New Roman" w:cs="Times New Roman"/>
+        </w:rPr>
+        <w:t xml:space="preserve"> divide are not only principles and practices but also </w:t>
       </w:r>
       <w:r>
         <w:rPr>
@@ -872,7 +1106,35 @@
         <w:rPr>
           <w:rFonts w:ascii="Times New Roman" w:hAnsi="Times New Roman" w:cs="Times New Roman"/>
         </w:rPr>
-        <w:t xml:space="preserve">. These people, contrary to classical sociology, are not ‘cultural dopes’ ignorant of the wider processes they participate in and advance. Instead they are agentic creatures often aware of and (as Su et al, and Cath, </w:t>
+        <w:t xml:space="preserve">. These people, contrary to classical sociology, are not ‘cultural dopes’ ignorant of the wider processes they participate in and advance. </w:t>
+      </w:r>
+      <w:proofErr w:type="gramStart"/>
+      <w:r>
+        <w:rPr>
+          <w:rFonts w:ascii="Times New Roman" w:hAnsi="Times New Roman" w:cs="Times New Roman"/>
+        </w:rPr>
+        <w:t>Instead</w:t>
+      </w:r>
+      <w:proofErr w:type="gramEnd"/>
+      <w:r>
+        <w:rPr>
+          <w:rFonts w:ascii="Times New Roman" w:hAnsi="Times New Roman" w:cs="Times New Roman"/>
+        </w:rPr>
+        <w:t xml:space="preserve"> they are agentic creatures often aware of and (as </w:t>
+      </w:r>
+      <w:proofErr w:type="spellStart"/>
+      <w:r>
+        <w:rPr>
+          <w:rFonts w:ascii="Times New Roman" w:hAnsi="Times New Roman" w:cs="Times New Roman"/>
+        </w:rPr>
+        <w:t>Su</w:t>
+      </w:r>
+      <w:proofErr w:type="spellEnd"/>
+      <w:r>
+        <w:rPr>
+          <w:rFonts w:ascii="Times New Roman" w:hAnsi="Times New Roman" w:cs="Times New Roman"/>
+        </w:rPr>
+        <w:t xml:space="preserve"> et al, and Cath, </w:t>
       </w:r>
       <w:r>
         <w:rPr>
@@ -951,7 +1213,35 @@
         <w:rPr>
           <w:rFonts w:ascii="Times New Roman" w:hAnsi="Times New Roman" w:cs="Times New Roman"/>
         </w:rPr>
-        <w:t>We, the authors, know this all too well, because we are both early-career scholars working in the field of AI ethics. Corinne Cath recently finalized her PhD in the UK and Os Keyes is currently a PhD Candidate in the United States. Before her PhD Corinne worked in politics and for various non-profit organizations; before theirs, Os was a data scientist at both for- and non-profit organizations. Our respective research topics—civil society participation in debates about technology governance and structures of domination—reflect our personal backgrounds, interests, and identities. In acknowledging positionality as queer, trans, white, and European scholars we recognize our backgrounds are irrevocably tied to our research and how we pursue the creation of knowledge about AI ethics. Throughout this piece, we draw from auto-ethnographic epistemologies and methods to outline how knowledge about AI ethics cannot be separated from the people undertaking that research, and how their expertise is (epistemically or materially) supported. The auto-ethnographic stories below are synthesized write-ups of our experiences and conversations that reflect in broad strokes the types of issues we encountered.</w:t>
+        <w:t xml:space="preserve">We, the authors, know this all too well, because we are both early-career scholars working in the field of AI ethics. Corinne Cath recently finalized her PhD in the UK and </w:t>
+      </w:r>
+      <w:proofErr w:type="spellStart"/>
+      <w:r>
+        <w:rPr>
+          <w:rFonts w:ascii="Times New Roman" w:hAnsi="Times New Roman" w:cs="Times New Roman"/>
+        </w:rPr>
+        <w:t>Os</w:t>
+      </w:r>
+      <w:proofErr w:type="spellEnd"/>
+      <w:r>
+        <w:rPr>
+          <w:rFonts w:ascii="Times New Roman" w:hAnsi="Times New Roman" w:cs="Times New Roman"/>
+        </w:rPr>
+        <w:t xml:space="preserve"> Keyes is currently a PhD Candidate in the United States. Before her PhD Corinne worked in politics and for various non-profit organizations; before theirs, </w:t>
+      </w:r>
+      <w:proofErr w:type="spellStart"/>
+      <w:r>
+        <w:rPr>
+          <w:rFonts w:ascii="Times New Roman" w:hAnsi="Times New Roman" w:cs="Times New Roman"/>
+        </w:rPr>
+        <w:t>Os</w:t>
+      </w:r>
+      <w:proofErr w:type="spellEnd"/>
+      <w:r>
+        <w:rPr>
+          <w:rFonts w:ascii="Times New Roman" w:hAnsi="Times New Roman" w:cs="Times New Roman"/>
+        </w:rPr>
+        <w:t xml:space="preserve"> was a data scientist at both for- and non-profit organizations. Our respective research topics—civil society participation in debates about technology governance and structures of domination—reflect our personal backgrounds, interests, and identities. In acknowledging positionality as queer, trans, white, and European scholars we recognize our backgrounds are irrevocably tied to our research and how we pursue the creation of knowledge about AI ethics. Throughout this piece, we draw from auto-ethnographic epistemologies and methods to outline how knowledge about AI ethics cannot be separated from the people undertaking that research, and how their expertise is (epistemically or materially) supported. The auto-ethnographic stories below are synthesized write-ups of our experiences and conversations that reflect in broad strokes the types of issues we encountered.</w:t>
       </w:r>
       <w:r>
         <w:rPr>
@@ -1039,7 +1329,35 @@
         <w:rPr>
           <w:rFonts w:ascii="Times New Roman" w:hAnsi="Times New Roman" w:cs="Times New Roman"/>
         </w:rPr>
-        <w:t>ech companies. The focused nature of the research, and the trust relationship between the senior researchers I worked with and the companies, meant that the information shared was more elaborate and the people we spoke to less reserved. These experiences provided important insights for an anthropologist of computing communities and cultures, like myself. Even if I would not be able to explicitly write about what I heard or saw, doing this kind of work, I reasoned, would sharpen my overall understanding of the tech sector, and thus my critique. I still believe this to be the case but looking back now, I see how such research can expand the toolbox of these companies in pushing back critics as much as it sharpens researchers’ analysis of harms caused.</w:t>
+        <w:t xml:space="preserve">ech companies. The focused nature of the research, and the trust relationship between the senior researchers I worked with and the companies, meant that the information shared was more elaborate and the people we spoke </w:t>
+      </w:r>
+      <w:proofErr w:type="gramStart"/>
+      <w:r>
+        <w:rPr>
+          <w:rFonts w:ascii="Times New Roman" w:hAnsi="Times New Roman" w:cs="Times New Roman"/>
+        </w:rPr>
+        <w:t>to</w:t>
+      </w:r>
+      <w:proofErr w:type="gramEnd"/>
+      <w:r>
+        <w:rPr>
+          <w:rFonts w:ascii="Times New Roman" w:hAnsi="Times New Roman" w:cs="Times New Roman"/>
+        </w:rPr>
+        <w:t xml:space="preserve"> less reserved. These experiences provided important insights for an anthropologist of computing communities and cultures, like </w:t>
+      </w:r>
+      <w:proofErr w:type="gramStart"/>
+      <w:r>
+        <w:rPr>
+          <w:rFonts w:ascii="Times New Roman" w:hAnsi="Times New Roman" w:cs="Times New Roman"/>
+        </w:rPr>
+        <w:t>myself</w:t>
+      </w:r>
+      <w:proofErr w:type="gramEnd"/>
+      <w:r>
+        <w:rPr>
+          <w:rFonts w:ascii="Times New Roman" w:hAnsi="Times New Roman" w:cs="Times New Roman"/>
+        </w:rPr>
+        <w:t>. Even if I would not be able to explicitly write about what I heard or saw, doing this kind of work, I reasoned, would sharpen my overall understanding of the tech sector, and thus my critique. I still believe this to be the case but looking back now, I see how such research can expand the toolbox of these companies in pushing back critics as much as it sharpens researchers’ analysis of harms caused.</w:t>
       </w:r>
     </w:p>
     <w:p>
@@ -1122,7 +1440,21 @@
         <w:rPr>
           <w:rFonts w:ascii="Times New Roman" w:hAnsi="Times New Roman" w:cs="Times New Roman"/>
         </w:rPr>
-        <w:t>align with their corporate incentives. Or in other words, they select research that stays within the bounds of internal critique. There are of course exceptions to this rule, and I do not mean to say that all academics who receive industry funding are stopped from making hard-hitting structural critiques. That being said, I saw firsthand how tech companies employ strategic amplification and elevation strategies. A dynamic that Whittaker describes as: ‘Industry elevates their weakest critic</w:t>
+        <w:t xml:space="preserve">align with their corporate incentives. Or in other words, they select research that stays within the bounds of internal critique. There are of course exceptions to this rule, and I do not mean to say that all academics who receive industry funding are stopped from making hard-hitting structural critiques. </w:t>
+      </w:r>
+      <w:proofErr w:type="gramStart"/>
+      <w:r>
+        <w:rPr>
+          <w:rFonts w:ascii="Times New Roman" w:hAnsi="Times New Roman" w:cs="Times New Roman"/>
+        </w:rPr>
+        <w:t>That being said, I</w:t>
+      </w:r>
+      <w:proofErr w:type="gramEnd"/>
+      <w:r>
+        <w:rPr>
+          <w:rFonts w:ascii="Times New Roman" w:hAnsi="Times New Roman" w:cs="Times New Roman"/>
+        </w:rPr>
+        <w:t xml:space="preserve"> saw firsthand how tech companies employ strategic amplification and elevation strategies. A dynamic that Whittaker describes as: ‘Industry elevates their weakest critic</w:t>
       </w:r>
       <w:r>
         <w:rPr>
@@ -1155,7 +1487,21 @@
         <w:rPr>
           <w:rFonts w:ascii="Times New Roman" w:hAnsi="Times New Roman" w:cs="Times New Roman"/>
         </w:rPr>
-        <w:t xml:space="preserve">Industry can and does shape research by creating and strengthening a network of researchers that presents soft, stable, and predictable critique that does not focus too heavily on disrupting the status quo. It is the relations that industry builds with certain academics where much of their power over research agendas resides. This dynamic has direct implications for junior scholars. Industry funding shapes research; not by directly commanding certain outcomes but by amplifying questions that industry is comfortable answering. It thereby shapes the contours of reasonable critique and which harms industry should answer to or not. Simultaneously, funding such internal criticism allows these companies to appear earnestly engaged with academic research while enabling them to sideline those academics deemed too radical, too critical, or too daring. </w:t>
+        <w:t xml:space="preserve">Industry can and does shape research by creating and strengthening a network of researchers that presents soft, stable, and predictable critique that does not focus too heavily on disrupting the status quo. It is the relations that industry builds with certain academics where much of their power over research agendas resides. This dynamic has direct implications for junior scholars. Industry funding shapes </w:t>
+      </w:r>
+      <w:proofErr w:type="gramStart"/>
+      <w:r>
+        <w:rPr>
+          <w:rFonts w:ascii="Times New Roman" w:hAnsi="Times New Roman" w:cs="Times New Roman"/>
+        </w:rPr>
+        <w:t>research;</w:t>
+      </w:r>
+      <w:proofErr w:type="gramEnd"/>
+      <w:r>
+        <w:rPr>
+          <w:rFonts w:ascii="Times New Roman" w:hAnsi="Times New Roman" w:cs="Times New Roman"/>
+        </w:rPr>
+        <w:t xml:space="preserve"> not by directly commanding certain outcomes but by amplifying questions that industry is comfortable answering. It thereby shapes the contours of reasonable critique and which harms industry should answer to or not. Simultaneously, funding such internal criticism allows these companies to appear earnestly engaged with academic research while enabling them to sideline those academics deemed too radical, too critical, or too daring. </w:t>
       </w:r>
     </w:p>
     <w:p>
@@ -1169,7 +1515,21 @@
         <w:rPr>
           <w:rFonts w:ascii="Times New Roman" w:hAnsi="Times New Roman" w:cs="Times New Roman"/>
         </w:rPr>
-        <w:t xml:space="preserve">There are a number of recent examples of this dynamic playing out beyond my direct experiences that bolster my analysis. Recent examples include Google funding a university think tank that champions </w:t>
+        <w:t xml:space="preserve">There are </w:t>
+      </w:r>
+      <w:proofErr w:type="gramStart"/>
+      <w:r>
+        <w:rPr>
+          <w:rFonts w:ascii="Times New Roman" w:hAnsi="Times New Roman" w:cs="Times New Roman"/>
+        </w:rPr>
+        <w:t>a number of</w:t>
+      </w:r>
+      <w:proofErr w:type="gramEnd"/>
+      <w:r>
+        <w:rPr>
+          <w:rFonts w:ascii="Times New Roman" w:hAnsi="Times New Roman" w:cs="Times New Roman"/>
+        </w:rPr>
+        <w:t xml:space="preserve"> recent examples of this dynamic playing out beyond my direct experiences that bolster my analysis. Recent examples include Google funding a university think tank that champions </w:t>
       </w:r>
       <w:r>
         <w:rPr>
@@ -1226,7 +1586,35 @@
         <w:rPr>
           <w:rFonts w:ascii="Times New Roman" w:hAnsi="Times New Roman" w:cs="Times New Roman"/>
         </w:rPr>
-        <w:t xml:space="preserve">. We each need to make a decision about our level of comfort with this reality–and root our decisions to accept industry funding in a strong set of explicit politics that allows us to carefully weigh the impact of complicity or refusal, not just for ourselves but for the kind of relations it encourages us to build, with whom and for whom. In their section, Os will pick up on precisely this question of relationship building and how it features in the ability of industry funding to shape research agendas. </w:t>
+        <w:t xml:space="preserve">. We each need to </w:t>
+      </w:r>
+      <w:proofErr w:type="gramStart"/>
+      <w:r>
+        <w:rPr>
+          <w:rFonts w:ascii="Times New Roman" w:hAnsi="Times New Roman" w:cs="Times New Roman"/>
+        </w:rPr>
+        <w:t>make a decision</w:t>
+      </w:r>
+      <w:proofErr w:type="gramEnd"/>
+      <w:r>
+        <w:rPr>
+          <w:rFonts w:ascii="Times New Roman" w:hAnsi="Times New Roman" w:cs="Times New Roman"/>
+        </w:rPr>
+        <w:t xml:space="preserve"> about our level of comfort with this reality–and root our decisions to accept industry funding in a strong set of explicit politics that allows us to carefully weigh the impact of complicity or refusal, not just for ourselves but for the kind of relations it encourages us to build, with whom and for whom. In their section, </w:t>
+      </w:r>
+      <w:proofErr w:type="spellStart"/>
+      <w:r>
+        <w:rPr>
+          <w:rFonts w:ascii="Times New Roman" w:hAnsi="Times New Roman" w:cs="Times New Roman"/>
+        </w:rPr>
+        <w:t>Os</w:t>
+      </w:r>
+      <w:proofErr w:type="spellEnd"/>
+      <w:r>
+        <w:rPr>
+          <w:rFonts w:ascii="Times New Roman" w:hAnsi="Times New Roman" w:cs="Times New Roman"/>
+        </w:rPr>
+        <w:t xml:space="preserve"> will pick up on precisely this question of relationship building and how it features in the ability of industry funding to shape research agendas. </w:t>
       </w:r>
       <w:r>
         <w:rPr>
@@ -1239,8 +1627,13 @@
       <w:pPr>
         <w:pStyle w:val="Heading2"/>
       </w:pPr>
-      <w:r>
-        <w:t xml:space="preserve">Os’s </w:t>
+      <w:proofErr w:type="spellStart"/>
+      <w:r>
+        <w:t>Os’s</w:t>
+      </w:r>
+      <w:proofErr w:type="spellEnd"/>
+      <w:r>
+        <w:t xml:space="preserve"> </w:t>
       </w:r>
       <w:r>
         <w:t>Story</w:t>
@@ -1294,7 +1687,21 @@
         <w:rPr>
           <w:rFonts w:ascii="Times New Roman" w:hAnsi="Times New Roman" w:cs="Times New Roman"/>
         </w:rPr>
-        <w:t>The impact on Microsoft made itself known pretty quickly. One of my areas of research expertise is facial recognition (FRT), a technology I firmly believe should be staked through the heart and left at a crossroads. At this point, hating FRT is a family tradition: one grand-advisor was worried about it ten years ago.</w:t>
+        <w:t xml:space="preserve">The impact on Microsoft made itself known </w:t>
+      </w:r>
+      <w:proofErr w:type="gramStart"/>
+      <w:r>
+        <w:rPr>
+          <w:rFonts w:ascii="Times New Roman" w:hAnsi="Times New Roman" w:cs="Times New Roman"/>
+        </w:rPr>
+        <w:t>pretty quickly</w:t>
+      </w:r>
+      <w:proofErr w:type="gramEnd"/>
+      <w:r>
+        <w:rPr>
+          <w:rFonts w:ascii="Times New Roman" w:hAnsi="Times New Roman" w:cs="Times New Roman"/>
+        </w:rPr>
+        <w:t>. One of my areas of research expertise is facial recognition (FRT), a technology I firmly believe should be staked through the heart and left at a crossroads. At this point, hating FRT is a family tradition: one grand-advisor was worried about it ten years ago.</w:t>
       </w:r>
       <w:r>
         <w:rPr>
@@ -1347,7 +1754,21 @@
         <w:rPr>
           <w:rFonts w:ascii="Times New Roman" w:hAnsi="Times New Roman" w:cs="Times New Roman"/>
         </w:rPr>
-        <w:t xml:space="preserve">Now: no company is a monolith. I am perfectly willing to accept that a large segment of Microsoft Research (who funded the fellowship) are opposed to FRT, even as the company as a whole advocates and sells it. And, obviously, the lawyer did not specifically mean me; they </w:t>
+        <w:t xml:space="preserve">Now: no company is a monolith. I am perfectly willing to accept that a large segment of Microsoft Research (who funded the fellowship) </w:t>
+      </w:r>
+      <w:proofErr w:type="gramStart"/>
+      <w:r>
+        <w:rPr>
+          <w:rFonts w:ascii="Times New Roman" w:hAnsi="Times New Roman" w:cs="Times New Roman"/>
+        </w:rPr>
+        <w:t>are</w:t>
+      </w:r>
+      <w:proofErr w:type="gramEnd"/>
+      <w:r>
+        <w:rPr>
+          <w:rFonts w:ascii="Times New Roman" w:hAnsi="Times New Roman" w:cs="Times New Roman"/>
+        </w:rPr>
+        <w:t xml:space="preserve"> opposed to FRT, even as the company as a whole advocates and sells it. And, obviously, the lawyer did not specifically mean me; they </w:t>
       </w:r>
       <w:r>
         <w:rPr>
@@ -1460,7 +1881,21 @@
         <w:rPr>
           <w:rFonts w:ascii="Times New Roman" w:hAnsi="Times New Roman" w:cs="Times New Roman"/>
         </w:rPr>
-        <w:t xml:space="preserve"> The fellowship afforded me access to new collaborators, and expanded the time available for interactions within professional research circles. But in doing so, it took away from (and weakened) my ties to the people who had got me this fellowship in the first place; to the people and communities that motivate my work.</w:t>
+        <w:t xml:space="preserve"> The fellowship afforded me access to new </w:t>
+      </w:r>
+      <w:proofErr w:type="gramStart"/>
+      <w:r>
+        <w:rPr>
+          <w:rFonts w:ascii="Times New Roman" w:hAnsi="Times New Roman" w:cs="Times New Roman"/>
+        </w:rPr>
+        <w:t>collaborators, and</w:t>
+      </w:r>
+      <w:proofErr w:type="gramEnd"/>
+      <w:r>
+        <w:rPr>
+          <w:rFonts w:ascii="Times New Roman" w:hAnsi="Times New Roman" w:cs="Times New Roman"/>
+        </w:rPr>
+        <w:t xml:space="preserve"> expanded the time available for interactions within professional research circles. But in doing so, it took away from (and weakened) my ties to the people who had got me this fellowship in the first place; to the people and communities that motivate my work.</w:t>
       </w:r>
     </w:p>
     <w:p>
@@ -1535,7 +1970,21 @@
         <w:rPr>
           <w:rFonts w:ascii="Times New Roman" w:hAnsi="Times New Roman" w:cs="Times New Roman"/>
         </w:rPr>
-        <w:t>Rather than write a discussion-section-as-usual, then, we drew inspiration from the conversational approach of Bellanova et al.,</w:t>
+        <w:t xml:space="preserve">Rather than write a discussion-section-as-usual, then, we drew inspiration from the conversational approach of </w:t>
+      </w:r>
+      <w:proofErr w:type="spellStart"/>
+      <w:r>
+        <w:rPr>
+          <w:rFonts w:ascii="Times New Roman" w:hAnsi="Times New Roman" w:cs="Times New Roman"/>
+        </w:rPr>
+        <w:t>Bellanova</w:t>
+      </w:r>
+      <w:proofErr w:type="spellEnd"/>
+      <w:r>
+        <w:rPr>
+          <w:rFonts w:ascii="Times New Roman" w:hAnsi="Times New Roman" w:cs="Times New Roman"/>
+        </w:rPr>
+        <w:t xml:space="preserve"> et al.,</w:t>
       </w:r>
       <w:r>
         <w:rPr>
@@ -1548,7 +1997,21 @@
         <w:rPr>
           <w:rFonts w:ascii="Times New Roman" w:hAnsi="Times New Roman" w:cs="Times New Roman"/>
         </w:rPr>
-        <w:t xml:space="preserve"> and the conversational approach of our writing process. Like Sotiropoulou and Cranston,</w:t>
+        <w:t xml:space="preserve"> and the conversational approach of our writing process. Like </w:t>
+      </w:r>
+      <w:proofErr w:type="spellStart"/>
+      <w:r>
+        <w:rPr>
+          <w:rFonts w:ascii="Times New Roman" w:hAnsi="Times New Roman" w:cs="Times New Roman"/>
+        </w:rPr>
+        <w:t>Sotiropoulou</w:t>
+      </w:r>
+      <w:proofErr w:type="spellEnd"/>
+      <w:r>
+        <w:rPr>
+          <w:rFonts w:ascii="Times New Roman" w:hAnsi="Times New Roman" w:cs="Times New Roman"/>
+        </w:rPr>
+        <w:t xml:space="preserve"> and Cranston,</w:t>
       </w:r>
       <w:r>
         <w:rPr>
@@ -1649,7 +2112,7 @@
     </w:p>
     <w:p>
       <w:pPr>
-        <w:pStyle w:val="Heading3"/>
+        <w:pStyle w:val="Heading2"/>
       </w:pPr>
       <w:r>
         <w:t>I</w:t>
@@ -1776,7 +2239,63 @@
         <w:rPr>
           <w:rFonts w:ascii="Times New Roman" w:hAnsi="Times New Roman" w:cs="Times New Roman"/>
         </w:rPr>
-        <w:t xml:space="preserve"> Shifting to community-based groups and networks is the ideal, but those groups often lack the funding to sustain researchers, and have many more immediately critical things to spend it on. Here, non-industry and government funders could play a critical role to ensure that there are many hubs of organizations and individuals doing critical work. A good recent example is the Distributed Artificial Intelligence Research Institute (DAIR) set up by Dr. Timnit Gebru, funded by a number of not-for-profit foundations. More such places of counter-power are needed—as is structuring them in a way </w:t>
+        <w:t xml:space="preserve"> Shifting to community-based groups and networks is the ideal, but those groups often lack the funding to sustain </w:t>
+      </w:r>
+      <w:proofErr w:type="gramStart"/>
+      <w:r>
+        <w:rPr>
+          <w:rFonts w:ascii="Times New Roman" w:hAnsi="Times New Roman" w:cs="Times New Roman"/>
+        </w:rPr>
+        <w:t>researchers, and</w:t>
+      </w:r>
+      <w:proofErr w:type="gramEnd"/>
+      <w:r>
+        <w:rPr>
+          <w:rFonts w:ascii="Times New Roman" w:hAnsi="Times New Roman" w:cs="Times New Roman"/>
+        </w:rPr>
+        <w:t xml:space="preserve"> have many more immediately critical things to spend it on. Here, non-industry and government funders could play a critical role to ensure that there are many hubs of organizations and individuals doing critical work. A good recent example is the Distributed Artificial Intelligence Research Institute (DAIR) set up by Dr. </w:t>
+      </w:r>
+      <w:proofErr w:type="spellStart"/>
+      <w:r>
+        <w:rPr>
+          <w:rFonts w:ascii="Times New Roman" w:hAnsi="Times New Roman" w:cs="Times New Roman"/>
+        </w:rPr>
+        <w:t>Timnit</w:t>
+      </w:r>
+      <w:proofErr w:type="spellEnd"/>
+      <w:r>
+        <w:rPr>
+          <w:rFonts w:ascii="Times New Roman" w:hAnsi="Times New Roman" w:cs="Times New Roman"/>
+        </w:rPr>
+        <w:t xml:space="preserve"> </w:t>
+      </w:r>
+      <w:proofErr w:type="spellStart"/>
+      <w:r>
+        <w:rPr>
+          <w:rFonts w:ascii="Times New Roman" w:hAnsi="Times New Roman" w:cs="Times New Roman"/>
+        </w:rPr>
+        <w:t>Gebru</w:t>
+      </w:r>
+      <w:proofErr w:type="spellEnd"/>
+      <w:r>
+        <w:rPr>
+          <w:rFonts w:ascii="Times New Roman" w:hAnsi="Times New Roman" w:cs="Times New Roman"/>
+        </w:rPr>
+        <w:t xml:space="preserve">, funded by </w:t>
+      </w:r>
+      <w:proofErr w:type="gramStart"/>
+      <w:r>
+        <w:rPr>
+          <w:rFonts w:ascii="Times New Roman" w:hAnsi="Times New Roman" w:cs="Times New Roman"/>
+        </w:rPr>
+        <w:t>a number of</w:t>
+      </w:r>
+      <w:proofErr w:type="gramEnd"/>
+      <w:r>
+        <w:rPr>
+          <w:rFonts w:ascii="Times New Roman" w:hAnsi="Times New Roman" w:cs="Times New Roman"/>
+        </w:rPr>
+        <w:t xml:space="preserve"> not-for-profit foundations. More such places of counter-power are needed—as is structuring them in a way </w:t>
       </w:r>
       <w:r>
         <w:rPr>
@@ -1826,16 +2345,10 @@
     </w:p>
     <w:p>
       <w:pPr>
-        <w:pStyle w:val="Heading3"/>
-      </w:pPr>
-      <w:r>
-        <w:t xml:space="preserve">II: Answering: Take the Money </w:t>
-      </w:r>
-      <w:r>
-        <w:t>and</w:t>
-      </w:r>
-      <w:r>
-        <w:t xml:space="preserve"> Run</w:t>
+        <w:pStyle w:val="Heading2"/>
+      </w:pPr>
+      <w:r>
+        <w:t>II: Answering: Take the Money and Run</w:t>
       </w:r>
     </w:p>
     <w:p>
@@ -1917,14 +2430,14 @@
         <w:rPr>
           <w:rFonts w:ascii="Times New Roman" w:hAnsi="Times New Roman" w:cs="Times New Roman"/>
         </w:rPr>
-        <w:t xml:space="preserve">The concern with that approach is that it is a tactic and not a strategy. It might be possible to get an industry-backed grant once or twice and run. Yet eventually, industry funders will catch on. Furthermore, when it comes to supporting research, even fierce industry competitors exchange notes. This should come as no surprise to those monitoring the same five professors being asked to sit on the ethics board, council, </w:t>
+        <w:t xml:space="preserve">The concern with that approach is that it is a tactic and not a strategy. It might be possible to get an industry-backed grant once or twice and run. Yet eventually, industry funders will catch on. Furthermore, when it comes to supporting research, even fierce industry competitors exchange notes. This should come </w:t>
       </w:r>
       <w:r>
         <w:rPr>
           <w:rFonts w:ascii="Times New Roman" w:hAnsi="Times New Roman" w:cs="Times New Roman"/>
         </w:rPr>
         <w:lastRenderedPageBreak/>
-        <w:t xml:space="preserve">or oversight mechanism </w:t>
+        <w:t xml:space="preserve">as no surprise to those monitoring the same five professors being asked to sit on the ethics board, council, or oversight mechanism </w:t>
       </w:r>
       <w:r>
         <w:rPr>
@@ -1937,7 +2450,21 @@
         <w:rPr>
           <w:rFonts w:ascii="Times New Roman" w:hAnsi="Times New Roman" w:cs="Times New Roman"/>
         </w:rPr>
-        <w:t xml:space="preserve">. A take-the-money-and-run reputation will eventually precede you, closing down </w:t>
+        <w:t xml:space="preserve">. A take-the-money-and-run reputation will eventually precede you, </w:t>
+      </w:r>
+      <w:proofErr w:type="gramStart"/>
+      <w:r>
+        <w:rPr>
+          <w:rFonts w:ascii="Times New Roman" w:hAnsi="Times New Roman" w:cs="Times New Roman"/>
+        </w:rPr>
+        <w:t>closing down</w:t>
+      </w:r>
+      <w:proofErr w:type="gramEnd"/>
+      <w:r>
+        <w:rPr>
+          <w:rFonts w:ascii="Times New Roman" w:hAnsi="Times New Roman" w:cs="Times New Roman"/>
+        </w:rPr>
+        <w:t xml:space="preserve"> </w:t>
       </w:r>
       <w:r>
         <w:rPr>
@@ -1970,7 +2497,7 @@
     </w:p>
     <w:p>
       <w:pPr>
-        <w:pStyle w:val="Heading3"/>
+        <w:pStyle w:val="Heading2"/>
       </w:pPr>
       <w:r>
         <w:t xml:space="preserve">III: Pivoting the </w:t>
@@ -2015,7 +2542,21 @@
         <w:rPr>
           <w:rFonts w:ascii="Times New Roman" w:hAnsi="Times New Roman" w:cs="Times New Roman"/>
         </w:rPr>
-        <w:t xml:space="preserve">. In both cases, the question is, ‘What do I, a singular person, singularly do?’ To approach things this way is to miss two vital facets of feminist and/or virtuous practices; that they are often relational, involving assemblages of people, and that (partly as a result of this) they are </w:t>
+        <w:t xml:space="preserve">. In both cases, the question is, ‘What do I, a singular person, singularly do?’ To approach things this way is to miss two vital facets of feminist and/or virtuous practices; that they are often relational, involving assemblages of people, and that (partly </w:t>
+      </w:r>
+      <w:proofErr w:type="gramStart"/>
+      <w:r>
+        <w:rPr>
+          <w:rFonts w:ascii="Times New Roman" w:hAnsi="Times New Roman" w:cs="Times New Roman"/>
+        </w:rPr>
+        <w:t>as a result of</w:t>
+      </w:r>
+      <w:proofErr w:type="gramEnd"/>
+      <w:r>
+        <w:rPr>
+          <w:rFonts w:ascii="Times New Roman" w:hAnsi="Times New Roman" w:cs="Times New Roman"/>
+        </w:rPr>
+        <w:t xml:space="preserve"> this) they are </w:t>
       </w:r>
       <w:r>
         <w:rPr>
@@ -2076,7 +2617,21 @@
         <w:rPr>
           <w:rFonts w:ascii="Times New Roman" w:hAnsi="Times New Roman" w:cs="Times New Roman"/>
         </w:rPr>
-        <w:t xml:space="preserve"> To engage in feminist refusal is not to ‘say no’ and be done with it. Rather, it begins with recognising that we are </w:t>
+        <w:t xml:space="preserve"> To engage in feminist refusal is not to ‘say no’ and be done with it. Rather, it begins with </w:t>
+      </w:r>
+      <w:proofErr w:type="spellStart"/>
+      <w:r>
+        <w:rPr>
+          <w:rFonts w:ascii="Times New Roman" w:hAnsi="Times New Roman" w:cs="Times New Roman"/>
+        </w:rPr>
+        <w:t>recognising</w:t>
+      </w:r>
+      <w:proofErr w:type="spellEnd"/>
+      <w:r>
+        <w:rPr>
+          <w:rFonts w:ascii="Times New Roman" w:hAnsi="Times New Roman" w:cs="Times New Roman"/>
+        </w:rPr>
+        <w:t xml:space="preserve"> that we are </w:t>
       </w:r>
       <w:r>
         <w:rPr>
@@ -2133,7 +2688,21 @@
         <w:rPr>
           <w:rFonts w:ascii="Times New Roman" w:hAnsi="Times New Roman" w:cs="Times New Roman"/>
         </w:rPr>
-        <w:t>There are many parts of the research design, from theory, to data to methods, to the accessibility of the findings that should be part of our negotiation process by which we draw research contours and accept industry funding. Feminist refusal, then, is neither inherently incompatible with refusing funding nor embracing it—it simply demands that both be treated as tactics, undertaken with an awareness of, and in relation to, the choices of others. Further, linking to Audra Simpson’s parallel thread of indigenous refusal,</w:t>
+        <w:t xml:space="preserve">There are many parts of the research design, </w:t>
+      </w:r>
+      <w:proofErr w:type="gramStart"/>
+      <w:r>
+        <w:rPr>
+          <w:rFonts w:ascii="Times New Roman" w:hAnsi="Times New Roman" w:cs="Times New Roman"/>
+        </w:rPr>
+        <w:t>from theory,</w:t>
+      </w:r>
+      <w:proofErr w:type="gramEnd"/>
+      <w:r>
+        <w:rPr>
+          <w:rFonts w:ascii="Times New Roman" w:hAnsi="Times New Roman" w:cs="Times New Roman"/>
+        </w:rPr>
+        <w:t xml:space="preserve"> to data to methods, to the accessibility of the findings that should be part of our negotiation process by which we draw research contours and accept industry funding. Feminist refusal, then, is neither inherently incompatible with refusing funding nor embracing it—it simply demands that both be treated as tactics, undertaken with an awareness of, and in relation to, the choices of others. Further, linking to Audra Simpson’s parallel thread of indigenous refusal,</w:t>
       </w:r>
       <w:r>
         <w:rPr>
@@ -2159,7 +2728,14 @@
         <w:rPr>
           <w:rFonts w:ascii="Times New Roman" w:hAnsi="Times New Roman" w:cs="Times New Roman"/>
         </w:rPr>
-        <w:t xml:space="preserve"> at the benefits and harms that come from our tentative answers having time to unfold in practice. This reflection needs to happen in and through trusted relationships, or ‘critical academic friendship’,</w:t>
+        <w:t xml:space="preserve"> at the benefits and harms that come from our tentative answers having time to unfold in practice. This reflection needs to happen in and through trusted </w:t>
+      </w:r>
+      <w:r>
+        <w:rPr>
+          <w:rFonts w:ascii="Times New Roman" w:hAnsi="Times New Roman" w:cs="Times New Roman"/>
+        </w:rPr>
+        <w:lastRenderedPageBreak/>
+        <w:t>relationships, or ‘critical academic friendship’,</w:t>
       </w:r>
       <w:r>
         <w:rPr>
@@ -2172,14 +2748,7 @@
         <w:rPr>
           <w:rFonts w:ascii="Times New Roman" w:hAnsi="Times New Roman" w:cs="Times New Roman"/>
         </w:rPr>
-        <w:t xml:space="preserve">with peers, students, and mentors. To not simply answer </w:t>
-      </w:r>
-      <w:r>
-        <w:rPr>
-          <w:rFonts w:ascii="Times New Roman" w:hAnsi="Times New Roman" w:cs="Times New Roman"/>
-        </w:rPr>
-        <w:lastRenderedPageBreak/>
-        <w:t xml:space="preserve">this question but </w:t>
+        <w:t xml:space="preserve">with peers, students, and mentors. To not simply answer this question but </w:t>
       </w:r>
       <w:r>
         <w:rPr>
@@ -2200,58 +2769,15 @@
         <w:pStyle w:val="Heading2"/>
       </w:pPr>
       <w:r>
-        <w:t>Conclusion</w:t>
-      </w:r>
-      <w:r>
-        <w:t xml:space="preserve">: What </w:t>
-      </w:r>
-      <w:r>
-        <w:t>D</w:t>
-      </w:r>
-      <w:r>
-        <w:t xml:space="preserve">o </w:t>
-      </w:r>
-      <w:r>
-        <w:t>O</w:t>
-      </w:r>
-      <w:r>
-        <w:t xml:space="preserve">ur </w:t>
-      </w:r>
-      <w:r>
-        <w:t>E</w:t>
-      </w:r>
-      <w:r>
-        <w:t xml:space="preserve">xperiences </w:t>
-      </w:r>
-      <w:r>
-        <w:t>T</w:t>
-      </w:r>
-      <w:r>
-        <w:t xml:space="preserve">ell us </w:t>
-      </w:r>
-      <w:r>
-        <w:t>A</w:t>
-      </w:r>
-      <w:r>
-        <w:t xml:space="preserve">bout the </w:t>
-      </w:r>
-      <w:r>
-        <w:t>S</w:t>
-      </w:r>
-      <w:r>
-        <w:t xml:space="preserve">tate of </w:t>
-      </w:r>
-      <w:r>
-        <w:t>R</w:t>
-      </w:r>
-      <w:r>
-        <w:t xml:space="preserve">esearch and its </w:t>
-      </w:r>
-      <w:r>
-        <w:t>F</w:t>
-      </w:r>
-      <w:r>
-        <w:t>uture?</w:t>
+        <w:t xml:space="preserve">Conclusion: What Do Our Experiences Tell </w:t>
+      </w:r>
+      <w:proofErr w:type="gramStart"/>
+      <w:r>
+        <w:t>us</w:t>
+      </w:r>
+      <w:proofErr w:type="gramEnd"/>
+      <w:r>
+        <w:t xml:space="preserve"> About the State of Research and its Future?</w:t>
       </w:r>
     </w:p>
     <w:p>
@@ -2348,13 +2874,43 @@
           <w:rFonts w:ascii="Times New Roman" w:hAnsi="Times New Roman" w:cs="Times New Roman"/>
           <w:highlight w:val="white"/>
         </w:rPr>
-        <w:t xml:space="preserve">As for funders genuinely interested in transformative, rather than reformist, change, we would say: look outside the network. Look at projects and organizations that do not fit the quintessential mold of academic institutions, formal charities and companies. Look at projects that do not promise large-scale payoffs. Look at community groups; look at big changes in small spaces. Accept that your involvement may, in turn, be subject to its own necessary scrutiny. </w:t>
-      </w:r>
-      <w:r>
-        <w:rPr>
-          <w:rFonts w:ascii="Times New Roman" w:hAnsi="Times New Roman" w:cs="Times New Roman"/>
-        </w:rPr>
-        <w:t xml:space="preserve">Furthermore, this piece is also a call to action to governments interested in holding tech accountable to seriously consider funding critical academic research. Finding good research will require looking at which scholars and what questions are currently out of bounds for industry funding, and identifying those scholars that are asking research questions from the perspective of the social impact of technology and its collective good, rather than those focused on narrow—penny wise but pound foolish—questions around how to make the AI industry more ethical.  </w:t>
+        <w:t xml:space="preserve">As for funders genuinely interested in transformative, rather than reformist, change, we would say: look outside the network. Look at projects and organizations that do not fit the quintessential mold of academic institutions, formal </w:t>
+      </w:r>
+      <w:proofErr w:type="gramStart"/>
+      <w:r>
+        <w:rPr>
+          <w:rFonts w:ascii="Times New Roman" w:hAnsi="Times New Roman" w:cs="Times New Roman"/>
+          <w:highlight w:val="white"/>
+        </w:rPr>
+        <w:t>charities</w:t>
+      </w:r>
+      <w:proofErr w:type="gramEnd"/>
+      <w:r>
+        <w:rPr>
+          <w:rFonts w:ascii="Times New Roman" w:hAnsi="Times New Roman" w:cs="Times New Roman"/>
+          <w:highlight w:val="white"/>
+        </w:rPr>
+        <w:t xml:space="preserve"> and companies. Look at projects that do not promise large-scale payoffs. Look at community groups; look at big changes in small spaces. Accept that your involvement may, in turn, be subject to its own necessary scrutiny. </w:t>
+      </w:r>
+      <w:r>
+        <w:rPr>
+          <w:rFonts w:ascii="Times New Roman" w:hAnsi="Times New Roman" w:cs="Times New Roman"/>
+        </w:rPr>
+        <w:t xml:space="preserve">Furthermore, this piece is also a call to action to governments interested in holding tech accountable to seriously consider funding critical academic research. Finding good research will require looking at which scholars and what questions are currently out of bounds for industry </w:t>
+      </w:r>
+      <w:proofErr w:type="gramStart"/>
+      <w:r>
+        <w:rPr>
+          <w:rFonts w:ascii="Times New Roman" w:hAnsi="Times New Roman" w:cs="Times New Roman"/>
+        </w:rPr>
+        <w:t>funding, and</w:t>
+      </w:r>
+      <w:proofErr w:type="gramEnd"/>
+      <w:r>
+        <w:rPr>
+          <w:rFonts w:ascii="Times New Roman" w:hAnsi="Times New Roman" w:cs="Times New Roman"/>
+        </w:rPr>
+        <w:t xml:space="preserve"> identifying those scholars that are asking research questions from the perspective of the social impact of technology and its collective good, rather than those focused on narrow—penny wise but pound foolish—questions around how to make the AI industry more ethical.  </w:t>
       </w:r>
     </w:p>
     <w:p>
@@ -2381,7 +2937,21 @@
         <w:rPr>
           <w:rFonts w:ascii="Times New Roman" w:hAnsi="Times New Roman" w:cs="Times New Roman"/>
         </w:rPr>
-        <w:t>Corinne’s contribution to this research was not funded; Os is funded by a Microsoft Ada Lovelace Fellowship.</w:t>
+        <w:t xml:space="preserve">Corinne’s contribution to this research was not funded; </w:t>
+      </w:r>
+      <w:proofErr w:type="spellStart"/>
+      <w:r>
+        <w:rPr>
+          <w:rFonts w:ascii="Times New Roman" w:hAnsi="Times New Roman" w:cs="Times New Roman"/>
+        </w:rPr>
+        <w:t>Os</w:t>
+      </w:r>
+      <w:proofErr w:type="spellEnd"/>
+      <w:r>
+        <w:rPr>
+          <w:rFonts w:ascii="Times New Roman" w:hAnsi="Times New Roman" w:cs="Times New Roman"/>
+        </w:rPr>
+        <w:t xml:space="preserve"> is funded by a Microsoft Ada Lovelace Fellowship.</w:t>
       </w:r>
     </w:p>
     <w:p>
@@ -2408,11 +2978,19 @@
           <w:rFonts w:ascii="Times New Roman" w:hAnsi="Times New Roman" w:cs="Times New Roman"/>
         </w:rPr>
       </w:pPr>
-      <w:r>
-        <w:rPr>
-          <w:rFonts w:ascii="Times New Roman" w:hAnsi="Times New Roman" w:cs="Times New Roman"/>
-        </w:rPr>
-        <w:t xml:space="preserve">Agre, Phil. ‘Your Face is not a Bar Code: Arguments Against Automatic Face Recognition in Public Places’, </w:t>
+      <w:proofErr w:type="spellStart"/>
+      <w:r>
+        <w:rPr>
+          <w:rFonts w:ascii="Times New Roman" w:hAnsi="Times New Roman" w:cs="Times New Roman"/>
+        </w:rPr>
+        <w:t>Agre</w:t>
+      </w:r>
+      <w:proofErr w:type="spellEnd"/>
+      <w:r>
+        <w:rPr>
+          <w:rFonts w:ascii="Times New Roman" w:hAnsi="Times New Roman" w:cs="Times New Roman"/>
+        </w:rPr>
+        <w:t xml:space="preserve">, Phil. ‘Your Face is not a Bar Code: Arguments Against Automatic Face Recognition in Public Places’, </w:t>
       </w:r>
       <w:r>
         <w:rPr>
@@ -2447,15 +3025,31 @@
         <w:rPr>
           <w:rFonts w:ascii="Times New Roman" w:hAnsi="Times New Roman" w:cs="Times New Roman"/>
         </w:rPr>
-        <w:t xml:space="preserve">Algorithm Watch. ‘AlgorithmWatch Forced to Shut down Instagram Monitoring Project after Threats from Facebook’, </w:t>
-      </w:r>
-      <w:r>
-        <w:rPr>
-          <w:rFonts w:ascii="Times New Roman" w:hAnsi="Times New Roman" w:cs="Times New Roman"/>
-          <w:i/>
+        <w:t>Algorithm Watch. ‘</w:t>
+      </w:r>
+      <w:proofErr w:type="spellStart"/>
+      <w:r>
+        <w:rPr>
+          <w:rFonts w:ascii="Times New Roman" w:hAnsi="Times New Roman" w:cs="Times New Roman"/>
         </w:rPr>
         <w:t>AlgorithmWatch</w:t>
       </w:r>
+      <w:proofErr w:type="spellEnd"/>
+      <w:r>
+        <w:rPr>
+          <w:rFonts w:ascii="Times New Roman" w:hAnsi="Times New Roman" w:cs="Times New Roman"/>
+        </w:rPr>
+        <w:t xml:space="preserve"> Forced to Shut down Instagram Monitoring Project after Threats from Facebook’, </w:t>
+      </w:r>
+      <w:proofErr w:type="spellStart"/>
+      <w:r>
+        <w:rPr>
+          <w:rFonts w:ascii="Times New Roman" w:hAnsi="Times New Roman" w:cs="Times New Roman"/>
+          <w:i/>
+        </w:rPr>
+        <w:t>AlgorithmWatch</w:t>
+      </w:r>
+      <w:proofErr w:type="spellEnd"/>
       <w:r>
         <w:rPr>
           <w:rFonts w:ascii="Times New Roman" w:hAnsi="Times New Roman" w:cs="Times New Roman"/>
@@ -2478,11 +3072,33 @@
           <w:rFonts w:ascii="Times New Roman" w:hAnsi="Times New Roman" w:cs="Times New Roman"/>
         </w:rPr>
       </w:pPr>
-      <w:r>
-        <w:rPr>
-          <w:rFonts w:ascii="Times New Roman" w:hAnsi="Times New Roman" w:cs="Times New Roman"/>
-        </w:rPr>
-        <w:t>Balayn, Agathe, and Gürses, Seda. ‘If AI Is the Problem, Is Debiasing the Solution?’</w:t>
+      <w:proofErr w:type="spellStart"/>
+      <w:r>
+        <w:rPr>
+          <w:rFonts w:ascii="Times New Roman" w:hAnsi="Times New Roman" w:cs="Times New Roman"/>
+        </w:rPr>
+        <w:t>Balayn</w:t>
+      </w:r>
+      <w:proofErr w:type="spellEnd"/>
+      <w:r>
+        <w:rPr>
+          <w:rFonts w:ascii="Times New Roman" w:hAnsi="Times New Roman" w:cs="Times New Roman"/>
+        </w:rPr>
+        <w:t xml:space="preserve">, Agathe, and </w:t>
+      </w:r>
+      <w:proofErr w:type="spellStart"/>
+      <w:r>
+        <w:rPr>
+          <w:rFonts w:ascii="Times New Roman" w:hAnsi="Times New Roman" w:cs="Times New Roman"/>
+        </w:rPr>
+        <w:t>Gürses</w:t>
+      </w:r>
+      <w:proofErr w:type="spellEnd"/>
+      <w:r>
+        <w:rPr>
+          <w:rFonts w:ascii="Times New Roman" w:hAnsi="Times New Roman" w:cs="Times New Roman"/>
+        </w:rPr>
+        <w:t>, Seda. ‘If AI Is the Problem, Is Debiasing the Solution?’</w:t>
       </w:r>
       <w:r>
         <w:rPr>
@@ -2494,29 +3110,57 @@
         <w:rPr>
           <w:rFonts w:ascii="Times New Roman" w:hAnsi="Times New Roman" w:cs="Times New Roman"/>
         </w:rPr>
-        <w:t xml:space="preserve"> Brussels Belgium: EDRi, 2021, https://edri.org/our-work/if-ai-is-the-problem-is-debiasing-the-solution/.</w:t>
-      </w:r>
-    </w:p>
-    <w:p>
-      <w:pPr>
-        <w:spacing w:line="240" w:lineRule="auto"/>
-        <w:rPr>
-          <w:rFonts w:ascii="Times New Roman" w:hAnsi="Times New Roman" w:cs="Times New Roman"/>
-        </w:rPr>
-      </w:pPr>
-    </w:p>
-    <w:p>
-      <w:pPr>
-        <w:spacing w:line="240" w:lineRule="auto"/>
-        <w:rPr>
-          <w:rFonts w:ascii="Times New Roman" w:hAnsi="Times New Roman" w:cs="Times New Roman"/>
-        </w:rPr>
-      </w:pPr>
-      <w:r>
-        <w:rPr>
-          <w:rFonts w:ascii="Times New Roman" w:hAnsi="Times New Roman" w:cs="Times New Roman"/>
-        </w:rPr>
-        <w:t xml:space="preserve">Bank, Max, Duffy, Felix, Leyendecker, Verena, and Silva, Margarida. </w:t>
+        <w:t xml:space="preserve"> Brussels Belgium: </w:t>
+      </w:r>
+      <w:proofErr w:type="spellStart"/>
+      <w:r>
+        <w:rPr>
+          <w:rFonts w:ascii="Times New Roman" w:hAnsi="Times New Roman" w:cs="Times New Roman"/>
+        </w:rPr>
+        <w:t>EDRi</w:t>
+      </w:r>
+      <w:proofErr w:type="spellEnd"/>
+      <w:r>
+        <w:rPr>
+          <w:rFonts w:ascii="Times New Roman" w:hAnsi="Times New Roman" w:cs="Times New Roman"/>
+        </w:rPr>
+        <w:t>, 2021, https://edri.org/our-work/if-ai-is-the-problem-is-debiasing-the-solution/.</w:t>
+      </w:r>
+    </w:p>
+    <w:p>
+      <w:pPr>
+        <w:spacing w:line="240" w:lineRule="auto"/>
+        <w:rPr>
+          <w:rFonts w:ascii="Times New Roman" w:hAnsi="Times New Roman" w:cs="Times New Roman"/>
+        </w:rPr>
+      </w:pPr>
+    </w:p>
+    <w:p>
+      <w:pPr>
+        <w:spacing w:line="240" w:lineRule="auto"/>
+        <w:rPr>
+          <w:rFonts w:ascii="Times New Roman" w:hAnsi="Times New Roman" w:cs="Times New Roman"/>
+        </w:rPr>
+      </w:pPr>
+      <w:r>
+        <w:rPr>
+          <w:rFonts w:ascii="Times New Roman" w:hAnsi="Times New Roman" w:cs="Times New Roman"/>
+        </w:rPr>
+        <w:t xml:space="preserve">Bank, Max, Duffy, Felix, </w:t>
+      </w:r>
+      <w:proofErr w:type="spellStart"/>
+      <w:r>
+        <w:rPr>
+          <w:rFonts w:ascii="Times New Roman" w:hAnsi="Times New Roman" w:cs="Times New Roman"/>
+        </w:rPr>
+        <w:t>Leyendecker</w:t>
+      </w:r>
+      <w:proofErr w:type="spellEnd"/>
+      <w:r>
+        <w:rPr>
+          <w:rFonts w:ascii="Times New Roman" w:hAnsi="Times New Roman" w:cs="Times New Roman"/>
+        </w:rPr>
+        <w:t xml:space="preserve">, Verena, and Silva, Margarida. </w:t>
       </w:r>
       <w:r>
         <w:rPr>
@@ -2529,7 +3173,35 @@
         <w:rPr>
           <w:rFonts w:ascii="Times New Roman" w:hAnsi="Times New Roman" w:cs="Times New Roman"/>
         </w:rPr>
-        <w:t>, Corporate Europe Observatory and LobbyControl e.V, 2021, https://corporateeurope.org/en/2021/08/lobby-network-big-techs-web-influence-eu</w:t>
+        <w:t xml:space="preserve">, Corporate Europe Observatory and </w:t>
+      </w:r>
+      <w:proofErr w:type="spellStart"/>
+      <w:r>
+        <w:rPr>
+          <w:rFonts w:ascii="Times New Roman" w:hAnsi="Times New Roman" w:cs="Times New Roman"/>
+        </w:rPr>
+        <w:t>LobbyControl</w:t>
+      </w:r>
+      <w:proofErr w:type="spellEnd"/>
+      <w:r>
+        <w:rPr>
+          <w:rFonts w:ascii="Times New Roman" w:hAnsi="Times New Roman" w:cs="Times New Roman"/>
+        </w:rPr>
+        <w:t xml:space="preserve"> </w:t>
+      </w:r>
+      <w:proofErr w:type="spellStart"/>
+      <w:r>
+        <w:rPr>
+          <w:rFonts w:ascii="Times New Roman" w:hAnsi="Times New Roman" w:cs="Times New Roman"/>
+        </w:rPr>
+        <w:t>e.V</w:t>
+      </w:r>
+      <w:proofErr w:type="spellEnd"/>
+      <w:r>
+        <w:rPr>
+          <w:rFonts w:ascii="Times New Roman" w:hAnsi="Times New Roman" w:cs="Times New Roman"/>
+        </w:rPr>
+        <w:t>, 2021, https://corporateeurope.org/en/2021/08/lobby-network-big-techs-web-influence-eu</w:t>
       </w:r>
       <w:r>
         <w:rPr>
@@ -2553,11 +3225,61 @@
           <w:rFonts w:ascii="Times New Roman" w:hAnsi="Times New Roman" w:cs="Times New Roman"/>
         </w:rPr>
       </w:pPr>
-      <w:r>
-        <w:rPr>
-          <w:rFonts w:ascii="Times New Roman" w:hAnsi="Times New Roman" w:cs="Times New Roman"/>
-        </w:rPr>
-        <w:t xml:space="preserve">Bellanova, R., Irion, K., Jacobsen, K.L., Ragazzi, F., Saugmann, R., and Suchman, L. ‘Toward a Critique of Algorithmic Violence’, </w:t>
+      <w:proofErr w:type="spellStart"/>
+      <w:r>
+        <w:rPr>
+          <w:rFonts w:ascii="Times New Roman" w:hAnsi="Times New Roman" w:cs="Times New Roman"/>
+        </w:rPr>
+        <w:t>Bellanova</w:t>
+      </w:r>
+      <w:proofErr w:type="spellEnd"/>
+      <w:r>
+        <w:rPr>
+          <w:rFonts w:ascii="Times New Roman" w:hAnsi="Times New Roman" w:cs="Times New Roman"/>
+        </w:rPr>
+        <w:t xml:space="preserve">, R., Irion, K., Jacobsen, K.L., </w:t>
+      </w:r>
+      <w:proofErr w:type="spellStart"/>
+      <w:r>
+        <w:rPr>
+          <w:rFonts w:ascii="Times New Roman" w:hAnsi="Times New Roman" w:cs="Times New Roman"/>
+        </w:rPr>
+        <w:t>Ragazzi</w:t>
+      </w:r>
+      <w:proofErr w:type="spellEnd"/>
+      <w:r>
+        <w:rPr>
+          <w:rFonts w:ascii="Times New Roman" w:hAnsi="Times New Roman" w:cs="Times New Roman"/>
+        </w:rPr>
+        <w:t xml:space="preserve">, F., </w:t>
+      </w:r>
+      <w:proofErr w:type="spellStart"/>
+      <w:r>
+        <w:rPr>
+          <w:rFonts w:ascii="Times New Roman" w:hAnsi="Times New Roman" w:cs="Times New Roman"/>
+        </w:rPr>
+        <w:t>Saugmann</w:t>
+      </w:r>
+      <w:proofErr w:type="spellEnd"/>
+      <w:r>
+        <w:rPr>
+          <w:rFonts w:ascii="Times New Roman" w:hAnsi="Times New Roman" w:cs="Times New Roman"/>
+        </w:rPr>
+        <w:t xml:space="preserve">, R., and </w:t>
+      </w:r>
+      <w:proofErr w:type="spellStart"/>
+      <w:r>
+        <w:rPr>
+          <w:rFonts w:ascii="Times New Roman" w:hAnsi="Times New Roman" w:cs="Times New Roman"/>
+        </w:rPr>
+        <w:t>Suchman</w:t>
+      </w:r>
+      <w:proofErr w:type="spellEnd"/>
+      <w:r>
+        <w:rPr>
+          <w:rFonts w:ascii="Times New Roman" w:hAnsi="Times New Roman" w:cs="Times New Roman"/>
+        </w:rPr>
+        <w:t xml:space="preserve">, L. ‘Toward a Critique of Algorithmic Violence’, </w:t>
       </w:r>
       <w:r>
         <w:rPr>
@@ -2588,11 +3310,33 @@
           <w:rFonts w:ascii="Times New Roman" w:hAnsi="Times New Roman" w:cs="Times New Roman"/>
         </w:rPr>
       </w:pPr>
-      <w:r>
-        <w:rPr>
-          <w:rFonts w:ascii="Times New Roman" w:hAnsi="Times New Roman" w:cs="Times New Roman"/>
-        </w:rPr>
-        <w:t xml:space="preserve">Birhane, Abeba. ‘Algorithmic Injustice: A Relational Ethics Approach.’ </w:t>
+      <w:proofErr w:type="spellStart"/>
+      <w:r>
+        <w:rPr>
+          <w:rFonts w:ascii="Times New Roman" w:hAnsi="Times New Roman" w:cs="Times New Roman"/>
+        </w:rPr>
+        <w:t>Birhane</w:t>
+      </w:r>
+      <w:proofErr w:type="spellEnd"/>
+      <w:r>
+        <w:rPr>
+          <w:rFonts w:ascii="Times New Roman" w:hAnsi="Times New Roman" w:cs="Times New Roman"/>
+        </w:rPr>
+        <w:t xml:space="preserve">, </w:t>
+      </w:r>
+      <w:proofErr w:type="spellStart"/>
+      <w:r>
+        <w:rPr>
+          <w:rFonts w:ascii="Times New Roman" w:hAnsi="Times New Roman" w:cs="Times New Roman"/>
+        </w:rPr>
+        <w:t>Abeba</w:t>
+      </w:r>
+      <w:proofErr w:type="spellEnd"/>
+      <w:r>
+        <w:rPr>
+          <w:rFonts w:ascii="Times New Roman" w:hAnsi="Times New Roman" w:cs="Times New Roman"/>
+        </w:rPr>
+        <w:t xml:space="preserve">. ‘Algorithmic Injustice: A Relational Ethics Approach.’ </w:t>
       </w:r>
       <w:r>
         <w:rPr>
@@ -2674,42 +3418,87 @@
         <w:rPr>
           <w:rFonts w:ascii="Times New Roman" w:hAnsi="Times New Roman" w:cs="Times New Roman"/>
         </w:rPr>
-        <w:t xml:space="preserve">Cath, Corinne, and Jansen, Fieke. ‘Dutch Comfort: The Limits of AI Governance Through Municipal Registers’, </w:t>
-      </w:r>
-      <w:r>
-        <w:rPr>
-          <w:rFonts w:ascii="Times New Roman" w:hAnsi="Times New Roman" w:cs="Times New Roman"/>
-          <w:i/>
-        </w:rPr>
-        <w:t>arXiv e-prints</w:t>
-      </w:r>
-      <w:r>
-        <w:rPr>
-          <w:rFonts w:ascii="Times New Roman" w:hAnsi="Times New Roman" w:cs="Times New Roman"/>
-        </w:rPr>
-        <w:t xml:space="preserve"> (2021): arXiv–2109.</w:t>
-      </w:r>
-    </w:p>
-    <w:p>
-      <w:pPr>
-        <w:spacing w:line="240" w:lineRule="auto"/>
-        <w:rPr>
-          <w:rFonts w:ascii="Times New Roman" w:hAnsi="Times New Roman" w:cs="Times New Roman"/>
-        </w:rPr>
-      </w:pPr>
-    </w:p>
-    <w:p>
-      <w:pPr>
-        <w:spacing w:line="240" w:lineRule="auto"/>
-        <w:rPr>
-          <w:rFonts w:ascii="Times New Roman" w:hAnsi="Times New Roman" w:cs="Times New Roman"/>
-        </w:rPr>
-      </w:pPr>
-      <w:r>
-        <w:rPr>
-          <w:rFonts w:ascii="Times New Roman" w:hAnsi="Times New Roman" w:cs="Times New Roman"/>
-        </w:rPr>
-        <w:t>Conquergood, Dwight. ‘Between Rigor and Relevance: Rethinking Applied Communication’</w:t>
+        <w:t xml:space="preserve">Cath, Corinne, and Jansen, </w:t>
+      </w:r>
+      <w:proofErr w:type="spellStart"/>
+      <w:r>
+        <w:rPr>
+          <w:rFonts w:ascii="Times New Roman" w:hAnsi="Times New Roman" w:cs="Times New Roman"/>
+        </w:rPr>
+        <w:t>Fieke</w:t>
+      </w:r>
+      <w:proofErr w:type="spellEnd"/>
+      <w:r>
+        <w:rPr>
+          <w:rFonts w:ascii="Times New Roman" w:hAnsi="Times New Roman" w:cs="Times New Roman"/>
+        </w:rPr>
+        <w:t xml:space="preserve">. ‘Dutch Comfort: The Limits of AI Governance Through Municipal Registers’, </w:t>
+      </w:r>
+      <w:proofErr w:type="spellStart"/>
+      <w:r>
+        <w:rPr>
+          <w:rFonts w:ascii="Times New Roman" w:hAnsi="Times New Roman" w:cs="Times New Roman"/>
+          <w:i/>
+        </w:rPr>
+        <w:t>arXiv</w:t>
+      </w:r>
+      <w:proofErr w:type="spellEnd"/>
+      <w:r>
+        <w:rPr>
+          <w:rFonts w:ascii="Times New Roman" w:hAnsi="Times New Roman" w:cs="Times New Roman"/>
+          <w:i/>
+        </w:rPr>
+        <w:t xml:space="preserve"> e-prints</w:t>
+      </w:r>
+      <w:r>
+        <w:rPr>
+          <w:rFonts w:ascii="Times New Roman" w:hAnsi="Times New Roman" w:cs="Times New Roman"/>
+        </w:rPr>
+        <w:t xml:space="preserve"> (2021): </w:t>
+      </w:r>
+      <w:proofErr w:type="spellStart"/>
+      <w:r>
+        <w:rPr>
+          <w:rFonts w:ascii="Times New Roman" w:hAnsi="Times New Roman" w:cs="Times New Roman"/>
+        </w:rPr>
+        <w:t>arXiv</w:t>
+      </w:r>
+      <w:proofErr w:type="spellEnd"/>
+      <w:r>
+        <w:rPr>
+          <w:rFonts w:ascii="Times New Roman" w:hAnsi="Times New Roman" w:cs="Times New Roman"/>
+        </w:rPr>
+        <w:t>–2109.</w:t>
+      </w:r>
+    </w:p>
+    <w:p>
+      <w:pPr>
+        <w:spacing w:line="240" w:lineRule="auto"/>
+        <w:rPr>
+          <w:rFonts w:ascii="Times New Roman" w:hAnsi="Times New Roman" w:cs="Times New Roman"/>
+        </w:rPr>
+      </w:pPr>
+    </w:p>
+    <w:p>
+      <w:pPr>
+        <w:spacing w:line="240" w:lineRule="auto"/>
+        <w:rPr>
+          <w:rFonts w:ascii="Times New Roman" w:hAnsi="Times New Roman" w:cs="Times New Roman"/>
+        </w:rPr>
+      </w:pPr>
+      <w:proofErr w:type="spellStart"/>
+      <w:r>
+        <w:rPr>
+          <w:rFonts w:ascii="Times New Roman" w:hAnsi="Times New Roman" w:cs="Times New Roman"/>
+        </w:rPr>
+        <w:t>Conquergood</w:t>
+      </w:r>
+      <w:proofErr w:type="spellEnd"/>
+      <w:r>
+        <w:rPr>
+          <w:rFonts w:ascii="Times New Roman" w:hAnsi="Times New Roman" w:cs="Times New Roman"/>
+        </w:rPr>
+        <w:t>, Dwight. ‘Between Rigor and Relevance: Rethinking Applied Communication’</w:t>
       </w:r>
       <w:r>
         <w:rPr>
@@ -2752,11 +3541,47 @@
           <w:rFonts w:ascii="Times New Roman" w:hAnsi="Times New Roman" w:cs="Times New Roman"/>
         </w:rPr>
       </w:pPr>
-      <w:r>
-        <w:rPr>
-          <w:rFonts w:ascii="Times New Roman" w:hAnsi="Times New Roman" w:cs="Times New Roman"/>
-        </w:rPr>
-        <w:t>Dencik, Lina. ‘The Datafied Welfare State: A Perspective from the UK’, in Hepp, Andreas</w:t>
+      <w:proofErr w:type="spellStart"/>
+      <w:r>
+        <w:rPr>
+          <w:rFonts w:ascii="Times New Roman" w:hAnsi="Times New Roman" w:cs="Times New Roman"/>
+        </w:rPr>
+        <w:t>Dencik</w:t>
+      </w:r>
+      <w:proofErr w:type="spellEnd"/>
+      <w:r>
+        <w:rPr>
+          <w:rFonts w:ascii="Times New Roman" w:hAnsi="Times New Roman" w:cs="Times New Roman"/>
+        </w:rPr>
+        <w:t xml:space="preserve">, Lina. ‘The </w:t>
+      </w:r>
+      <w:proofErr w:type="spellStart"/>
+      <w:r>
+        <w:rPr>
+          <w:rFonts w:ascii="Times New Roman" w:hAnsi="Times New Roman" w:cs="Times New Roman"/>
+        </w:rPr>
+        <w:t>Datafied</w:t>
+      </w:r>
+      <w:proofErr w:type="spellEnd"/>
+      <w:r>
+        <w:rPr>
+          <w:rFonts w:ascii="Times New Roman" w:hAnsi="Times New Roman" w:cs="Times New Roman"/>
+        </w:rPr>
+        <w:t xml:space="preserve"> Welfare State: A Perspective from the UK’, in </w:t>
+      </w:r>
+      <w:proofErr w:type="spellStart"/>
+      <w:r>
+        <w:rPr>
+          <w:rFonts w:ascii="Times New Roman" w:hAnsi="Times New Roman" w:cs="Times New Roman"/>
+        </w:rPr>
+        <w:t>Hepp</w:t>
+      </w:r>
+      <w:proofErr w:type="spellEnd"/>
+      <w:r>
+        <w:rPr>
+          <w:rFonts w:ascii="Times New Roman" w:hAnsi="Times New Roman" w:cs="Times New Roman"/>
+        </w:rPr>
+        <w:t>, Andreas</w:t>
       </w:r>
       <w:r>
         <w:rPr>
@@ -2768,14 +3593,28 @@
         <w:rPr>
           <w:rFonts w:ascii="Times New Roman" w:hAnsi="Times New Roman" w:cs="Times New Roman"/>
         </w:rPr>
-        <w:t xml:space="preserve"> Jarke,</w:t>
-      </w:r>
-      <w:r>
-        <w:rPr>
-          <w:rFonts w:ascii="Times New Roman" w:hAnsi="Times New Roman" w:cs="Times New Roman"/>
-        </w:rPr>
         <w:t xml:space="preserve"> </w:t>
       </w:r>
+      <w:proofErr w:type="spellStart"/>
+      <w:r>
+        <w:rPr>
+          <w:rFonts w:ascii="Times New Roman" w:hAnsi="Times New Roman" w:cs="Times New Roman"/>
+        </w:rPr>
+        <w:t>Jarke</w:t>
+      </w:r>
+      <w:proofErr w:type="spellEnd"/>
+      <w:r>
+        <w:rPr>
+          <w:rFonts w:ascii="Times New Roman" w:hAnsi="Times New Roman" w:cs="Times New Roman"/>
+        </w:rPr>
+        <w:t>,</w:t>
+      </w:r>
+      <w:r>
+        <w:rPr>
+          <w:rFonts w:ascii="Times New Roman" w:hAnsi="Times New Roman" w:cs="Times New Roman"/>
+        </w:rPr>
+        <w:t xml:space="preserve"> </w:t>
+      </w:r>
       <w:r>
         <w:rPr>
           <w:rFonts w:ascii="Times New Roman" w:hAnsi="Times New Roman" w:cs="Times New Roman"/>
@@ -2792,8 +3631,16 @@
         <w:rPr>
           <w:rFonts w:ascii="Times New Roman" w:hAnsi="Times New Roman" w:cs="Times New Roman"/>
         </w:rPr>
-        <w:t xml:space="preserve"> and Kramp</w:t>
-      </w:r>
+        <w:t xml:space="preserve"> and </w:t>
+      </w:r>
+      <w:proofErr w:type="spellStart"/>
+      <w:r>
+        <w:rPr>
+          <w:rFonts w:ascii="Times New Roman" w:hAnsi="Times New Roman" w:cs="Times New Roman"/>
+        </w:rPr>
+        <w:t>Kramp</w:t>
+      </w:r>
+      <w:proofErr w:type="spellEnd"/>
       <w:r>
         <w:rPr>
           <w:rFonts w:ascii="Times New Roman" w:hAnsi="Times New Roman" w:cs="Times New Roman"/>
@@ -2869,7 +3716,21 @@
         <w:rPr>
           <w:rFonts w:ascii="Times New Roman" w:hAnsi="Times New Roman" w:cs="Times New Roman"/>
         </w:rPr>
-        <w:t>Ellis, Carolyn, Adams, Tony E., and Bochner, Arthur P. ‘Autoethnography: An Overview’</w:t>
+        <w:t xml:space="preserve">Ellis, Carolyn, Adams, Tony E., and </w:t>
+      </w:r>
+      <w:proofErr w:type="spellStart"/>
+      <w:r>
+        <w:rPr>
+          <w:rFonts w:ascii="Times New Roman" w:hAnsi="Times New Roman" w:cs="Times New Roman"/>
+        </w:rPr>
+        <w:t>Bochner</w:t>
+      </w:r>
+      <w:proofErr w:type="spellEnd"/>
+      <w:r>
+        <w:rPr>
+          <w:rFonts w:ascii="Times New Roman" w:hAnsi="Times New Roman" w:cs="Times New Roman"/>
+        </w:rPr>
+        <w:t>, Arthur P. ‘Autoethnography: An Overview’</w:t>
       </w:r>
       <w:r>
         <w:rPr>
@@ -2888,7 +3749,23 @@
           <w:rFonts w:ascii="Times New Roman" w:hAnsi="Times New Roman" w:cs="Times New Roman"/>
           <w:i/>
         </w:rPr>
-        <w:t>Forum Qualitative Sozialforschung / Forum: Qualitative Social Research</w:t>
+        <w:t xml:space="preserve">Forum Qualitative </w:t>
+      </w:r>
+      <w:proofErr w:type="spellStart"/>
+      <w:r>
+        <w:rPr>
+          <w:rFonts w:ascii="Times New Roman" w:hAnsi="Times New Roman" w:cs="Times New Roman"/>
+          <w:i/>
+        </w:rPr>
+        <w:t>Sozialforschung</w:t>
+      </w:r>
+      <w:proofErr w:type="spellEnd"/>
+      <w:r>
+        <w:rPr>
+          <w:rFonts w:ascii="Times New Roman" w:hAnsi="Times New Roman" w:cs="Times New Roman"/>
+          <w:i/>
+        </w:rPr>
+        <w:t xml:space="preserve"> / Forum: Qualitative Social Research</w:t>
       </w:r>
       <w:r>
         <w:rPr>
@@ -2927,8 +3804,63 @@
       <w:r>
         <w:rPr>
           <w:rFonts w:ascii="Times New Roman" w:hAnsi="Times New Roman" w:cs="Times New Roman"/>
-        </w:rPr>
-        <w:t>Green, Ben, and Viljoen, Salomé. ‘Algorithmic Realism: Expanding the Boundaries of Algorithmic Thought’</w:t>
+          <w:lang w:val="nl-NL"/>
+        </w:rPr>
+        <w:t xml:space="preserve">Green, Ben, </w:t>
+      </w:r>
+      <w:proofErr w:type="spellStart"/>
+      <w:r>
+        <w:rPr>
+          <w:rFonts w:ascii="Times New Roman" w:hAnsi="Times New Roman" w:cs="Times New Roman"/>
+          <w:lang w:val="nl-NL"/>
+        </w:rPr>
+        <w:t>and</w:t>
+      </w:r>
+      <w:proofErr w:type="spellEnd"/>
+      <w:r>
+        <w:rPr>
+          <w:rFonts w:ascii="Times New Roman" w:hAnsi="Times New Roman" w:cs="Times New Roman"/>
+          <w:lang w:val="nl-NL"/>
+        </w:rPr>
+        <w:t xml:space="preserve"> </w:t>
+      </w:r>
+      <w:proofErr w:type="spellStart"/>
+      <w:r>
+        <w:rPr>
+          <w:rFonts w:ascii="Times New Roman" w:hAnsi="Times New Roman" w:cs="Times New Roman"/>
+          <w:lang w:val="nl-NL"/>
+        </w:rPr>
+        <w:t>Viljoen</w:t>
+      </w:r>
+      <w:proofErr w:type="spellEnd"/>
+      <w:r>
+        <w:rPr>
+          <w:rFonts w:ascii="Times New Roman" w:hAnsi="Times New Roman" w:cs="Times New Roman"/>
+          <w:lang w:val="nl-NL"/>
+        </w:rPr>
+        <w:t xml:space="preserve">, </w:t>
+      </w:r>
+      <w:proofErr w:type="spellStart"/>
+      <w:r>
+        <w:rPr>
+          <w:rFonts w:ascii="Times New Roman" w:hAnsi="Times New Roman" w:cs="Times New Roman"/>
+          <w:lang w:val="nl-NL"/>
+        </w:rPr>
+        <w:t>Salomé</w:t>
+      </w:r>
+      <w:proofErr w:type="spellEnd"/>
+      <w:r>
+        <w:rPr>
+          <w:rFonts w:ascii="Times New Roman" w:hAnsi="Times New Roman" w:cs="Times New Roman"/>
+          <w:lang w:val="nl-NL"/>
+        </w:rPr>
+        <w:t xml:space="preserve">. </w:t>
+      </w:r>
+      <w:r>
+        <w:rPr>
+          <w:rFonts w:ascii="Times New Roman" w:hAnsi="Times New Roman" w:cs="Times New Roman"/>
+        </w:rPr>
+        <w:t>‘Algorithmic Realism: Expanding the Boundaries of Algorithmic Thought’</w:t>
       </w:r>
       <w:r>
         <w:rPr>
@@ -3113,11 +4045,33 @@
           <w:rFonts w:ascii="Times New Roman" w:hAnsi="Times New Roman" w:cs="Times New Roman"/>
         </w:rPr>
       </w:pPr>
-      <w:r>
-        <w:rPr>
-          <w:rFonts w:ascii="Times New Roman" w:hAnsi="Times New Roman" w:cs="Times New Roman"/>
-        </w:rPr>
-        <w:t xml:space="preserve">Jaeggi, Rahel. </w:t>
+      <w:proofErr w:type="spellStart"/>
+      <w:r>
+        <w:rPr>
+          <w:rFonts w:ascii="Times New Roman" w:hAnsi="Times New Roman" w:cs="Times New Roman"/>
+        </w:rPr>
+        <w:t>Jaeggi</w:t>
+      </w:r>
+      <w:proofErr w:type="spellEnd"/>
+      <w:r>
+        <w:rPr>
+          <w:rFonts w:ascii="Times New Roman" w:hAnsi="Times New Roman" w:cs="Times New Roman"/>
+        </w:rPr>
+        <w:t xml:space="preserve">, </w:t>
+      </w:r>
+      <w:proofErr w:type="spellStart"/>
+      <w:r>
+        <w:rPr>
+          <w:rFonts w:ascii="Times New Roman" w:hAnsi="Times New Roman" w:cs="Times New Roman"/>
+        </w:rPr>
+        <w:t>Rahel</w:t>
+      </w:r>
+      <w:proofErr w:type="spellEnd"/>
+      <w:r>
+        <w:rPr>
+          <w:rFonts w:ascii="Times New Roman" w:hAnsi="Times New Roman" w:cs="Times New Roman"/>
+        </w:rPr>
+        <w:t xml:space="preserve">. </w:t>
       </w:r>
       <w:r>
         <w:rPr>
@@ -3152,7 +4106,35 @@
         <w:rPr>
           <w:rFonts w:ascii="Times New Roman" w:hAnsi="Times New Roman" w:cs="Times New Roman"/>
         </w:rPr>
-        <w:t xml:space="preserve">Jobin, Anna, Ienca, Marcello, and Vayena, Effy. ‘The Global Landscape of AI Ethics Guidelines’, </w:t>
+        <w:t xml:space="preserve">Jobin, Anna, </w:t>
+      </w:r>
+      <w:proofErr w:type="spellStart"/>
+      <w:r>
+        <w:rPr>
+          <w:rFonts w:ascii="Times New Roman" w:hAnsi="Times New Roman" w:cs="Times New Roman"/>
+        </w:rPr>
+        <w:t>Ienca</w:t>
+      </w:r>
+      <w:proofErr w:type="spellEnd"/>
+      <w:r>
+        <w:rPr>
+          <w:rFonts w:ascii="Times New Roman" w:hAnsi="Times New Roman" w:cs="Times New Roman"/>
+        </w:rPr>
+        <w:t xml:space="preserve">, Marcello, and </w:t>
+      </w:r>
+      <w:proofErr w:type="spellStart"/>
+      <w:r>
+        <w:rPr>
+          <w:rFonts w:ascii="Times New Roman" w:hAnsi="Times New Roman" w:cs="Times New Roman"/>
+        </w:rPr>
+        <w:t>Vayena</w:t>
+      </w:r>
+      <w:proofErr w:type="spellEnd"/>
+      <w:r>
+        <w:rPr>
+          <w:rFonts w:ascii="Times New Roman" w:hAnsi="Times New Roman" w:cs="Times New Roman"/>
+        </w:rPr>
+        <w:t xml:space="preserve">, Effy. ‘The Global Landscape of AI Ethics Guidelines’, </w:t>
       </w:r>
       <w:r>
         <w:rPr>
@@ -3187,7 +4169,21 @@
         <w:rPr>
           <w:rFonts w:ascii="Times New Roman" w:hAnsi="Times New Roman" w:cs="Times New Roman"/>
         </w:rPr>
-        <w:t xml:space="preserve">Jones, Richard G. ‘Putting Privilege Into Practice Through “Intersectional Reflexivity”: Ruminations, Interventions, and Possibilities’, in </w:t>
+        <w:t xml:space="preserve">Jones, Richard G. ‘Putting Privilege </w:t>
+      </w:r>
+      <w:proofErr w:type="gramStart"/>
+      <w:r>
+        <w:rPr>
+          <w:rFonts w:ascii="Times New Roman" w:hAnsi="Times New Roman" w:cs="Times New Roman"/>
+        </w:rPr>
+        <w:t>Into</w:t>
+      </w:r>
+      <w:proofErr w:type="gramEnd"/>
+      <w:r>
+        <w:rPr>
+          <w:rFonts w:ascii="Times New Roman" w:hAnsi="Times New Roman" w:cs="Times New Roman"/>
+        </w:rPr>
+        <w:t xml:space="preserve"> Practice Through “Intersectional Reflexivity”: Ruminations, Interventions, and Possibilities’, in </w:t>
       </w:r>
       <w:r>
         <w:rPr>
@@ -3218,18 +4214,56 @@
           <w:rFonts w:ascii="Times New Roman" w:hAnsi="Times New Roman" w:cs="Times New Roman"/>
         </w:rPr>
       </w:pPr>
-      <w:r>
-        <w:rPr>
-          <w:rFonts w:ascii="Times New Roman" w:hAnsi="Times New Roman" w:cs="Times New Roman"/>
-        </w:rPr>
-        <w:t xml:space="preserve">Lapowsky, Issie. ‘How Tech Giants Court and Crush the People Who Study Them’, </w:t>
-      </w:r>
-      <w:r>
-        <w:rPr>
-          <w:rFonts w:ascii="Times New Roman" w:hAnsi="Times New Roman" w:cs="Times New Roman"/>
-          <w:i/>
-        </w:rPr>
-        <w:t xml:space="preserve">Protocol—The People, Power and Politics of Tech </w:t>
+      <w:proofErr w:type="spellStart"/>
+      <w:r>
+        <w:rPr>
+          <w:rFonts w:ascii="Times New Roman" w:hAnsi="Times New Roman" w:cs="Times New Roman"/>
+        </w:rPr>
+        <w:t>Lapowsky</w:t>
+      </w:r>
+      <w:proofErr w:type="spellEnd"/>
+      <w:r>
+        <w:rPr>
+          <w:rFonts w:ascii="Times New Roman" w:hAnsi="Times New Roman" w:cs="Times New Roman"/>
+        </w:rPr>
+        <w:t xml:space="preserve">, </w:t>
+      </w:r>
+      <w:proofErr w:type="spellStart"/>
+      <w:r>
+        <w:rPr>
+          <w:rFonts w:ascii="Times New Roman" w:hAnsi="Times New Roman" w:cs="Times New Roman"/>
+        </w:rPr>
+        <w:t>Issie</w:t>
+      </w:r>
+      <w:proofErr w:type="spellEnd"/>
+      <w:r>
+        <w:rPr>
+          <w:rFonts w:ascii="Times New Roman" w:hAnsi="Times New Roman" w:cs="Times New Roman"/>
+        </w:rPr>
+        <w:t xml:space="preserve">. ‘How Tech Giants Court and Crush the People Who Study Them’, </w:t>
+      </w:r>
+      <w:r>
+        <w:rPr>
+          <w:rFonts w:ascii="Times New Roman" w:hAnsi="Times New Roman" w:cs="Times New Roman"/>
+          <w:i/>
+        </w:rPr>
+        <w:t xml:space="preserve">Protocol—The People, </w:t>
+      </w:r>
+      <w:proofErr w:type="gramStart"/>
+      <w:r>
+        <w:rPr>
+          <w:rFonts w:ascii="Times New Roman" w:hAnsi="Times New Roman" w:cs="Times New Roman"/>
+          <w:i/>
+        </w:rPr>
+        <w:t>Power</w:t>
+      </w:r>
+      <w:proofErr w:type="gramEnd"/>
+      <w:r>
+        <w:rPr>
+          <w:rFonts w:ascii="Times New Roman" w:hAnsi="Times New Roman" w:cs="Times New Roman"/>
+          <w:i/>
+        </w:rPr>
+        <w:t xml:space="preserve"> and Politics of Tech </w:t>
       </w:r>
       <w:r>
         <w:rPr>
@@ -3340,7 +4374,21 @@
         <w:rPr>
           <w:rFonts w:ascii="Times New Roman" w:hAnsi="Times New Roman" w:cs="Times New Roman"/>
         </w:rPr>
-        <w:t xml:space="preserve">Moten, Fred, and Harney, Stefan. ‘The University and the Undercommons: Seven Theses’, </w:t>
+        <w:t xml:space="preserve">Moten, Fred, and Harney, Stefan. ‘The University and the </w:t>
+      </w:r>
+      <w:proofErr w:type="spellStart"/>
+      <w:r>
+        <w:rPr>
+          <w:rFonts w:ascii="Times New Roman" w:hAnsi="Times New Roman" w:cs="Times New Roman"/>
+        </w:rPr>
+        <w:t>Undercommons</w:t>
+      </w:r>
+      <w:proofErr w:type="spellEnd"/>
+      <w:r>
+        <w:rPr>
+          <w:rFonts w:ascii="Times New Roman" w:hAnsi="Times New Roman" w:cs="Times New Roman"/>
+        </w:rPr>
+        <w:t xml:space="preserve">: Seven Theses’, </w:t>
       </w:r>
       <w:r>
         <w:rPr>
@@ -3535,11 +4583,19 @@
           <w:rFonts w:ascii="Times New Roman" w:hAnsi="Times New Roman" w:cs="Times New Roman"/>
         </w:rPr>
       </w:pPr>
-      <w:r>
-        <w:rPr>
-          <w:rFonts w:ascii="Times New Roman" w:hAnsi="Times New Roman" w:cs="Times New Roman"/>
-        </w:rPr>
-        <w:t>Popiel, Pawel. ‘The Tech Lobby: Tracing the Contours of New Media Elite Lobbying Power’</w:t>
+      <w:proofErr w:type="spellStart"/>
+      <w:r>
+        <w:rPr>
+          <w:rFonts w:ascii="Times New Roman" w:hAnsi="Times New Roman" w:cs="Times New Roman"/>
+        </w:rPr>
+        <w:t>Popiel</w:t>
+      </w:r>
+      <w:proofErr w:type="spellEnd"/>
+      <w:r>
+        <w:rPr>
+          <w:rFonts w:ascii="Times New Roman" w:hAnsi="Times New Roman" w:cs="Times New Roman"/>
+        </w:rPr>
+        <w:t>, Pawel. ‘The Tech Lobby: Tracing the Contours of New Media Elite Lobbying Power’</w:t>
       </w:r>
       <w:r>
         <w:rPr>
@@ -3586,7 +4642,21 @@
         <w:rPr>
           <w:rFonts w:ascii="Times New Roman" w:hAnsi="Times New Roman" w:cs="Times New Roman"/>
         </w:rPr>
-        <w:t xml:space="preserve">Reed-Danahay, Deborah. </w:t>
+        <w:t>Reed-</w:t>
+      </w:r>
+      <w:proofErr w:type="spellStart"/>
+      <w:r>
+        <w:rPr>
+          <w:rFonts w:ascii="Times New Roman" w:hAnsi="Times New Roman" w:cs="Times New Roman"/>
+        </w:rPr>
+        <w:t>Danahay</w:t>
+      </w:r>
+      <w:proofErr w:type="spellEnd"/>
+      <w:r>
+        <w:rPr>
+          <w:rFonts w:ascii="Times New Roman" w:hAnsi="Times New Roman" w:cs="Times New Roman"/>
+        </w:rPr>
+        <w:t xml:space="preserve">, Deborah. </w:t>
       </w:r>
       <w:r>
         <w:rPr>
@@ -3617,11 +4687,33 @@
           <w:rFonts w:ascii="Times New Roman" w:hAnsi="Times New Roman" w:cs="Times New Roman"/>
         </w:rPr>
       </w:pPr>
-      <w:r>
-        <w:rPr>
-          <w:rFonts w:ascii="Times New Roman" w:hAnsi="Times New Roman" w:cs="Times New Roman"/>
-        </w:rPr>
-        <w:t xml:space="preserve">Rincón, Cami, Keyes, Os, and Cath, Corinne. ‘Speaking from Experience: Trans/Non-Binary Requirements for Voice-Activated AI’, in </w:t>
+      <w:proofErr w:type="spellStart"/>
+      <w:r>
+        <w:rPr>
+          <w:rFonts w:ascii="Times New Roman" w:hAnsi="Times New Roman" w:cs="Times New Roman"/>
+        </w:rPr>
+        <w:t>Rincón</w:t>
+      </w:r>
+      <w:proofErr w:type="spellEnd"/>
+      <w:r>
+        <w:rPr>
+          <w:rFonts w:ascii="Times New Roman" w:hAnsi="Times New Roman" w:cs="Times New Roman"/>
+        </w:rPr>
+        <w:t xml:space="preserve">, Cami, Keyes, </w:t>
+      </w:r>
+      <w:proofErr w:type="spellStart"/>
+      <w:r>
+        <w:rPr>
+          <w:rFonts w:ascii="Times New Roman" w:hAnsi="Times New Roman" w:cs="Times New Roman"/>
+        </w:rPr>
+        <w:t>Os</w:t>
+      </w:r>
+      <w:proofErr w:type="spellEnd"/>
+      <w:r>
+        <w:rPr>
+          <w:rFonts w:ascii="Times New Roman" w:hAnsi="Times New Roman" w:cs="Times New Roman"/>
+        </w:rPr>
+        <w:t xml:space="preserve">, and Cath, Corinne. ‘Speaking from Experience: Trans/Non-Binary Requirements for Voice-Activated AI’, in </w:t>
       </w:r>
       <w:r>
         <w:rPr>
@@ -3630,33 +4722,63 @@
         </w:rPr>
         <w:t xml:space="preserve">Proceedings of the ACM on Human-Computer Interaction </w:t>
       </w:r>
-      <w:r>
-        <w:rPr>
-          <w:rFonts w:ascii="Times New Roman" w:hAnsi="Times New Roman" w:cs="Times New Roman"/>
-        </w:rPr>
-        <w:t xml:space="preserve">5.CSCW1 (2021): 132:1–132:27. </w:t>
-      </w:r>
-    </w:p>
-    <w:p>
-      <w:pPr>
-        <w:spacing w:line="240" w:lineRule="auto"/>
-        <w:rPr>
-          <w:rFonts w:ascii="Times New Roman" w:hAnsi="Times New Roman" w:cs="Times New Roman"/>
-        </w:rPr>
-      </w:pPr>
-    </w:p>
-    <w:p>
-      <w:pPr>
-        <w:spacing w:line="240" w:lineRule="auto"/>
-        <w:rPr>
-          <w:rFonts w:ascii="Times New Roman" w:hAnsi="Times New Roman" w:cs="Times New Roman"/>
-        </w:rPr>
-      </w:pPr>
-      <w:r>
-        <w:rPr>
-          <w:rFonts w:ascii="Times New Roman" w:hAnsi="Times New Roman" w:cs="Times New Roman"/>
-        </w:rPr>
-        <w:t xml:space="preserve">Seaver, Nick. ‘CARE AND SCALE: Decorrelative Ethics in Algorithmic Recommendation’, </w:t>
+      <w:proofErr w:type="gramStart"/>
+      <w:r>
+        <w:rPr>
+          <w:rFonts w:ascii="Times New Roman" w:hAnsi="Times New Roman" w:cs="Times New Roman"/>
+        </w:rPr>
+        <w:t>5.CSCW</w:t>
+      </w:r>
+      <w:proofErr w:type="gramEnd"/>
+      <w:r>
+        <w:rPr>
+          <w:rFonts w:ascii="Times New Roman" w:hAnsi="Times New Roman" w:cs="Times New Roman"/>
+        </w:rPr>
+        <w:t xml:space="preserve">1 (2021): 132:1–132:27. </w:t>
+      </w:r>
+    </w:p>
+    <w:p>
+      <w:pPr>
+        <w:spacing w:line="240" w:lineRule="auto"/>
+        <w:rPr>
+          <w:rFonts w:ascii="Times New Roman" w:hAnsi="Times New Roman" w:cs="Times New Roman"/>
+        </w:rPr>
+      </w:pPr>
+    </w:p>
+    <w:p>
+      <w:pPr>
+        <w:spacing w:line="240" w:lineRule="auto"/>
+        <w:rPr>
+          <w:rFonts w:ascii="Times New Roman" w:hAnsi="Times New Roman" w:cs="Times New Roman"/>
+        </w:rPr>
+      </w:pPr>
+      <w:proofErr w:type="spellStart"/>
+      <w:r>
+        <w:rPr>
+          <w:rFonts w:ascii="Times New Roman" w:hAnsi="Times New Roman" w:cs="Times New Roman"/>
+        </w:rPr>
+        <w:t>Seaver</w:t>
+      </w:r>
+      <w:proofErr w:type="spellEnd"/>
+      <w:r>
+        <w:rPr>
+          <w:rFonts w:ascii="Times New Roman" w:hAnsi="Times New Roman" w:cs="Times New Roman"/>
+        </w:rPr>
+        <w:t xml:space="preserve">, Nick. ‘CARE AND SCALE: </w:t>
+      </w:r>
+      <w:proofErr w:type="spellStart"/>
+      <w:r>
+        <w:rPr>
+          <w:rFonts w:ascii="Times New Roman" w:hAnsi="Times New Roman" w:cs="Times New Roman"/>
+        </w:rPr>
+        <w:t>Decorrelative</w:t>
+      </w:r>
+      <w:proofErr w:type="spellEnd"/>
+      <w:r>
+        <w:rPr>
+          <w:rFonts w:ascii="Times New Roman" w:hAnsi="Times New Roman" w:cs="Times New Roman"/>
+        </w:rPr>
+        <w:t xml:space="preserve"> Ethics in Algorithmic Recommendation’, </w:t>
       </w:r>
       <w:r>
         <w:rPr>
@@ -3786,7 +4908,21 @@
         <w:rPr>
           <w:rFonts w:ascii="Times New Roman" w:hAnsi="Times New Roman" w:cs="Times New Roman"/>
         </w:rPr>
-        <w:t xml:space="preserve">Sloane, Mona. ‘Inequality Is the Name of the Game: Thoughts on the Emerging Field of Technology, Ethics and Social Justice’, Weizenbaum Conference, </w:t>
+        <w:t xml:space="preserve">Sloane, Mona. ‘Inequality Is the Name of the Game: Thoughts on the Emerging Field of Technology, Ethics and Social Justice’, </w:t>
+      </w:r>
+      <w:proofErr w:type="spellStart"/>
+      <w:r>
+        <w:rPr>
+          <w:rFonts w:ascii="Times New Roman" w:hAnsi="Times New Roman" w:cs="Times New Roman"/>
+        </w:rPr>
+        <w:t>Weizenbaum</w:t>
+      </w:r>
+      <w:proofErr w:type="spellEnd"/>
+      <w:r>
+        <w:rPr>
+          <w:rFonts w:ascii="Times New Roman" w:hAnsi="Times New Roman" w:cs="Times New Roman"/>
+        </w:rPr>
+        <w:t xml:space="preserve"> Conference, </w:t>
       </w:r>
       <w:r>
         <w:rPr>
@@ -3828,11 +4964,33 @@
           <w:rFonts w:ascii="Times New Roman" w:hAnsi="Times New Roman" w:cs="Times New Roman"/>
         </w:rPr>
       </w:pPr>
-      <w:r>
-        <w:rPr>
-          <w:rFonts w:ascii="Times New Roman" w:hAnsi="Times New Roman" w:cs="Times New Roman"/>
-        </w:rPr>
-        <w:t xml:space="preserve">Sotiropoulou, Panagiota, and Cranston, Sophie. ‘Critical Friendship: An Alternative, ‘Care-full’ Way to Play the Academic Game’, </w:t>
+      <w:proofErr w:type="spellStart"/>
+      <w:r>
+        <w:rPr>
+          <w:rFonts w:ascii="Times New Roman" w:hAnsi="Times New Roman" w:cs="Times New Roman"/>
+        </w:rPr>
+        <w:t>Sotiropoulou</w:t>
+      </w:r>
+      <w:proofErr w:type="spellEnd"/>
+      <w:r>
+        <w:rPr>
+          <w:rFonts w:ascii="Times New Roman" w:hAnsi="Times New Roman" w:cs="Times New Roman"/>
+        </w:rPr>
+        <w:t xml:space="preserve">, </w:t>
+      </w:r>
+      <w:proofErr w:type="spellStart"/>
+      <w:r>
+        <w:rPr>
+          <w:rFonts w:ascii="Times New Roman" w:hAnsi="Times New Roman" w:cs="Times New Roman"/>
+        </w:rPr>
+        <w:t>Panagiota</w:t>
+      </w:r>
+      <w:proofErr w:type="spellEnd"/>
+      <w:r>
+        <w:rPr>
+          <w:rFonts w:ascii="Times New Roman" w:hAnsi="Times New Roman" w:cs="Times New Roman"/>
+        </w:rPr>
+        <w:t xml:space="preserve">, and Cranston, Sophie. ‘Critical Friendship: An Alternative, ‘Care-full’ Way to Play the Academic Game’, </w:t>
       </w:r>
       <w:r>
         <w:rPr>
@@ -3898,11 +5056,19 @@
           <w:rFonts w:ascii="Times New Roman" w:hAnsi="Times New Roman" w:cs="Times New Roman"/>
         </w:rPr>
       </w:pPr>
-      <w:r>
-        <w:rPr>
-          <w:rFonts w:ascii="Times New Roman" w:hAnsi="Times New Roman" w:cs="Times New Roman"/>
-        </w:rPr>
-        <w:t xml:space="preserve">Su, Norman Makoto, Lazar, Amanda, and Irani, Lilly. ‘Critical Affects: Tech Work Emotions Amidst the Techlash’ in </w:t>
+      <w:proofErr w:type="spellStart"/>
+      <w:r>
+        <w:rPr>
+          <w:rFonts w:ascii="Times New Roman" w:hAnsi="Times New Roman" w:cs="Times New Roman"/>
+        </w:rPr>
+        <w:t>Su</w:t>
+      </w:r>
+      <w:proofErr w:type="spellEnd"/>
+      <w:r>
+        <w:rPr>
+          <w:rFonts w:ascii="Times New Roman" w:hAnsi="Times New Roman" w:cs="Times New Roman"/>
+        </w:rPr>
+        <w:t xml:space="preserve">, Norman Makoto, Lazar, Amanda, and Irani, Lilly. ‘Critical Affects: Tech Work Emotions Amidst the Techlash’ in </w:t>
       </w:r>
       <w:r>
         <w:rPr>
@@ -3915,29 +5081,51 @@
         <w:rPr>
           <w:rFonts w:ascii="Times New Roman" w:hAnsi="Times New Roman" w:cs="Times New Roman"/>
         </w:rPr>
-        <w:t xml:space="preserve"> 5.CSCW1 (2021): 1–27.</w:t>
-      </w:r>
-    </w:p>
-    <w:p>
-      <w:pPr>
-        <w:spacing w:line="240" w:lineRule="auto"/>
-        <w:rPr>
-          <w:rFonts w:ascii="Times New Roman" w:hAnsi="Times New Roman" w:cs="Times New Roman"/>
-        </w:rPr>
-      </w:pPr>
-    </w:p>
-    <w:p>
-      <w:pPr>
-        <w:spacing w:line="240" w:lineRule="auto"/>
-        <w:rPr>
-          <w:rFonts w:ascii="Times New Roman" w:hAnsi="Times New Roman" w:cs="Times New Roman"/>
-        </w:rPr>
-      </w:pPr>
-      <w:r>
-        <w:rPr>
-          <w:rFonts w:ascii="Times New Roman" w:hAnsi="Times New Roman" w:cs="Times New Roman"/>
-        </w:rPr>
-        <w:t xml:space="preserve">Tarnoff, Ben. </w:t>
+        <w:t xml:space="preserve"> </w:t>
+      </w:r>
+      <w:proofErr w:type="gramStart"/>
+      <w:r>
+        <w:rPr>
+          <w:rFonts w:ascii="Times New Roman" w:hAnsi="Times New Roman" w:cs="Times New Roman"/>
+        </w:rPr>
+        <w:t>5.CSCW</w:t>
+      </w:r>
+      <w:proofErr w:type="gramEnd"/>
+      <w:r>
+        <w:rPr>
+          <w:rFonts w:ascii="Times New Roman" w:hAnsi="Times New Roman" w:cs="Times New Roman"/>
+        </w:rPr>
+        <w:t>1 (2021): 1–27.</w:t>
+      </w:r>
+    </w:p>
+    <w:p>
+      <w:pPr>
+        <w:spacing w:line="240" w:lineRule="auto"/>
+        <w:rPr>
+          <w:rFonts w:ascii="Times New Roman" w:hAnsi="Times New Roman" w:cs="Times New Roman"/>
+        </w:rPr>
+      </w:pPr>
+    </w:p>
+    <w:p>
+      <w:pPr>
+        <w:spacing w:line="240" w:lineRule="auto"/>
+        <w:rPr>
+          <w:rFonts w:ascii="Times New Roman" w:hAnsi="Times New Roman" w:cs="Times New Roman"/>
+        </w:rPr>
+      </w:pPr>
+      <w:proofErr w:type="spellStart"/>
+      <w:r>
+        <w:rPr>
+          <w:rFonts w:ascii="Times New Roman" w:hAnsi="Times New Roman" w:cs="Times New Roman"/>
+        </w:rPr>
+        <w:t>Tarnoff</w:t>
+      </w:r>
+      <w:proofErr w:type="spellEnd"/>
+      <w:r>
+        <w:rPr>
+          <w:rFonts w:ascii="Times New Roman" w:hAnsi="Times New Roman" w:cs="Times New Roman"/>
+        </w:rPr>
+        <w:t xml:space="preserve">, Ben. </w:t>
       </w:r>
       <w:r>
         <w:rPr>
@@ -4047,7 +5235,21 @@
         <w:rPr>
           <w:rFonts w:ascii="Times New Roman" w:hAnsi="Times New Roman" w:cs="Times New Roman"/>
         </w:rPr>
-        <w:t xml:space="preserve">Wagner, Ben. ‘Ethics As An Escape From Regulation. From </w:t>
+        <w:t xml:space="preserve">Wagner, Ben. ‘Ethics As </w:t>
+      </w:r>
+      <w:proofErr w:type="gramStart"/>
+      <w:r>
+        <w:rPr>
+          <w:rFonts w:ascii="Times New Roman" w:hAnsi="Times New Roman" w:cs="Times New Roman"/>
+        </w:rPr>
+        <w:t>An</w:t>
+      </w:r>
+      <w:proofErr w:type="gramEnd"/>
+      <w:r>
+        <w:rPr>
+          <w:rFonts w:ascii="Times New Roman" w:hAnsi="Times New Roman" w:cs="Times New Roman"/>
+        </w:rPr>
+        <w:t xml:space="preserve"> Escape From Regulation. From </w:t>
       </w:r>
       <w:r>
         <w:rPr>
@@ -4211,7 +5413,7 @@
 </file>
 
 <file path=word/endnotes.xml><?xml version="1.0" encoding="utf-8"?>
-<w:endnotes xmlns:wpc="http://schemas.microsoft.com/office/word/2010/wordprocessingCanvas" xmlns:cx="http://schemas.microsoft.com/office/drawing/2014/chartex" xmlns:cx1="http://schemas.microsoft.com/office/drawing/2015/9/8/chartex" xmlns:cx2="http://schemas.microsoft.com/office/drawing/2015/10/21/chartex" xmlns:cx3="http://schemas.microsoft.com/office/drawing/2016/5/9/chartex" xmlns:cx4="http://schemas.microsoft.com/office/drawing/2016/5/10/chartex" xmlns:cx5="http://schemas.microsoft.com/office/drawing/2016/5/11/chartex" xmlns:cx6="http://schemas.microsoft.com/office/drawing/2016/5/12/chartex" xmlns:cx7="http://schemas.microsoft.com/office/drawing/2016/5/13/chartex" xmlns:cx8="http://schemas.microsoft.com/office/drawing/2016/5/14/chartex" xmlns:mc="http://schemas.openxmlformats.org/markup-compatibility/2006" xmlns:aink="http://schemas.microsoft.com/office/drawing/2016/ink" xmlns:am3d="http://schemas.microsoft.com/office/drawing/2017/model3d" xmlns:o="urn:schemas-microsoft-com:office:office" xmlns:r="http://schemas.openxmlformats.org/officeDocument/2006/relationships" xmlns:m="http://schemas.openxmlformats.org/officeDocument/2006/math" xmlns:v="urn:schemas-microsoft-com:vml" xmlns:wp14="http://schemas.microsoft.com/office/word/2010/wordprocessingDrawing" xmlns:wp="http://schemas.openxmlformats.org/drawingml/2006/wordprocessingDrawing" xmlns:w10="urn:schemas-microsoft-com:office:word" xmlns:w="http://schemas.openxmlformats.org/wordprocessingml/2006/main" xmlns:w14="http://schemas.microsoft.com/office/word/2010/wordml" xmlns:w15="http://schemas.microsoft.com/office/word/2012/wordml" xmlns:w16cex="http://schemas.microsoft.com/office/word/2018/wordml/cex" xmlns:w16cid="http://schemas.microsoft.com/office/word/2016/wordml/cid" xmlns:w16="http://schemas.microsoft.com/office/word/2018/wordml" xmlns:w16se="http://schemas.microsoft.com/office/word/2015/wordml/symex" xmlns:wpg="http://schemas.microsoft.com/office/word/2010/wordprocessingGroup" xmlns:wpi="http://schemas.microsoft.com/office/word/2010/wordprocessingInk" xmlns:wne="http://schemas.microsoft.com/office/word/2006/wordml" xmlns:wps="http://schemas.microsoft.com/office/word/2010/wordprocessingShape" mc:Ignorable="w14 w15 w16se w16cid w16 w16cex wp14">
+<w:endnotes xmlns:wpc="http://schemas.microsoft.com/office/word/2010/wordprocessingCanvas" xmlns:cx="http://schemas.microsoft.com/office/drawing/2014/chartex" xmlns:cx1="http://schemas.microsoft.com/office/drawing/2015/9/8/chartex" xmlns:cx2="http://schemas.microsoft.com/office/drawing/2015/10/21/chartex" xmlns:cx3="http://schemas.microsoft.com/office/drawing/2016/5/9/chartex" xmlns:cx4="http://schemas.microsoft.com/office/drawing/2016/5/10/chartex" xmlns:cx5="http://schemas.microsoft.com/office/drawing/2016/5/11/chartex" xmlns:cx6="http://schemas.microsoft.com/office/drawing/2016/5/12/chartex" xmlns:cx7="http://schemas.microsoft.com/office/drawing/2016/5/13/chartex" xmlns:cx8="http://schemas.microsoft.com/office/drawing/2016/5/14/chartex" xmlns:mc="http://schemas.openxmlformats.org/markup-compatibility/2006" xmlns:aink="http://schemas.microsoft.com/office/drawing/2016/ink" xmlns:am3d="http://schemas.microsoft.com/office/drawing/2017/model3d" xmlns:o="urn:schemas-microsoft-com:office:office" xmlns:oel="http://schemas.microsoft.com/office/2019/extlst" xmlns:r="http://schemas.openxmlformats.org/officeDocument/2006/relationships" xmlns:m="http://schemas.openxmlformats.org/officeDocument/2006/math" xmlns:v="urn:schemas-microsoft-com:vml" xmlns:wp14="http://schemas.microsoft.com/office/word/2010/wordprocessingDrawing" xmlns:wp="http://schemas.openxmlformats.org/drawingml/2006/wordprocessingDrawing" xmlns:w10="urn:schemas-microsoft-com:office:word" xmlns:w="http://schemas.openxmlformats.org/wordprocessingml/2006/main" xmlns:w14="http://schemas.microsoft.com/office/word/2010/wordml" xmlns:w15="http://schemas.microsoft.com/office/word/2012/wordml" xmlns:w16cex="http://schemas.microsoft.com/office/word/2018/wordml/cex" xmlns:w16cid="http://schemas.microsoft.com/office/word/2016/wordml/cid" xmlns:w16="http://schemas.microsoft.com/office/word/2018/wordml" xmlns:w16sdtdh="http://schemas.microsoft.com/office/word/2020/wordml/sdtdatahash" xmlns:w16se="http://schemas.microsoft.com/office/word/2015/wordml/symex" xmlns:wpg="http://schemas.microsoft.com/office/word/2010/wordprocessingGroup" xmlns:wpi="http://schemas.microsoft.com/office/word/2010/wordprocessingInk" xmlns:wne="http://schemas.microsoft.com/office/word/2006/wordml" xmlns:wps="http://schemas.microsoft.com/office/word/2010/wordprocessingShape" mc:Ignorable="w14 w15 w16se w16cid w16 w16cex w16sdtdh wp14">
   <w:endnote w:type="separator" w:id="-1">
     <w:p>
       <w:pPr>
@@ -4236,7 +5438,7 @@
 </file>
 
 <file path=word/footer1.xml><?xml version="1.0" encoding="utf-8"?>
-<w:ftr xmlns:wpc="http://schemas.microsoft.com/office/word/2010/wordprocessingCanvas" xmlns:cx="http://schemas.microsoft.com/office/drawing/2014/chartex" xmlns:cx1="http://schemas.microsoft.com/office/drawing/2015/9/8/chartex" xmlns:cx2="http://schemas.microsoft.com/office/drawing/2015/10/21/chartex" xmlns:cx3="http://schemas.microsoft.com/office/drawing/2016/5/9/chartex" xmlns:cx4="http://schemas.microsoft.com/office/drawing/2016/5/10/chartex" xmlns:cx5="http://schemas.microsoft.com/office/drawing/2016/5/11/chartex" xmlns:cx6="http://schemas.microsoft.com/office/drawing/2016/5/12/chartex" xmlns:cx7="http://schemas.microsoft.com/office/drawing/2016/5/13/chartex" xmlns:cx8="http://schemas.microsoft.com/office/drawing/2016/5/14/chartex" xmlns:mc="http://schemas.openxmlformats.org/markup-compatibility/2006" xmlns:aink="http://schemas.microsoft.com/office/drawing/2016/ink" xmlns:am3d="http://schemas.microsoft.com/office/drawing/2017/model3d" xmlns:o="urn:schemas-microsoft-com:office:office" xmlns:r="http://schemas.openxmlformats.org/officeDocument/2006/relationships" xmlns:m="http://schemas.openxmlformats.org/officeDocument/2006/math" xmlns:v="urn:schemas-microsoft-com:vml" xmlns:wp14="http://schemas.microsoft.com/office/word/2010/wordprocessingDrawing" xmlns:wp="http://schemas.openxmlformats.org/drawingml/2006/wordprocessingDrawing" xmlns:w10="urn:schemas-microsoft-com:office:word" xmlns:w="http://schemas.openxmlformats.org/wordprocessingml/2006/main" xmlns:w14="http://schemas.microsoft.com/office/word/2010/wordml" xmlns:w15="http://schemas.microsoft.com/office/word/2012/wordml" xmlns:w16cex="http://schemas.microsoft.com/office/word/2018/wordml/cex" xmlns:w16cid="http://schemas.microsoft.com/office/word/2016/wordml/cid" xmlns:w16="http://schemas.microsoft.com/office/word/2018/wordml" xmlns:w16se="http://schemas.microsoft.com/office/word/2015/wordml/symex" xmlns:wpg="http://schemas.microsoft.com/office/word/2010/wordprocessingGroup" xmlns:wpi="http://schemas.microsoft.com/office/word/2010/wordprocessingInk" xmlns:wne="http://schemas.microsoft.com/office/word/2006/wordml" xmlns:wps="http://schemas.microsoft.com/office/word/2010/wordprocessingShape" mc:Ignorable="w14 w15 w16se w16cid w16 w16cex wp14">
+<w:ftr xmlns:wpc="http://schemas.microsoft.com/office/word/2010/wordprocessingCanvas" xmlns:cx="http://schemas.microsoft.com/office/drawing/2014/chartex" xmlns:cx1="http://schemas.microsoft.com/office/drawing/2015/9/8/chartex" xmlns:cx2="http://schemas.microsoft.com/office/drawing/2015/10/21/chartex" xmlns:cx3="http://schemas.microsoft.com/office/drawing/2016/5/9/chartex" xmlns:cx4="http://schemas.microsoft.com/office/drawing/2016/5/10/chartex" xmlns:cx5="http://schemas.microsoft.com/office/drawing/2016/5/11/chartex" xmlns:cx6="http://schemas.microsoft.com/office/drawing/2016/5/12/chartex" xmlns:cx7="http://schemas.microsoft.com/office/drawing/2016/5/13/chartex" xmlns:cx8="http://schemas.microsoft.com/office/drawing/2016/5/14/chartex" xmlns:mc="http://schemas.openxmlformats.org/markup-compatibility/2006" xmlns:aink="http://schemas.microsoft.com/office/drawing/2016/ink" xmlns:am3d="http://schemas.microsoft.com/office/drawing/2017/model3d" xmlns:o="urn:schemas-microsoft-com:office:office" xmlns:oel="http://schemas.microsoft.com/office/2019/extlst" xmlns:r="http://schemas.openxmlformats.org/officeDocument/2006/relationships" xmlns:m="http://schemas.openxmlformats.org/officeDocument/2006/math" xmlns:v="urn:schemas-microsoft-com:vml" xmlns:wp14="http://schemas.microsoft.com/office/word/2010/wordprocessingDrawing" xmlns:wp="http://schemas.openxmlformats.org/drawingml/2006/wordprocessingDrawing" xmlns:w10="urn:schemas-microsoft-com:office:word" xmlns:w="http://schemas.openxmlformats.org/wordprocessingml/2006/main" xmlns:w14="http://schemas.microsoft.com/office/word/2010/wordml" xmlns:w15="http://schemas.microsoft.com/office/word/2012/wordml" xmlns:w16cex="http://schemas.microsoft.com/office/word/2018/wordml/cex" xmlns:w16cid="http://schemas.microsoft.com/office/word/2016/wordml/cid" xmlns:w16="http://schemas.microsoft.com/office/word/2018/wordml" xmlns:w16sdtdh="http://schemas.microsoft.com/office/word/2020/wordml/sdtdatahash" xmlns:w16se="http://schemas.microsoft.com/office/word/2015/wordml/symex" xmlns:wpg="http://schemas.microsoft.com/office/word/2010/wordprocessingGroup" xmlns:wpi="http://schemas.microsoft.com/office/word/2010/wordprocessingInk" xmlns:wne="http://schemas.microsoft.com/office/word/2006/wordml" xmlns:wps="http://schemas.microsoft.com/office/word/2010/wordprocessingShape" mc:Ignorable="w14 w15 w16se w16cid w16 w16cex w16sdtdh wp14">
   <w:p>
     <w:pPr>
       <w:jc w:val="right"/>
@@ -4264,7 +5466,7 @@
 </file>
 
 <file path=word/footnotes.xml><?xml version="1.0" encoding="utf-8"?>
-<w:footnotes xmlns:wpc="http://schemas.microsoft.com/office/word/2010/wordprocessingCanvas" xmlns:cx="http://schemas.microsoft.com/office/drawing/2014/chartex" xmlns:cx1="http://schemas.microsoft.com/office/drawing/2015/9/8/chartex" xmlns:cx2="http://schemas.microsoft.com/office/drawing/2015/10/21/chartex" xmlns:cx3="http://schemas.microsoft.com/office/drawing/2016/5/9/chartex" xmlns:cx4="http://schemas.microsoft.com/office/drawing/2016/5/10/chartex" xmlns:cx5="http://schemas.microsoft.com/office/drawing/2016/5/11/chartex" xmlns:cx6="http://schemas.microsoft.com/office/drawing/2016/5/12/chartex" xmlns:cx7="http://schemas.microsoft.com/office/drawing/2016/5/13/chartex" xmlns:cx8="http://schemas.microsoft.com/office/drawing/2016/5/14/chartex" xmlns:mc="http://schemas.openxmlformats.org/markup-compatibility/2006" xmlns:aink="http://schemas.microsoft.com/office/drawing/2016/ink" xmlns:am3d="http://schemas.microsoft.com/office/drawing/2017/model3d" xmlns:o="urn:schemas-microsoft-com:office:office" xmlns:r="http://schemas.openxmlformats.org/officeDocument/2006/relationships" xmlns:m="http://schemas.openxmlformats.org/officeDocument/2006/math" xmlns:v="urn:schemas-microsoft-com:vml" xmlns:wp14="http://schemas.microsoft.com/office/word/2010/wordprocessingDrawing" xmlns:wp="http://schemas.openxmlformats.org/drawingml/2006/wordprocessingDrawing" xmlns:w10="urn:schemas-microsoft-com:office:word" xmlns:w="http://schemas.openxmlformats.org/wordprocessingml/2006/main" xmlns:w14="http://schemas.microsoft.com/office/word/2010/wordml" xmlns:w15="http://schemas.microsoft.com/office/word/2012/wordml" xmlns:w16cex="http://schemas.microsoft.com/office/word/2018/wordml/cex" xmlns:w16cid="http://schemas.microsoft.com/office/word/2016/wordml/cid" xmlns:w16="http://schemas.microsoft.com/office/word/2018/wordml" xmlns:w16se="http://schemas.microsoft.com/office/word/2015/wordml/symex" xmlns:wpg="http://schemas.microsoft.com/office/word/2010/wordprocessingGroup" xmlns:wpi="http://schemas.microsoft.com/office/word/2010/wordprocessingInk" xmlns:wne="http://schemas.microsoft.com/office/word/2006/wordml" xmlns:wps="http://schemas.microsoft.com/office/word/2010/wordprocessingShape" mc:Ignorable="w14 w15 w16se w16cid w16 w16cex wp14">
+<w:footnotes xmlns:wpc="http://schemas.microsoft.com/office/word/2010/wordprocessingCanvas" xmlns:cx="http://schemas.microsoft.com/office/drawing/2014/chartex" xmlns:cx1="http://schemas.microsoft.com/office/drawing/2015/9/8/chartex" xmlns:cx2="http://schemas.microsoft.com/office/drawing/2015/10/21/chartex" xmlns:cx3="http://schemas.microsoft.com/office/drawing/2016/5/9/chartex" xmlns:cx4="http://schemas.microsoft.com/office/drawing/2016/5/10/chartex" xmlns:cx5="http://schemas.microsoft.com/office/drawing/2016/5/11/chartex" xmlns:cx6="http://schemas.microsoft.com/office/drawing/2016/5/12/chartex" xmlns:cx7="http://schemas.microsoft.com/office/drawing/2016/5/13/chartex" xmlns:cx8="http://schemas.microsoft.com/office/drawing/2016/5/14/chartex" xmlns:mc="http://schemas.openxmlformats.org/markup-compatibility/2006" xmlns:aink="http://schemas.microsoft.com/office/drawing/2016/ink" xmlns:am3d="http://schemas.microsoft.com/office/drawing/2017/model3d" xmlns:o="urn:schemas-microsoft-com:office:office" xmlns:oel="http://schemas.microsoft.com/office/2019/extlst" xmlns:r="http://schemas.openxmlformats.org/officeDocument/2006/relationships" xmlns:m="http://schemas.openxmlformats.org/officeDocument/2006/math" xmlns:v="urn:schemas-microsoft-com:vml" xmlns:wp14="http://schemas.microsoft.com/office/word/2010/wordprocessingDrawing" xmlns:wp="http://schemas.openxmlformats.org/drawingml/2006/wordprocessingDrawing" xmlns:w10="urn:schemas-microsoft-com:office:word" xmlns:w="http://schemas.openxmlformats.org/wordprocessingml/2006/main" xmlns:w14="http://schemas.microsoft.com/office/word/2010/wordml" xmlns:w15="http://schemas.microsoft.com/office/word/2012/wordml" xmlns:w16cex="http://schemas.microsoft.com/office/word/2018/wordml/cex" xmlns:w16cid="http://schemas.microsoft.com/office/word/2016/wordml/cid" xmlns:w16="http://schemas.microsoft.com/office/word/2018/wordml" xmlns:w16sdtdh="http://schemas.microsoft.com/office/word/2020/wordml/sdtdatahash" xmlns:w16se="http://schemas.microsoft.com/office/word/2015/wordml/symex" xmlns:wpg="http://schemas.microsoft.com/office/word/2010/wordprocessingGroup" xmlns:wpi="http://schemas.microsoft.com/office/word/2010/wordprocessingInk" xmlns:wne="http://schemas.microsoft.com/office/word/2006/wordml" xmlns:wps="http://schemas.microsoft.com/office/word/2010/wordprocessingShape" mc:Ignorable="w14 w15 w16se w16cid w16 w16cex w16sdtdh wp14">
   <w:footnote w:type="separator" w:id="-1">
     <w:p>
       <w:pPr>
@@ -4308,7 +5510,43 @@
           <w:sz w:val="20"/>
           <w:szCs w:val="20"/>
         </w:rPr>
-        <w:t xml:space="preserve"> See Mona Sloane, ‘Inequality is the Name of the Game: Thoughts on the Emerging Field of Technology, Ethics and Social Justice’, Weizenbaum Conference, Berlin, 16–17 May 2019; also Ben Wagner, ‘Ethics As An Escape From Regulation. From “Ethics-Washing” To Ethics-Shopping?’, in </w:t>
+        <w:t xml:space="preserve"> See Mona Sloane, ‘Inequality is the Name of the Game: Thoughts on the Emerging Field of Technology, Ethics and Social Justice’, </w:t>
+      </w:r>
+      <w:proofErr w:type="spellStart"/>
+      <w:r>
+        <w:rPr>
+          <w:rFonts w:ascii="Times New Roman" w:hAnsi="Times New Roman" w:cs="Times New Roman"/>
+          <w:sz w:val="20"/>
+          <w:szCs w:val="20"/>
+        </w:rPr>
+        <w:t>Weizenbaum</w:t>
+      </w:r>
+      <w:proofErr w:type="spellEnd"/>
+      <w:r>
+        <w:rPr>
+          <w:rFonts w:ascii="Times New Roman" w:hAnsi="Times New Roman" w:cs="Times New Roman"/>
+          <w:sz w:val="20"/>
+          <w:szCs w:val="20"/>
+        </w:rPr>
+        <w:t xml:space="preserve"> Conference, Berlin, 16–17 May 2019; </w:t>
+      </w:r>
+      <w:proofErr w:type="gramStart"/>
+      <w:r>
+        <w:rPr>
+          <w:rFonts w:ascii="Times New Roman" w:hAnsi="Times New Roman" w:cs="Times New Roman"/>
+          <w:sz w:val="20"/>
+          <w:szCs w:val="20"/>
+        </w:rPr>
+        <w:t>also</w:t>
+      </w:r>
+      <w:proofErr w:type="gramEnd"/>
+      <w:r>
+        <w:rPr>
+          <w:rFonts w:ascii="Times New Roman" w:hAnsi="Times New Roman" w:cs="Times New Roman"/>
+          <w:sz w:val="20"/>
+          <w:szCs w:val="20"/>
+        </w:rPr>
+        <w:t xml:space="preserve"> Ben Wagner, ‘Ethics As An Escape From Regulation. From “Ethics-Washing” To Ethics-Shopping?’, in </w:t>
       </w:r>
       <w:r>
         <w:rPr>
@@ -4325,24 +5563,71 @@
           <w:sz w:val="20"/>
           <w:szCs w:val="20"/>
         </w:rPr>
-        <w:t xml:space="preserve">, Amsterdam: Amsterdam University Press, 2018; and Corinne Cath and Fieke Jansen, ‘Dutch Comfort: The Limits of AI Governance Through Municipal Registers.’ </w:t>
-      </w:r>
-      <w:r>
-        <w:rPr>
-          <w:rFonts w:ascii="Times New Roman" w:hAnsi="Times New Roman" w:cs="Times New Roman"/>
-          <w:i/>
-          <w:sz w:val="20"/>
-          <w:szCs w:val="20"/>
-        </w:rPr>
-        <w:t>arXiv e-prints</w:t>
-      </w:r>
-      <w:r>
-        <w:rPr>
-          <w:rFonts w:ascii="Times New Roman" w:hAnsi="Times New Roman" w:cs="Times New Roman"/>
-          <w:sz w:val="20"/>
-          <w:szCs w:val="20"/>
-        </w:rPr>
-        <w:t xml:space="preserve"> (2021): arXiv–2109.</w:t>
+        <w:t xml:space="preserve">, Amsterdam: Amsterdam University Press, 2018; and Corinne Cath and </w:t>
+      </w:r>
+      <w:proofErr w:type="spellStart"/>
+      <w:r>
+        <w:rPr>
+          <w:rFonts w:ascii="Times New Roman" w:hAnsi="Times New Roman" w:cs="Times New Roman"/>
+          <w:sz w:val="20"/>
+          <w:szCs w:val="20"/>
+        </w:rPr>
+        <w:t>Fieke</w:t>
+      </w:r>
+      <w:proofErr w:type="spellEnd"/>
+      <w:r>
+        <w:rPr>
+          <w:rFonts w:ascii="Times New Roman" w:hAnsi="Times New Roman" w:cs="Times New Roman"/>
+          <w:sz w:val="20"/>
+          <w:szCs w:val="20"/>
+        </w:rPr>
+        <w:t xml:space="preserve"> Jansen, ‘Dutch Comfort: The Limits of AI Governance Through Municipal Registers.’ </w:t>
+      </w:r>
+      <w:proofErr w:type="spellStart"/>
+      <w:r>
+        <w:rPr>
+          <w:rFonts w:ascii="Times New Roman" w:hAnsi="Times New Roman" w:cs="Times New Roman"/>
+          <w:i/>
+          <w:sz w:val="20"/>
+          <w:szCs w:val="20"/>
+        </w:rPr>
+        <w:t>arXiv</w:t>
+      </w:r>
+      <w:proofErr w:type="spellEnd"/>
+      <w:r>
+        <w:rPr>
+          <w:rFonts w:ascii="Times New Roman" w:hAnsi="Times New Roman" w:cs="Times New Roman"/>
+          <w:i/>
+          <w:sz w:val="20"/>
+          <w:szCs w:val="20"/>
+        </w:rPr>
+        <w:t xml:space="preserve"> e-prints</w:t>
+      </w:r>
+      <w:r>
+        <w:rPr>
+          <w:rFonts w:ascii="Times New Roman" w:hAnsi="Times New Roman" w:cs="Times New Roman"/>
+          <w:sz w:val="20"/>
+          <w:szCs w:val="20"/>
+        </w:rPr>
+        <w:t xml:space="preserve"> (2021): </w:t>
+      </w:r>
+      <w:proofErr w:type="spellStart"/>
+      <w:r>
+        <w:rPr>
+          <w:rFonts w:ascii="Times New Roman" w:hAnsi="Times New Roman" w:cs="Times New Roman"/>
+          <w:sz w:val="20"/>
+          <w:szCs w:val="20"/>
+        </w:rPr>
+        <w:t>arXiv</w:t>
+      </w:r>
+      <w:proofErr w:type="spellEnd"/>
+      <w:r>
+        <w:rPr>
+          <w:rFonts w:ascii="Times New Roman" w:hAnsi="Times New Roman" w:cs="Times New Roman"/>
+          <w:sz w:val="20"/>
+          <w:szCs w:val="20"/>
+        </w:rPr>
+        <w:t>–2109.</w:t>
       </w:r>
     </w:p>
   </w:footnote>
@@ -4367,24 +5652,98 @@
           <w:sz w:val="20"/>
           <w:szCs w:val="20"/>
         </w:rPr>
-        <w:t xml:space="preserve"> Algorithm Watch, ‘AlgorithmWatch Forced to Shut down Instagram Monitoring Project after Threats from Facebook’. </w:t>
-      </w:r>
-      <w:r>
-        <w:rPr>
-          <w:rFonts w:ascii="Times New Roman" w:hAnsi="Times New Roman" w:cs="Times New Roman"/>
-          <w:i/>
+        <w:t xml:space="preserve"> Algorithm Watch, ‘</w:t>
+      </w:r>
+      <w:proofErr w:type="spellStart"/>
+      <w:r>
+        <w:rPr>
+          <w:rFonts w:ascii="Times New Roman" w:hAnsi="Times New Roman" w:cs="Times New Roman"/>
           <w:sz w:val="20"/>
           <w:szCs w:val="20"/>
         </w:rPr>
         <w:t>AlgorithmWatch</w:t>
       </w:r>
-      <w:r>
-        <w:rPr>
-          <w:rFonts w:ascii="Times New Roman" w:hAnsi="Times New Roman" w:cs="Times New Roman"/>
-          <w:sz w:val="20"/>
-          <w:szCs w:val="20"/>
-        </w:rPr>
-        <w:t>, 13 August 2021, https://algorithmwatch.org/en/instagram-research-shut-down-by-facebook/ and Issie Lapowsky, ‘How Tech Giants Court and Crush the People Who Study Them’, Protocol—The People, Power and Politics of Tech, 19 March 2021, https://www.protocol.com/nyu-facebook-researchers-scraping.</w:t>
+      <w:proofErr w:type="spellEnd"/>
+      <w:r>
+        <w:rPr>
+          <w:rFonts w:ascii="Times New Roman" w:hAnsi="Times New Roman" w:cs="Times New Roman"/>
+          <w:sz w:val="20"/>
+          <w:szCs w:val="20"/>
+        </w:rPr>
+        <w:t xml:space="preserve"> Forced to Shut down Instagram Monitoring Project after Threats from Facebook’. </w:t>
+      </w:r>
+      <w:proofErr w:type="spellStart"/>
+      <w:r>
+        <w:rPr>
+          <w:rFonts w:ascii="Times New Roman" w:hAnsi="Times New Roman" w:cs="Times New Roman"/>
+          <w:i/>
+          <w:sz w:val="20"/>
+          <w:szCs w:val="20"/>
+        </w:rPr>
+        <w:t>AlgorithmWatch</w:t>
+      </w:r>
+      <w:proofErr w:type="spellEnd"/>
+      <w:r>
+        <w:rPr>
+          <w:rFonts w:ascii="Times New Roman" w:hAnsi="Times New Roman" w:cs="Times New Roman"/>
+          <w:sz w:val="20"/>
+          <w:szCs w:val="20"/>
+        </w:rPr>
+        <w:t xml:space="preserve">, 13 August 2021, https://algorithmwatch.org/en/instagram-research-shut-down-by-facebook/ and </w:t>
+      </w:r>
+      <w:proofErr w:type="spellStart"/>
+      <w:r>
+        <w:rPr>
+          <w:rFonts w:ascii="Times New Roman" w:hAnsi="Times New Roman" w:cs="Times New Roman"/>
+          <w:sz w:val="20"/>
+          <w:szCs w:val="20"/>
+        </w:rPr>
+        <w:t>Issie</w:t>
+      </w:r>
+      <w:proofErr w:type="spellEnd"/>
+      <w:r>
+        <w:rPr>
+          <w:rFonts w:ascii="Times New Roman" w:hAnsi="Times New Roman" w:cs="Times New Roman"/>
+          <w:sz w:val="20"/>
+          <w:szCs w:val="20"/>
+        </w:rPr>
+        <w:t xml:space="preserve"> </w:t>
+      </w:r>
+      <w:proofErr w:type="spellStart"/>
+      <w:r>
+        <w:rPr>
+          <w:rFonts w:ascii="Times New Roman" w:hAnsi="Times New Roman" w:cs="Times New Roman"/>
+          <w:sz w:val="20"/>
+          <w:szCs w:val="20"/>
+        </w:rPr>
+        <w:t>Lapowsky</w:t>
+      </w:r>
+      <w:proofErr w:type="spellEnd"/>
+      <w:r>
+        <w:rPr>
+          <w:rFonts w:ascii="Times New Roman" w:hAnsi="Times New Roman" w:cs="Times New Roman"/>
+          <w:sz w:val="20"/>
+          <w:szCs w:val="20"/>
+        </w:rPr>
+        <w:t xml:space="preserve">, ‘How Tech Giants Court and Crush the People Who Study Them’, Protocol—The People, </w:t>
+      </w:r>
+      <w:proofErr w:type="gramStart"/>
+      <w:r>
+        <w:rPr>
+          <w:rFonts w:ascii="Times New Roman" w:hAnsi="Times New Roman" w:cs="Times New Roman"/>
+          <w:sz w:val="20"/>
+          <w:szCs w:val="20"/>
+        </w:rPr>
+        <w:t>Power</w:t>
+      </w:r>
+      <w:proofErr w:type="gramEnd"/>
+      <w:r>
+        <w:rPr>
+          <w:rFonts w:ascii="Times New Roman" w:hAnsi="Times New Roman" w:cs="Times New Roman"/>
+          <w:sz w:val="20"/>
+          <w:szCs w:val="20"/>
+        </w:rPr>
+        <w:t xml:space="preserve"> and Politics of Tech, 19 March 2021, https://www.protocol.com/nyu-facebook-researchers-scraping.</w:t>
       </w:r>
     </w:p>
   </w:footnote>
@@ -4409,7 +5768,25 @@
           <w:sz w:val="20"/>
           <w:szCs w:val="20"/>
         </w:rPr>
-        <w:t xml:space="preserve"> Pawel Popiel, ‘The Tech Lobby: Tracing the Contours of New Media Elite Lobbying Power.’ </w:t>
+        <w:t xml:space="preserve"> Pawel </w:t>
+      </w:r>
+      <w:proofErr w:type="spellStart"/>
+      <w:r>
+        <w:rPr>
+          <w:rFonts w:ascii="Times New Roman" w:hAnsi="Times New Roman" w:cs="Times New Roman"/>
+          <w:sz w:val="20"/>
+          <w:szCs w:val="20"/>
+        </w:rPr>
+        <w:t>Popiel</w:t>
+      </w:r>
+      <w:proofErr w:type="spellEnd"/>
+      <w:r>
+        <w:rPr>
+          <w:rFonts w:ascii="Times New Roman" w:hAnsi="Times New Roman" w:cs="Times New Roman"/>
+          <w:sz w:val="20"/>
+          <w:szCs w:val="20"/>
+        </w:rPr>
+        <w:t xml:space="preserve">, ‘The Tech Lobby: Tracing the Contours of New Media Elite Lobbying Power.’ </w:t>
       </w:r>
       <w:r>
         <w:rPr>
@@ -4426,7 +5803,25 @@
           <w:sz w:val="20"/>
           <w:szCs w:val="20"/>
         </w:rPr>
-        <w:t xml:space="preserve"> 11.4 (2018): 566–85 and Max Bank, Felix Duffy, Verena Leyendecker, and Margarida Silva, </w:t>
+        <w:t xml:space="preserve"> 11.4 (2018): 566–85 and Max Bank, Felix Duffy, Verena </w:t>
+      </w:r>
+      <w:proofErr w:type="spellStart"/>
+      <w:r>
+        <w:rPr>
+          <w:rFonts w:ascii="Times New Roman" w:hAnsi="Times New Roman" w:cs="Times New Roman"/>
+          <w:sz w:val="20"/>
+          <w:szCs w:val="20"/>
+        </w:rPr>
+        <w:t>Leyendecker</w:t>
+      </w:r>
+      <w:proofErr w:type="spellEnd"/>
+      <w:r>
+        <w:rPr>
+          <w:rFonts w:ascii="Times New Roman" w:hAnsi="Times New Roman" w:cs="Times New Roman"/>
+          <w:sz w:val="20"/>
+          <w:szCs w:val="20"/>
+        </w:rPr>
+        <w:t xml:space="preserve">, and Margarida Silva, </w:t>
       </w:r>
       <w:r>
         <w:rPr>
@@ -4443,7 +5838,43 @@
           <w:sz w:val="20"/>
           <w:szCs w:val="20"/>
         </w:rPr>
-        <w:t>, Corporate Europe Observatory and LobbyControl e.V, 2021, https://corporateeurope.org/en/2021/08/lobby-network-big-techs-web-influence-eu.</w:t>
+        <w:t xml:space="preserve">, Corporate Europe Observatory and </w:t>
+      </w:r>
+      <w:proofErr w:type="spellStart"/>
+      <w:r>
+        <w:rPr>
+          <w:rFonts w:ascii="Times New Roman" w:hAnsi="Times New Roman" w:cs="Times New Roman"/>
+          <w:sz w:val="20"/>
+          <w:szCs w:val="20"/>
+        </w:rPr>
+        <w:t>LobbyControl</w:t>
+      </w:r>
+      <w:proofErr w:type="spellEnd"/>
+      <w:r>
+        <w:rPr>
+          <w:rFonts w:ascii="Times New Roman" w:hAnsi="Times New Roman" w:cs="Times New Roman"/>
+          <w:sz w:val="20"/>
+          <w:szCs w:val="20"/>
+        </w:rPr>
+        <w:t xml:space="preserve"> </w:t>
+      </w:r>
+      <w:proofErr w:type="spellStart"/>
+      <w:r>
+        <w:rPr>
+          <w:rFonts w:ascii="Times New Roman" w:hAnsi="Times New Roman" w:cs="Times New Roman"/>
+          <w:sz w:val="20"/>
+          <w:szCs w:val="20"/>
+        </w:rPr>
+        <w:t>e.V</w:t>
+      </w:r>
+      <w:proofErr w:type="spellEnd"/>
+      <w:r>
+        <w:rPr>
+          <w:rFonts w:ascii="Times New Roman" w:hAnsi="Times New Roman" w:cs="Times New Roman"/>
+          <w:sz w:val="20"/>
+          <w:szCs w:val="20"/>
+        </w:rPr>
+        <w:t>, 2021, https://corporateeurope.org/en/2021/08/lobby-network-big-techs-web-influence-eu.</w:t>
       </w:r>
     </w:p>
   </w:footnote>
@@ -4455,6 +5886,7 @@
           <w:rFonts w:ascii="Times New Roman" w:hAnsi="Times New Roman" w:cs="Times New Roman"/>
           <w:sz w:val="20"/>
           <w:szCs w:val="20"/>
+          <w:lang w:val="nl-NL"/>
         </w:rPr>
       </w:pPr>
       <w:r>
@@ -4487,7 +5919,52 @@
           <w:sz w:val="20"/>
           <w:szCs w:val="20"/>
         </w:rPr>
-        <w:t xml:space="preserve"> 376 (2018) and Agathe Balayn and Seda Gürses, ‘If AI Is the Problem, Is Debiasing the Solution?’ Brussels, Belgium: EDRi, 2021, https://edri.org/our-work/if-ai-is-the-problem-is-debiasing-the-solution/.</w:t>
+        <w:t xml:space="preserve"> 376 (2018) and Agathe </w:t>
+      </w:r>
+      <w:proofErr w:type="spellStart"/>
+      <w:r>
+        <w:rPr>
+          <w:rFonts w:ascii="Times New Roman" w:hAnsi="Times New Roman" w:cs="Times New Roman"/>
+          <w:sz w:val="20"/>
+          <w:szCs w:val="20"/>
+        </w:rPr>
+        <w:t>Balayn</w:t>
+      </w:r>
+      <w:proofErr w:type="spellEnd"/>
+      <w:r>
+        <w:rPr>
+          <w:rFonts w:ascii="Times New Roman" w:hAnsi="Times New Roman" w:cs="Times New Roman"/>
+          <w:sz w:val="20"/>
+          <w:szCs w:val="20"/>
+        </w:rPr>
+        <w:t xml:space="preserve"> and Seda </w:t>
+      </w:r>
+      <w:proofErr w:type="spellStart"/>
+      <w:r>
+        <w:rPr>
+          <w:rFonts w:ascii="Times New Roman" w:hAnsi="Times New Roman" w:cs="Times New Roman"/>
+          <w:sz w:val="20"/>
+          <w:szCs w:val="20"/>
+        </w:rPr>
+        <w:t>Gürses</w:t>
+      </w:r>
+      <w:proofErr w:type="spellEnd"/>
+      <w:r>
+        <w:rPr>
+          <w:rFonts w:ascii="Times New Roman" w:hAnsi="Times New Roman" w:cs="Times New Roman"/>
+          <w:sz w:val="20"/>
+          <w:szCs w:val="20"/>
+        </w:rPr>
+        <w:t xml:space="preserve">, ‘If AI Is the Problem, Is Debiasing the Solution?’ </w:t>
+      </w:r>
+      <w:r>
+        <w:rPr>
+          <w:rFonts w:ascii="Times New Roman" w:hAnsi="Times New Roman" w:cs="Times New Roman"/>
+          <w:sz w:val="20"/>
+          <w:szCs w:val="20"/>
+          <w:lang w:val="nl-NL"/>
+        </w:rPr>
+        <w:t>Brussels, Belgium: EDRi, 2021, https://edri.org/our-work/if-ai-is-the-problem-is-debiasing-the-solution/.</w:t>
       </w:r>
     </w:p>
   </w:footnote>
@@ -4568,24 +6045,80 @@
           <w:sz w:val="20"/>
           <w:szCs w:val="20"/>
         </w:rPr>
-        <w:t xml:space="preserve"> Carolyn Ellis, Tony E. Adams, and Arthur P. Bochner, ‘Autoethnography: An Overview’, </w:t>
-      </w:r>
-      <w:r>
-        <w:rPr>
-          <w:rFonts w:ascii="Times New Roman" w:hAnsi="Times New Roman" w:cs="Times New Roman"/>
-          <w:i/>
-          <w:sz w:val="20"/>
-          <w:szCs w:val="20"/>
-        </w:rPr>
-        <w:t>Forum Qualitative Sozialforschung / Forum: Qualitative Social Research</w:t>
-      </w:r>
-      <w:r>
-        <w:rPr>
-          <w:rFonts w:ascii="Times New Roman" w:hAnsi="Times New Roman" w:cs="Times New Roman"/>
-          <w:sz w:val="20"/>
-          <w:szCs w:val="20"/>
-        </w:rPr>
-        <w:t xml:space="preserve"> 12.1 (2001) and Deborah Reed-Danahay, </w:t>
+        <w:t xml:space="preserve"> Carolyn Ellis, Tony E. Adams, and Arthur P. </w:t>
+      </w:r>
+      <w:proofErr w:type="spellStart"/>
+      <w:r>
+        <w:rPr>
+          <w:rFonts w:ascii="Times New Roman" w:hAnsi="Times New Roman" w:cs="Times New Roman"/>
+          <w:sz w:val="20"/>
+          <w:szCs w:val="20"/>
+        </w:rPr>
+        <w:t>Bochner</w:t>
+      </w:r>
+      <w:proofErr w:type="spellEnd"/>
+      <w:r>
+        <w:rPr>
+          <w:rFonts w:ascii="Times New Roman" w:hAnsi="Times New Roman" w:cs="Times New Roman"/>
+          <w:sz w:val="20"/>
+          <w:szCs w:val="20"/>
+        </w:rPr>
+        <w:t xml:space="preserve">, ‘Autoethnography: An Overview’, </w:t>
+      </w:r>
+      <w:r>
+        <w:rPr>
+          <w:rFonts w:ascii="Times New Roman" w:hAnsi="Times New Roman" w:cs="Times New Roman"/>
+          <w:i/>
+          <w:sz w:val="20"/>
+          <w:szCs w:val="20"/>
+        </w:rPr>
+        <w:t xml:space="preserve">Forum Qualitative </w:t>
+      </w:r>
+      <w:proofErr w:type="spellStart"/>
+      <w:r>
+        <w:rPr>
+          <w:rFonts w:ascii="Times New Roman" w:hAnsi="Times New Roman" w:cs="Times New Roman"/>
+          <w:i/>
+          <w:sz w:val="20"/>
+          <w:szCs w:val="20"/>
+        </w:rPr>
+        <w:t>Sozialforschung</w:t>
+      </w:r>
+      <w:proofErr w:type="spellEnd"/>
+      <w:r>
+        <w:rPr>
+          <w:rFonts w:ascii="Times New Roman" w:hAnsi="Times New Roman" w:cs="Times New Roman"/>
+          <w:i/>
+          <w:sz w:val="20"/>
+          <w:szCs w:val="20"/>
+        </w:rPr>
+        <w:t xml:space="preserve"> / Forum: Qualitative Social Research</w:t>
+      </w:r>
+      <w:r>
+        <w:rPr>
+          <w:rFonts w:ascii="Times New Roman" w:hAnsi="Times New Roman" w:cs="Times New Roman"/>
+          <w:sz w:val="20"/>
+          <w:szCs w:val="20"/>
+        </w:rPr>
+        <w:t xml:space="preserve"> 12.1 (2001) and Deborah Reed-</w:t>
+      </w:r>
+      <w:proofErr w:type="spellStart"/>
+      <w:r>
+        <w:rPr>
+          <w:rFonts w:ascii="Times New Roman" w:hAnsi="Times New Roman" w:cs="Times New Roman"/>
+          <w:sz w:val="20"/>
+          <w:szCs w:val="20"/>
+        </w:rPr>
+        <w:t>Danahay</w:t>
+      </w:r>
+      <w:proofErr w:type="spellEnd"/>
+      <w:r>
+        <w:rPr>
+          <w:rFonts w:ascii="Times New Roman" w:hAnsi="Times New Roman" w:cs="Times New Roman"/>
+          <w:sz w:val="20"/>
+          <w:szCs w:val="20"/>
+        </w:rPr>
+        <w:t xml:space="preserve">, </w:t>
       </w:r>
       <w:r>
         <w:rPr>
@@ -4629,7 +6162,43 @@
           <w:sz w:val="20"/>
           <w:szCs w:val="20"/>
         </w:rPr>
-        <w:t xml:space="preserve"> Norman Makato Su, Amanda Lazar, and Lilly Irani, ‘Critical Affects: Tech Work Emotions Amidst the Techlash’, </w:t>
+        <w:t xml:space="preserve"> Norman </w:t>
+      </w:r>
+      <w:proofErr w:type="spellStart"/>
+      <w:r>
+        <w:rPr>
+          <w:rFonts w:ascii="Times New Roman" w:hAnsi="Times New Roman" w:cs="Times New Roman"/>
+          <w:sz w:val="20"/>
+          <w:szCs w:val="20"/>
+        </w:rPr>
+        <w:t>Makato</w:t>
+      </w:r>
+      <w:proofErr w:type="spellEnd"/>
+      <w:r>
+        <w:rPr>
+          <w:rFonts w:ascii="Times New Roman" w:hAnsi="Times New Roman" w:cs="Times New Roman"/>
+          <w:sz w:val="20"/>
+          <w:szCs w:val="20"/>
+        </w:rPr>
+        <w:t xml:space="preserve"> </w:t>
+      </w:r>
+      <w:proofErr w:type="spellStart"/>
+      <w:r>
+        <w:rPr>
+          <w:rFonts w:ascii="Times New Roman" w:hAnsi="Times New Roman" w:cs="Times New Roman"/>
+          <w:sz w:val="20"/>
+          <w:szCs w:val="20"/>
+        </w:rPr>
+        <w:t>Su</w:t>
+      </w:r>
+      <w:proofErr w:type="spellEnd"/>
+      <w:r>
+        <w:rPr>
+          <w:rFonts w:ascii="Times New Roman" w:hAnsi="Times New Roman" w:cs="Times New Roman"/>
+          <w:sz w:val="20"/>
+          <w:szCs w:val="20"/>
+        </w:rPr>
+        <w:t xml:space="preserve">, Amanda Lazar, and Lilly Irani, ‘Critical Affects: Tech Work Emotions Amidst the Techlash’, </w:t>
       </w:r>
       <w:r>
         <w:rPr>
@@ -4673,7 +6242,25 @@
           <w:sz w:val="20"/>
           <w:szCs w:val="20"/>
         </w:rPr>
-        <w:t xml:space="preserve"> Fred Moten and Stefano Harney, ‘The University and the Undercommons: Seven theses’, </w:t>
+        <w:t xml:space="preserve"> Fred Moten and Stefano Harney, ‘The University and the </w:t>
+      </w:r>
+      <w:proofErr w:type="spellStart"/>
+      <w:r>
+        <w:rPr>
+          <w:rFonts w:ascii="Times New Roman" w:hAnsi="Times New Roman" w:cs="Times New Roman"/>
+          <w:sz w:val="20"/>
+          <w:szCs w:val="20"/>
+        </w:rPr>
+        <w:t>Undercommons</w:t>
+      </w:r>
+      <w:proofErr w:type="spellEnd"/>
+      <w:r>
+        <w:rPr>
+          <w:rFonts w:ascii="Times New Roman" w:hAnsi="Times New Roman" w:cs="Times New Roman"/>
+          <w:sz w:val="20"/>
+          <w:szCs w:val="20"/>
+        </w:rPr>
+        <w:t xml:space="preserve">: Seven theses’, </w:t>
       </w:r>
       <w:r>
         <w:rPr>
@@ -4761,7 +6348,43 @@
           <w:sz w:val="20"/>
           <w:szCs w:val="20"/>
         </w:rPr>
-        <w:t xml:space="preserve"> Nick Seaver ‘CARE AND SCALE: Decorrelative Ethics in Algorithmic Recommendation’, </w:t>
+        <w:t xml:space="preserve"> Nick </w:t>
+      </w:r>
+      <w:proofErr w:type="spellStart"/>
+      <w:r>
+        <w:rPr>
+          <w:rFonts w:ascii="Times New Roman" w:hAnsi="Times New Roman" w:cs="Times New Roman"/>
+          <w:sz w:val="20"/>
+          <w:szCs w:val="20"/>
+        </w:rPr>
+        <w:t>Seaver</w:t>
+      </w:r>
+      <w:proofErr w:type="spellEnd"/>
+      <w:r>
+        <w:rPr>
+          <w:rFonts w:ascii="Times New Roman" w:hAnsi="Times New Roman" w:cs="Times New Roman"/>
+          <w:sz w:val="20"/>
+          <w:szCs w:val="20"/>
+        </w:rPr>
+        <w:t xml:space="preserve"> ‘CARE AND SCALE: </w:t>
+      </w:r>
+      <w:proofErr w:type="spellStart"/>
+      <w:r>
+        <w:rPr>
+          <w:rFonts w:ascii="Times New Roman" w:hAnsi="Times New Roman" w:cs="Times New Roman"/>
+          <w:sz w:val="20"/>
+          <w:szCs w:val="20"/>
+        </w:rPr>
+        <w:t>Decorrelative</w:t>
+      </w:r>
+      <w:proofErr w:type="spellEnd"/>
+      <w:r>
+        <w:rPr>
+          <w:rFonts w:ascii="Times New Roman" w:hAnsi="Times New Roman" w:cs="Times New Roman"/>
+          <w:sz w:val="20"/>
+          <w:szCs w:val="20"/>
+        </w:rPr>
+        <w:t xml:space="preserve"> Ethics in Algorithmic Recommendation’, </w:t>
       </w:r>
       <w:r>
         <w:rPr>
@@ -4866,7 +6489,43 @@
           <w:sz w:val="20"/>
           <w:szCs w:val="20"/>
         </w:rPr>
-        <w:t xml:space="preserve"> Panagiota Sotiropoulou and Sophie Cranston, ‘Critical Friendship: An Alternative, ‘Care-full’ Way to Play the Academic Game.’ </w:t>
+        <w:t xml:space="preserve"> </w:t>
+      </w:r>
+      <w:proofErr w:type="spellStart"/>
+      <w:r>
+        <w:rPr>
+          <w:rFonts w:ascii="Times New Roman" w:hAnsi="Times New Roman" w:cs="Times New Roman"/>
+          <w:sz w:val="20"/>
+          <w:szCs w:val="20"/>
+        </w:rPr>
+        <w:t>Panagiota</w:t>
+      </w:r>
+      <w:proofErr w:type="spellEnd"/>
+      <w:r>
+        <w:rPr>
+          <w:rFonts w:ascii="Times New Roman" w:hAnsi="Times New Roman" w:cs="Times New Roman"/>
+          <w:sz w:val="20"/>
+          <w:szCs w:val="20"/>
+        </w:rPr>
+        <w:t xml:space="preserve"> </w:t>
+      </w:r>
+      <w:proofErr w:type="spellStart"/>
+      <w:r>
+        <w:rPr>
+          <w:rFonts w:ascii="Times New Roman" w:hAnsi="Times New Roman" w:cs="Times New Roman"/>
+          <w:sz w:val="20"/>
+          <w:szCs w:val="20"/>
+        </w:rPr>
+        <w:t>Sotiropoulou</w:t>
+      </w:r>
+      <w:proofErr w:type="spellEnd"/>
+      <w:r>
+        <w:rPr>
+          <w:rFonts w:ascii="Times New Roman" w:hAnsi="Times New Roman" w:cs="Times New Roman"/>
+          <w:sz w:val="20"/>
+          <w:szCs w:val="20"/>
+        </w:rPr>
+        <w:t xml:space="preserve"> and Sophie Cranston, ‘Critical Friendship: An Alternative, ‘Care-full’ Way to Play the Academic Game.’ </w:t>
       </w:r>
       <w:r>
         <w:rPr>
@@ -5042,7 +6701,43 @@
           <w:sz w:val="20"/>
           <w:szCs w:val="20"/>
         </w:rPr>
-        <w:t xml:space="preserve"> Rahel Jaeggi, </w:t>
+        <w:t xml:space="preserve"> </w:t>
+      </w:r>
+      <w:proofErr w:type="spellStart"/>
+      <w:r>
+        <w:rPr>
+          <w:rFonts w:ascii="Times New Roman" w:hAnsi="Times New Roman" w:cs="Times New Roman"/>
+          <w:sz w:val="20"/>
+          <w:szCs w:val="20"/>
+        </w:rPr>
+        <w:t>Rahel</w:t>
+      </w:r>
+      <w:proofErr w:type="spellEnd"/>
+      <w:r>
+        <w:rPr>
+          <w:rFonts w:ascii="Times New Roman" w:hAnsi="Times New Roman" w:cs="Times New Roman"/>
+          <w:sz w:val="20"/>
+          <w:szCs w:val="20"/>
+        </w:rPr>
+        <w:t xml:space="preserve"> </w:t>
+      </w:r>
+      <w:proofErr w:type="spellStart"/>
+      <w:r>
+        <w:rPr>
+          <w:rFonts w:ascii="Times New Roman" w:hAnsi="Times New Roman" w:cs="Times New Roman"/>
+          <w:sz w:val="20"/>
+          <w:szCs w:val="20"/>
+        </w:rPr>
+        <w:t>Jaeggi</w:t>
+      </w:r>
+      <w:proofErr w:type="spellEnd"/>
+      <w:r>
+        <w:rPr>
+          <w:rFonts w:ascii="Times New Roman" w:hAnsi="Times New Roman" w:cs="Times New Roman"/>
+          <w:sz w:val="20"/>
+          <w:szCs w:val="20"/>
+        </w:rPr>
+        <w:t xml:space="preserve">, </w:t>
       </w:r>
       <w:r>
         <w:rPr>
@@ -5086,7 +6781,43 @@
           <w:sz w:val="20"/>
           <w:szCs w:val="20"/>
         </w:rPr>
-        <w:t xml:space="preserve"> See Anna Jobin, Marcello Ienca, and Effy Vayena, ‘The Global Landscape of AI Ethics Guidelines’, </w:t>
+        <w:t xml:space="preserve"> See Anna Jobin, Marcello </w:t>
+      </w:r>
+      <w:proofErr w:type="spellStart"/>
+      <w:r>
+        <w:rPr>
+          <w:rFonts w:ascii="Times New Roman" w:hAnsi="Times New Roman" w:cs="Times New Roman"/>
+          <w:sz w:val="20"/>
+          <w:szCs w:val="20"/>
+        </w:rPr>
+        <w:t>Ienca</w:t>
+      </w:r>
+      <w:proofErr w:type="spellEnd"/>
+      <w:r>
+        <w:rPr>
+          <w:rFonts w:ascii="Times New Roman" w:hAnsi="Times New Roman" w:cs="Times New Roman"/>
+          <w:sz w:val="20"/>
+          <w:szCs w:val="20"/>
+        </w:rPr>
+        <w:t xml:space="preserve">, and Effy </w:t>
+      </w:r>
+      <w:proofErr w:type="spellStart"/>
+      <w:r>
+        <w:rPr>
+          <w:rFonts w:ascii="Times New Roman" w:hAnsi="Times New Roman" w:cs="Times New Roman"/>
+          <w:sz w:val="20"/>
+          <w:szCs w:val="20"/>
+        </w:rPr>
+        <w:t>Vayena</w:t>
+      </w:r>
+      <w:proofErr w:type="spellEnd"/>
+      <w:r>
+        <w:rPr>
+          <w:rFonts w:ascii="Times New Roman" w:hAnsi="Times New Roman" w:cs="Times New Roman"/>
+          <w:sz w:val="20"/>
+          <w:szCs w:val="20"/>
+        </w:rPr>
+        <w:t xml:space="preserve">, ‘The Global Landscape of AI Ethics Guidelines’, </w:t>
       </w:r>
       <w:r>
         <w:rPr>
@@ -5152,7 +6883,97 @@
           <w:sz w:val="20"/>
           <w:szCs w:val="20"/>
         </w:rPr>
-        <w:t xml:space="preserve"> Lina Dencik, ‘The Datafied Welfare State: A Perspective from the UK’ in Andreas Hepp, Juliane Jarke, and Leif Kramp (eds) </w:t>
+        <w:t xml:space="preserve"> Lina </w:t>
+      </w:r>
+      <w:proofErr w:type="spellStart"/>
+      <w:r>
+        <w:rPr>
+          <w:rFonts w:ascii="Times New Roman" w:hAnsi="Times New Roman" w:cs="Times New Roman"/>
+          <w:sz w:val="20"/>
+          <w:szCs w:val="20"/>
+        </w:rPr>
+        <w:t>Dencik</w:t>
+      </w:r>
+      <w:proofErr w:type="spellEnd"/>
+      <w:r>
+        <w:rPr>
+          <w:rFonts w:ascii="Times New Roman" w:hAnsi="Times New Roman" w:cs="Times New Roman"/>
+          <w:sz w:val="20"/>
+          <w:szCs w:val="20"/>
+        </w:rPr>
+        <w:t xml:space="preserve">, ‘The </w:t>
+      </w:r>
+      <w:proofErr w:type="spellStart"/>
+      <w:r>
+        <w:rPr>
+          <w:rFonts w:ascii="Times New Roman" w:hAnsi="Times New Roman" w:cs="Times New Roman"/>
+          <w:sz w:val="20"/>
+          <w:szCs w:val="20"/>
+        </w:rPr>
+        <w:t>Datafied</w:t>
+      </w:r>
+      <w:proofErr w:type="spellEnd"/>
+      <w:r>
+        <w:rPr>
+          <w:rFonts w:ascii="Times New Roman" w:hAnsi="Times New Roman" w:cs="Times New Roman"/>
+          <w:sz w:val="20"/>
+          <w:szCs w:val="20"/>
+        </w:rPr>
+        <w:t xml:space="preserve"> Welfare State: A Perspective from the UK’ in Andreas </w:t>
+      </w:r>
+      <w:proofErr w:type="spellStart"/>
+      <w:r>
+        <w:rPr>
+          <w:rFonts w:ascii="Times New Roman" w:hAnsi="Times New Roman" w:cs="Times New Roman"/>
+          <w:sz w:val="20"/>
+          <w:szCs w:val="20"/>
+        </w:rPr>
+        <w:t>Hepp</w:t>
+      </w:r>
+      <w:proofErr w:type="spellEnd"/>
+      <w:r>
+        <w:rPr>
+          <w:rFonts w:ascii="Times New Roman" w:hAnsi="Times New Roman" w:cs="Times New Roman"/>
+          <w:sz w:val="20"/>
+          <w:szCs w:val="20"/>
+        </w:rPr>
+        <w:t xml:space="preserve">, Juliane </w:t>
+      </w:r>
+      <w:proofErr w:type="spellStart"/>
+      <w:r>
+        <w:rPr>
+          <w:rFonts w:ascii="Times New Roman" w:hAnsi="Times New Roman" w:cs="Times New Roman"/>
+          <w:sz w:val="20"/>
+          <w:szCs w:val="20"/>
+        </w:rPr>
+        <w:t>Jarke</w:t>
+      </w:r>
+      <w:proofErr w:type="spellEnd"/>
+      <w:r>
+        <w:rPr>
+          <w:rFonts w:ascii="Times New Roman" w:hAnsi="Times New Roman" w:cs="Times New Roman"/>
+          <w:sz w:val="20"/>
+          <w:szCs w:val="20"/>
+        </w:rPr>
+        <w:t xml:space="preserve">, and Leif </w:t>
+      </w:r>
+      <w:proofErr w:type="spellStart"/>
+      <w:r>
+        <w:rPr>
+          <w:rFonts w:ascii="Times New Roman" w:hAnsi="Times New Roman" w:cs="Times New Roman"/>
+          <w:sz w:val="20"/>
+          <w:szCs w:val="20"/>
+        </w:rPr>
+        <w:t>Kramp</w:t>
+      </w:r>
+      <w:proofErr w:type="spellEnd"/>
+      <w:r>
+        <w:rPr>
+          <w:rFonts w:ascii="Times New Roman" w:hAnsi="Times New Roman" w:cs="Times New Roman"/>
+          <w:sz w:val="20"/>
+          <w:szCs w:val="20"/>
+        </w:rPr>
+        <w:t xml:space="preserve"> (eds) </w:t>
       </w:r>
       <w:r>
         <w:rPr>
@@ -5169,7 +6990,43 @@
           <w:sz w:val="20"/>
           <w:szCs w:val="20"/>
         </w:rPr>
-        <w:t xml:space="preserve">, Palgrave Macmillan UK: 2021; Cami Rincón, Os Keyes, and Corinne Cath, ‘Speaking from Experience: Trans/Non-Binary Requirements for Voice-Activated AI’, </w:t>
+        <w:t xml:space="preserve">, Palgrave Macmillan UK: 2021; Cami </w:t>
+      </w:r>
+      <w:proofErr w:type="spellStart"/>
+      <w:r>
+        <w:rPr>
+          <w:rFonts w:ascii="Times New Roman" w:hAnsi="Times New Roman" w:cs="Times New Roman"/>
+          <w:sz w:val="20"/>
+          <w:szCs w:val="20"/>
+        </w:rPr>
+        <w:t>Rincón</w:t>
+      </w:r>
+      <w:proofErr w:type="spellEnd"/>
+      <w:r>
+        <w:rPr>
+          <w:rFonts w:ascii="Times New Roman" w:hAnsi="Times New Roman" w:cs="Times New Roman"/>
+          <w:sz w:val="20"/>
+          <w:szCs w:val="20"/>
+        </w:rPr>
+        <w:t xml:space="preserve">, </w:t>
+      </w:r>
+      <w:proofErr w:type="spellStart"/>
+      <w:r>
+        <w:rPr>
+          <w:rFonts w:ascii="Times New Roman" w:hAnsi="Times New Roman" w:cs="Times New Roman"/>
+          <w:sz w:val="20"/>
+          <w:szCs w:val="20"/>
+        </w:rPr>
+        <w:t>Os</w:t>
+      </w:r>
+      <w:proofErr w:type="spellEnd"/>
+      <w:r>
+        <w:rPr>
+          <w:rFonts w:ascii="Times New Roman" w:hAnsi="Times New Roman" w:cs="Times New Roman"/>
+          <w:sz w:val="20"/>
+          <w:szCs w:val="20"/>
+        </w:rPr>
+        <w:t xml:space="preserve"> Keyes, and Corinne Cath, ‘Speaking from Experience: Trans/Non-Binary Requirements for Voice-Activated AI’, </w:t>
       </w:r>
       <w:r>
         <w:rPr>
@@ -5247,8 +7104,18 @@
           <w:sz w:val="20"/>
           <w:szCs w:val="20"/>
         </w:rPr>
-        <w:t xml:space="preserve"> 2020, Barcelona Spain, 2020: ACM..</w:t>
-      </w:r>
+        <w:t xml:space="preserve"> 2020, Barcelona Spain, 2020: </w:t>
+      </w:r>
+      <w:proofErr w:type="gramStart"/>
+      <w:r>
+        <w:rPr>
+          <w:rFonts w:ascii="Times New Roman" w:hAnsi="Times New Roman" w:cs="Times New Roman"/>
+          <w:sz w:val="20"/>
+          <w:szCs w:val="20"/>
+        </w:rPr>
+        <w:t>ACM..</w:t>
+      </w:r>
+      <w:proofErr w:type="gramEnd"/>
     </w:p>
   </w:footnote>
   <w:footnote w:id="21">
@@ -5274,7 +7141,43 @@
           <w:sz w:val="20"/>
           <w:szCs w:val="20"/>
         </w:rPr>
-        <w:t xml:space="preserve"> Balayn and Gürses, ‘If AI Is the Problem, Is Debiasing the Solution?’.</w:t>
+        <w:t xml:space="preserve"> </w:t>
+      </w:r>
+      <w:proofErr w:type="spellStart"/>
+      <w:r>
+        <w:rPr>
+          <w:rFonts w:ascii="Times New Roman" w:hAnsi="Times New Roman" w:cs="Times New Roman"/>
+          <w:sz w:val="20"/>
+          <w:szCs w:val="20"/>
+        </w:rPr>
+        <w:t>Balayn</w:t>
+      </w:r>
+      <w:proofErr w:type="spellEnd"/>
+      <w:r>
+        <w:rPr>
+          <w:rFonts w:ascii="Times New Roman" w:hAnsi="Times New Roman" w:cs="Times New Roman"/>
+          <w:sz w:val="20"/>
+          <w:szCs w:val="20"/>
+        </w:rPr>
+        <w:t xml:space="preserve"> and </w:t>
+      </w:r>
+      <w:proofErr w:type="spellStart"/>
+      <w:r>
+        <w:rPr>
+          <w:rFonts w:ascii="Times New Roman" w:hAnsi="Times New Roman" w:cs="Times New Roman"/>
+          <w:sz w:val="20"/>
+          <w:szCs w:val="20"/>
+        </w:rPr>
+        <w:t>Gürses</w:t>
+      </w:r>
+      <w:proofErr w:type="spellEnd"/>
+      <w:r>
+        <w:rPr>
+          <w:rFonts w:ascii="Times New Roman" w:hAnsi="Times New Roman" w:cs="Times New Roman"/>
+          <w:sz w:val="20"/>
+          <w:szCs w:val="20"/>
+        </w:rPr>
+        <w:t>, ‘If AI Is the Problem, Is Debiasing the Solution?’.</w:t>
       </w:r>
     </w:p>
   </w:footnote>
@@ -5301,7 +7204,25 @@
           <w:sz w:val="20"/>
           <w:szCs w:val="20"/>
         </w:rPr>
-        <w:t xml:space="preserve"> Powles, Julia, and Helen Nissenbaum, ‘The Seductive Diversion of “Solving” Bias in Artificial Intelligence’, Medium, 2018, https://medium.com/s/story/the-seductive-diversion-of-solving-bias-in-artificial-intelligence-890df5e5ef53.</w:t>
+        <w:t xml:space="preserve"> Powles, Julia, and Helen </w:t>
+      </w:r>
+      <w:proofErr w:type="spellStart"/>
+      <w:r>
+        <w:rPr>
+          <w:rFonts w:ascii="Times New Roman" w:hAnsi="Times New Roman" w:cs="Times New Roman"/>
+          <w:sz w:val="20"/>
+          <w:szCs w:val="20"/>
+        </w:rPr>
+        <w:t>Nissenbaum</w:t>
+      </w:r>
+      <w:proofErr w:type="spellEnd"/>
+      <w:r>
+        <w:rPr>
+          <w:rFonts w:ascii="Times New Roman" w:hAnsi="Times New Roman" w:cs="Times New Roman"/>
+          <w:sz w:val="20"/>
+          <w:szCs w:val="20"/>
+        </w:rPr>
+        <w:t>, ‘The Seductive Diversion of “Solving” Bias in Artificial Intelligence’, Medium, 2018, https://medium.com/s/story/the-seductive-diversion-of-solving-bias-in-artificial-intelligence-890df5e5ef53.</w:t>
       </w:r>
     </w:p>
   </w:footnote>
@@ -5328,7 +7249,25 @@
           <w:sz w:val="20"/>
           <w:szCs w:val="20"/>
         </w:rPr>
-        <w:t xml:space="preserve"> Wagner, ‘Ethics as an Escape From Regulation’.</w:t>
+        <w:t xml:space="preserve"> Wagner, ‘Ethics as an Escape </w:t>
+      </w:r>
+      <w:proofErr w:type="gramStart"/>
+      <w:r>
+        <w:rPr>
+          <w:rFonts w:ascii="Times New Roman" w:hAnsi="Times New Roman" w:cs="Times New Roman"/>
+          <w:sz w:val="20"/>
+          <w:szCs w:val="20"/>
+        </w:rPr>
+        <w:t>From</w:t>
+      </w:r>
+      <w:proofErr w:type="gramEnd"/>
+      <w:r>
+        <w:rPr>
+          <w:rFonts w:ascii="Times New Roman" w:hAnsi="Times New Roman" w:cs="Times New Roman"/>
+          <w:sz w:val="20"/>
+          <w:szCs w:val="20"/>
+        </w:rPr>
+        <w:t xml:space="preserve"> Regulation’.</w:t>
       </w:r>
     </w:p>
   </w:footnote>
@@ -5382,7 +7321,25 @@
           <w:sz w:val="20"/>
           <w:szCs w:val="20"/>
         </w:rPr>
-        <w:t xml:space="preserve"> Su et al., ‘Critical Affects’ and Cath, ‘Governing Artificial Intelligence’.</w:t>
+        <w:t xml:space="preserve"> </w:t>
+      </w:r>
+      <w:proofErr w:type="spellStart"/>
+      <w:r>
+        <w:rPr>
+          <w:rFonts w:ascii="Times New Roman" w:hAnsi="Times New Roman" w:cs="Times New Roman"/>
+          <w:sz w:val="20"/>
+          <w:szCs w:val="20"/>
+        </w:rPr>
+        <w:t>Su</w:t>
+      </w:r>
+      <w:proofErr w:type="spellEnd"/>
+      <w:r>
+        <w:rPr>
+          <w:rFonts w:ascii="Times New Roman" w:hAnsi="Times New Roman" w:cs="Times New Roman"/>
+          <w:sz w:val="20"/>
+          <w:szCs w:val="20"/>
+        </w:rPr>
+        <w:t xml:space="preserve"> et al., ‘Critical Affects’ and Cath, ‘Governing Artificial Intelligence’.</w:t>
       </w:r>
     </w:p>
   </w:footnote>
@@ -5409,16 +7366,54 @@
           <w:sz w:val="20"/>
           <w:szCs w:val="20"/>
         </w:rPr>
-        <w:t xml:space="preserve"> Carolyn Ellis, Tony E. Adams, and Arthur P. Bochner, ‘Autoethnography: An Overview’ </w:t>
-      </w:r>
-      <w:r>
-        <w:rPr>
-          <w:rFonts w:ascii="Times New Roman" w:hAnsi="Times New Roman" w:cs="Times New Roman"/>
-          <w:i/>
-          <w:sz w:val="20"/>
-          <w:szCs w:val="20"/>
-        </w:rPr>
-        <w:t>Forum Qualitative Sozialforschung / Forum: Qualitative Social Research</w:t>
+        <w:t xml:space="preserve"> Carolyn Ellis, Tony E. Adams, and Arthur P. </w:t>
+      </w:r>
+      <w:proofErr w:type="spellStart"/>
+      <w:r>
+        <w:rPr>
+          <w:rFonts w:ascii="Times New Roman" w:hAnsi="Times New Roman" w:cs="Times New Roman"/>
+          <w:sz w:val="20"/>
+          <w:szCs w:val="20"/>
+        </w:rPr>
+        <w:t>Bochner</w:t>
+      </w:r>
+      <w:proofErr w:type="spellEnd"/>
+      <w:r>
+        <w:rPr>
+          <w:rFonts w:ascii="Times New Roman" w:hAnsi="Times New Roman" w:cs="Times New Roman"/>
+          <w:sz w:val="20"/>
+          <w:szCs w:val="20"/>
+        </w:rPr>
+        <w:t xml:space="preserve">, ‘Autoethnography: An Overview’ </w:t>
+      </w:r>
+      <w:r>
+        <w:rPr>
+          <w:rFonts w:ascii="Times New Roman" w:hAnsi="Times New Roman" w:cs="Times New Roman"/>
+          <w:i/>
+          <w:sz w:val="20"/>
+          <w:szCs w:val="20"/>
+        </w:rPr>
+        <w:t xml:space="preserve">Forum Qualitative </w:t>
+      </w:r>
+      <w:proofErr w:type="spellStart"/>
+      <w:r>
+        <w:rPr>
+          <w:rFonts w:ascii="Times New Roman" w:hAnsi="Times New Roman" w:cs="Times New Roman"/>
+          <w:i/>
+          <w:sz w:val="20"/>
+          <w:szCs w:val="20"/>
+        </w:rPr>
+        <w:t>Sozialforschung</w:t>
+      </w:r>
+      <w:proofErr w:type="spellEnd"/>
+      <w:r>
+        <w:rPr>
+          <w:rFonts w:ascii="Times New Roman" w:hAnsi="Times New Roman" w:cs="Times New Roman"/>
+          <w:i/>
+          <w:sz w:val="20"/>
+          <w:szCs w:val="20"/>
+        </w:rPr>
+        <w:t xml:space="preserve"> / Forum: Qualitative Social Research</w:t>
       </w:r>
       <w:r>
         <w:rPr>
@@ -5667,7 +7662,25 @@
           <w:sz w:val="20"/>
           <w:szCs w:val="20"/>
         </w:rPr>
-        <w:t xml:space="preserve"> Susan Leigh Star, ‘This Is Not a Boundary Object: Reflections On the Origin of a Concept’, </w:t>
+        <w:t xml:space="preserve"> Susan Leigh Star, ‘This Is Not a Boundary Object: Reflections </w:t>
+      </w:r>
+      <w:proofErr w:type="gramStart"/>
+      <w:r>
+        <w:rPr>
+          <w:rFonts w:ascii="Times New Roman" w:hAnsi="Times New Roman" w:cs="Times New Roman"/>
+          <w:sz w:val="20"/>
+          <w:szCs w:val="20"/>
+        </w:rPr>
+        <w:t>On</w:t>
+      </w:r>
+      <w:proofErr w:type="gramEnd"/>
+      <w:r>
+        <w:rPr>
+          <w:rFonts w:ascii="Times New Roman" w:hAnsi="Times New Roman" w:cs="Times New Roman"/>
+          <w:sz w:val="20"/>
+          <w:szCs w:val="20"/>
+        </w:rPr>
+        <w:t xml:space="preserve"> the Origin of a Concept’, </w:t>
       </w:r>
       <w:r>
         <w:rPr>
@@ -5711,7 +7724,25 @@
           <w:sz w:val="20"/>
           <w:szCs w:val="20"/>
         </w:rPr>
-        <w:t xml:space="preserve"> Phil Agre, ‘Your Face is Not a Bar Code: Arguments Against Automatic Face Recognition in Public Places’, </w:t>
+        <w:t xml:space="preserve"> Phil </w:t>
+      </w:r>
+      <w:proofErr w:type="spellStart"/>
+      <w:r>
+        <w:rPr>
+          <w:rFonts w:ascii="Times New Roman" w:hAnsi="Times New Roman" w:cs="Times New Roman"/>
+          <w:sz w:val="20"/>
+          <w:szCs w:val="20"/>
+        </w:rPr>
+        <w:t>Agre</w:t>
+      </w:r>
+      <w:proofErr w:type="spellEnd"/>
+      <w:r>
+        <w:rPr>
+          <w:rFonts w:ascii="Times New Roman" w:hAnsi="Times New Roman" w:cs="Times New Roman"/>
+          <w:sz w:val="20"/>
+          <w:szCs w:val="20"/>
+        </w:rPr>
+        <w:t xml:space="preserve">, ‘Your Face is Not a Bar Code: Arguments Against Automatic Face Recognition in Public Places’, </w:t>
       </w:r>
       <w:r>
         <w:rPr>
@@ -5755,7 +7786,25 @@
           <w:sz w:val="20"/>
           <w:szCs w:val="20"/>
         </w:rPr>
-        <w:t xml:space="preserve"> Moten and Harney, ‘The University and the Undercommons’.</w:t>
+        <w:t xml:space="preserve"> Moten and Harney, ‘The University and the </w:t>
+      </w:r>
+      <w:proofErr w:type="spellStart"/>
+      <w:r>
+        <w:rPr>
+          <w:rFonts w:ascii="Times New Roman" w:hAnsi="Times New Roman" w:cs="Times New Roman"/>
+          <w:sz w:val="20"/>
+          <w:szCs w:val="20"/>
+        </w:rPr>
+        <w:t>Undercommons</w:t>
+      </w:r>
+      <w:proofErr w:type="spellEnd"/>
+      <w:r>
+        <w:rPr>
+          <w:rFonts w:ascii="Times New Roman" w:hAnsi="Times New Roman" w:cs="Times New Roman"/>
+          <w:sz w:val="20"/>
+          <w:szCs w:val="20"/>
+        </w:rPr>
+        <w:t>’.</w:t>
       </w:r>
     </w:p>
   </w:footnote>
@@ -5782,7 +7831,25 @@
           <w:sz w:val="20"/>
           <w:szCs w:val="20"/>
         </w:rPr>
-        <w:t xml:space="preserve"> Richard G. Jones, ‘Putting Privilege Into Practice Through “Intersectional Reflexivity”: Ruminations, Interventions, and Possibilities’, in </w:t>
+        <w:t xml:space="preserve"> Richard G. Jones, ‘Putting Privilege </w:t>
+      </w:r>
+      <w:proofErr w:type="gramStart"/>
+      <w:r>
+        <w:rPr>
+          <w:rFonts w:ascii="Times New Roman" w:hAnsi="Times New Roman" w:cs="Times New Roman"/>
+          <w:sz w:val="20"/>
+          <w:szCs w:val="20"/>
+        </w:rPr>
+        <w:t>Into</w:t>
+      </w:r>
+      <w:proofErr w:type="gramEnd"/>
+      <w:r>
+        <w:rPr>
+          <w:rFonts w:ascii="Times New Roman" w:hAnsi="Times New Roman" w:cs="Times New Roman"/>
+          <w:sz w:val="20"/>
+          <w:szCs w:val="20"/>
+        </w:rPr>
+        <w:t xml:space="preserve"> Practice Through “Intersectional Reflexivity”: Ruminations, Interventions, and Possibilities’, in </w:t>
       </w:r>
       <w:r>
         <w:rPr>
@@ -5799,7 +7866,25 @@
           <w:sz w:val="20"/>
           <w:szCs w:val="20"/>
         </w:rPr>
-        <w:t xml:space="preserve"> (2010), quoting Dwight Conquergood, ‘Between Rigor and Relevance: Rethinking Applied Communication,’ </w:t>
+        <w:t xml:space="preserve"> (2010), quoting Dwight </w:t>
+      </w:r>
+      <w:proofErr w:type="spellStart"/>
+      <w:r>
+        <w:rPr>
+          <w:rFonts w:ascii="Times New Roman" w:hAnsi="Times New Roman" w:cs="Times New Roman"/>
+          <w:sz w:val="20"/>
+          <w:szCs w:val="20"/>
+        </w:rPr>
+        <w:t>Conquergood</w:t>
+      </w:r>
+      <w:proofErr w:type="spellEnd"/>
+      <w:r>
+        <w:rPr>
+          <w:rFonts w:ascii="Times New Roman" w:hAnsi="Times New Roman" w:cs="Times New Roman"/>
+          <w:sz w:val="20"/>
+          <w:szCs w:val="20"/>
+        </w:rPr>
+        <w:t xml:space="preserve">, ‘Between Rigor and Relevance: Rethinking Applied Communication,’ </w:t>
       </w:r>
       <w:r>
         <w:rPr>
@@ -5852,7 +7937,79 @@
           <w:sz w:val="20"/>
           <w:szCs w:val="20"/>
         </w:rPr>
-        <w:t xml:space="preserve"> R. Bellanova, K. Irion, K. L. Jacobsen, F. Ragazzi, R. Saugmann, and L. Suchman, ‘Toward a Critique of Algorithmic Violence’, </w:t>
+        <w:t xml:space="preserve"> R. </w:t>
+      </w:r>
+      <w:proofErr w:type="spellStart"/>
+      <w:r>
+        <w:rPr>
+          <w:rFonts w:ascii="Times New Roman" w:hAnsi="Times New Roman" w:cs="Times New Roman"/>
+          <w:sz w:val="20"/>
+          <w:szCs w:val="20"/>
+        </w:rPr>
+        <w:t>Bellanova</w:t>
+      </w:r>
+      <w:proofErr w:type="spellEnd"/>
+      <w:r>
+        <w:rPr>
+          <w:rFonts w:ascii="Times New Roman" w:hAnsi="Times New Roman" w:cs="Times New Roman"/>
+          <w:sz w:val="20"/>
+          <w:szCs w:val="20"/>
+        </w:rPr>
+        <w:t xml:space="preserve">, K. Irion, K. L. Jacobsen, F. </w:t>
+      </w:r>
+      <w:proofErr w:type="spellStart"/>
+      <w:r>
+        <w:rPr>
+          <w:rFonts w:ascii="Times New Roman" w:hAnsi="Times New Roman" w:cs="Times New Roman"/>
+          <w:sz w:val="20"/>
+          <w:szCs w:val="20"/>
+        </w:rPr>
+        <w:t>Ragazzi</w:t>
+      </w:r>
+      <w:proofErr w:type="spellEnd"/>
+      <w:r>
+        <w:rPr>
+          <w:rFonts w:ascii="Times New Roman" w:hAnsi="Times New Roman" w:cs="Times New Roman"/>
+          <w:sz w:val="20"/>
+          <w:szCs w:val="20"/>
+        </w:rPr>
+        <w:t xml:space="preserve">, R. </w:t>
+      </w:r>
+      <w:proofErr w:type="spellStart"/>
+      <w:r>
+        <w:rPr>
+          <w:rFonts w:ascii="Times New Roman" w:hAnsi="Times New Roman" w:cs="Times New Roman"/>
+          <w:sz w:val="20"/>
+          <w:szCs w:val="20"/>
+        </w:rPr>
+        <w:t>Saugmann</w:t>
+      </w:r>
+      <w:proofErr w:type="spellEnd"/>
+      <w:r>
+        <w:rPr>
+          <w:rFonts w:ascii="Times New Roman" w:hAnsi="Times New Roman" w:cs="Times New Roman"/>
+          <w:sz w:val="20"/>
+          <w:szCs w:val="20"/>
+        </w:rPr>
+        <w:t xml:space="preserve">, and L. </w:t>
+      </w:r>
+      <w:proofErr w:type="spellStart"/>
+      <w:r>
+        <w:rPr>
+          <w:rFonts w:ascii="Times New Roman" w:hAnsi="Times New Roman" w:cs="Times New Roman"/>
+          <w:sz w:val="20"/>
+          <w:szCs w:val="20"/>
+        </w:rPr>
+        <w:t>Suchman</w:t>
+      </w:r>
+      <w:proofErr w:type="spellEnd"/>
+      <w:r>
+        <w:rPr>
+          <w:rFonts w:ascii="Times New Roman" w:hAnsi="Times New Roman" w:cs="Times New Roman"/>
+          <w:sz w:val="20"/>
+          <w:szCs w:val="20"/>
+        </w:rPr>
+        <w:t xml:space="preserve">, ‘Toward a Critique of Algorithmic Violence’, </w:t>
       </w:r>
       <w:r>
         <w:rPr>
@@ -5896,7 +8053,25 @@
           <w:sz w:val="20"/>
           <w:szCs w:val="20"/>
         </w:rPr>
-        <w:t xml:space="preserve"> Sotiropoulou and Cranston, ‘Critical Friendship’.</w:t>
+        <w:t xml:space="preserve"> </w:t>
+      </w:r>
+      <w:proofErr w:type="spellStart"/>
+      <w:r>
+        <w:rPr>
+          <w:rFonts w:ascii="Times New Roman" w:hAnsi="Times New Roman" w:cs="Times New Roman"/>
+          <w:sz w:val="20"/>
+          <w:szCs w:val="20"/>
+        </w:rPr>
+        <w:t>Sotiropoulou</w:t>
+      </w:r>
+      <w:proofErr w:type="spellEnd"/>
+      <w:r>
+        <w:rPr>
+          <w:rFonts w:ascii="Times New Roman" w:hAnsi="Times New Roman" w:cs="Times New Roman"/>
+          <w:sz w:val="20"/>
+          <w:szCs w:val="20"/>
+        </w:rPr>
+        <w:t xml:space="preserve"> and Cranston, ‘Critical Friendship’.</w:t>
       </w:r>
     </w:p>
   </w:footnote>
@@ -6038,7 +8213,25 @@
           <w:sz w:val="20"/>
           <w:szCs w:val="20"/>
         </w:rPr>
-        <w:t xml:space="preserve"> Moten and Harney, ‘The University and the Undercommons’.</w:t>
+        <w:t xml:space="preserve"> Moten and Harney, ‘The University and the </w:t>
+      </w:r>
+      <w:proofErr w:type="spellStart"/>
+      <w:r>
+        <w:rPr>
+          <w:rFonts w:ascii="Times New Roman" w:hAnsi="Times New Roman" w:cs="Times New Roman"/>
+          <w:sz w:val="20"/>
+          <w:szCs w:val="20"/>
+        </w:rPr>
+        <w:t>Undercommons</w:t>
+      </w:r>
+      <w:proofErr w:type="spellEnd"/>
+      <w:r>
+        <w:rPr>
+          <w:rFonts w:ascii="Times New Roman" w:hAnsi="Times New Roman" w:cs="Times New Roman"/>
+          <w:sz w:val="20"/>
+          <w:szCs w:val="20"/>
+        </w:rPr>
+        <w:t>’.</w:t>
       </w:r>
     </w:p>
   </w:footnote>
@@ -6119,7 +8312,43 @@
           <w:sz w:val="20"/>
           <w:szCs w:val="20"/>
         </w:rPr>
-        <w:t xml:space="preserve"> Abeba Birhane, ‘Algorithmic Injustice: A Relational Ethics Approach’, </w:t>
+        <w:t xml:space="preserve"> </w:t>
+      </w:r>
+      <w:proofErr w:type="spellStart"/>
+      <w:r>
+        <w:rPr>
+          <w:rFonts w:ascii="Times New Roman" w:hAnsi="Times New Roman" w:cs="Times New Roman"/>
+          <w:sz w:val="20"/>
+          <w:szCs w:val="20"/>
+        </w:rPr>
+        <w:t>Abeba</w:t>
+      </w:r>
+      <w:proofErr w:type="spellEnd"/>
+      <w:r>
+        <w:rPr>
+          <w:rFonts w:ascii="Times New Roman" w:hAnsi="Times New Roman" w:cs="Times New Roman"/>
+          <w:sz w:val="20"/>
+          <w:szCs w:val="20"/>
+        </w:rPr>
+        <w:t xml:space="preserve"> </w:t>
+      </w:r>
+      <w:proofErr w:type="spellStart"/>
+      <w:r>
+        <w:rPr>
+          <w:rFonts w:ascii="Times New Roman" w:hAnsi="Times New Roman" w:cs="Times New Roman"/>
+          <w:sz w:val="20"/>
+          <w:szCs w:val="20"/>
+        </w:rPr>
+        <w:t>Birhane</w:t>
+      </w:r>
+      <w:proofErr w:type="spellEnd"/>
+      <w:r>
+        <w:rPr>
+          <w:rFonts w:ascii="Times New Roman" w:hAnsi="Times New Roman" w:cs="Times New Roman"/>
+          <w:sz w:val="20"/>
+          <w:szCs w:val="20"/>
+        </w:rPr>
+        <w:t xml:space="preserve">, ‘Algorithmic Injustice: A Relational Ethics Approach’, </w:t>
       </w:r>
       <w:r>
         <w:rPr>
@@ -6163,7 +8392,25 @@
           <w:sz w:val="20"/>
           <w:szCs w:val="20"/>
         </w:rPr>
-        <w:t xml:space="preserve"> Sotiropoulou and Cranston, ‘Critical Friendship’.</w:t>
+        <w:t xml:space="preserve"> </w:t>
+      </w:r>
+      <w:proofErr w:type="spellStart"/>
+      <w:r>
+        <w:rPr>
+          <w:rFonts w:ascii="Times New Roman" w:hAnsi="Times New Roman" w:cs="Times New Roman"/>
+          <w:sz w:val="20"/>
+          <w:szCs w:val="20"/>
+        </w:rPr>
+        <w:t>Sotiropoulou</w:t>
+      </w:r>
+      <w:proofErr w:type="spellEnd"/>
+      <w:r>
+        <w:rPr>
+          <w:rFonts w:ascii="Times New Roman" w:hAnsi="Times New Roman" w:cs="Times New Roman"/>
+          <w:sz w:val="20"/>
+          <w:szCs w:val="20"/>
+        </w:rPr>
+        <w:t xml:space="preserve"> and Cranston, ‘Critical Friendship’.</w:t>
       </w:r>
     </w:p>
   </w:footnote>
@@ -6190,7 +8437,43 @@
           <w:sz w:val="20"/>
           <w:szCs w:val="20"/>
         </w:rPr>
-        <w:t xml:space="preserve"> See INCITE!, ‘The Revolution will Not be Funded’, Whittaker, ‘The Steep Cost of Capture’, and Ben Tarnoff, </w:t>
+        <w:t xml:space="preserve"> See </w:t>
+      </w:r>
+      <w:proofErr w:type="gramStart"/>
+      <w:r>
+        <w:rPr>
+          <w:rFonts w:ascii="Times New Roman" w:hAnsi="Times New Roman" w:cs="Times New Roman"/>
+          <w:sz w:val="20"/>
+          <w:szCs w:val="20"/>
+        </w:rPr>
+        <w:t>INCITE!,</w:t>
+      </w:r>
+      <w:proofErr w:type="gramEnd"/>
+      <w:r>
+        <w:rPr>
+          <w:rFonts w:ascii="Times New Roman" w:hAnsi="Times New Roman" w:cs="Times New Roman"/>
+          <w:sz w:val="20"/>
+          <w:szCs w:val="20"/>
+        </w:rPr>
+        <w:t xml:space="preserve"> ‘The Revolution will Not be Funded’, Whittaker, ‘The Steep Cost of Capture’, and Ben </w:t>
+      </w:r>
+      <w:proofErr w:type="spellStart"/>
+      <w:r>
+        <w:rPr>
+          <w:rFonts w:ascii="Times New Roman" w:hAnsi="Times New Roman" w:cs="Times New Roman"/>
+          <w:sz w:val="20"/>
+          <w:szCs w:val="20"/>
+        </w:rPr>
+        <w:t>Tarnoff</w:t>
+      </w:r>
+      <w:proofErr w:type="spellEnd"/>
+      <w:r>
+        <w:rPr>
+          <w:rFonts w:ascii="Times New Roman" w:hAnsi="Times New Roman" w:cs="Times New Roman"/>
+          <w:sz w:val="20"/>
+          <w:szCs w:val="20"/>
+        </w:rPr>
+        <w:t xml:space="preserve">, </w:t>
       </w:r>
       <w:r>
         <w:rPr>
@@ -6233,13 +8516,13 @@
 </file>
 
 <file path=word/header1.xml><?xml version="1.0" encoding="utf-8"?>
-<w:hdr xmlns:wpc="http://schemas.microsoft.com/office/word/2010/wordprocessingCanvas" xmlns:cx="http://schemas.microsoft.com/office/drawing/2014/chartex" xmlns:cx1="http://schemas.microsoft.com/office/drawing/2015/9/8/chartex" xmlns:cx2="http://schemas.microsoft.com/office/drawing/2015/10/21/chartex" xmlns:cx3="http://schemas.microsoft.com/office/drawing/2016/5/9/chartex" xmlns:cx4="http://schemas.microsoft.com/office/drawing/2016/5/10/chartex" xmlns:cx5="http://schemas.microsoft.com/office/drawing/2016/5/11/chartex" xmlns:cx6="http://schemas.microsoft.com/office/drawing/2016/5/12/chartex" xmlns:cx7="http://schemas.microsoft.com/office/drawing/2016/5/13/chartex" xmlns:cx8="http://schemas.microsoft.com/office/drawing/2016/5/14/chartex" xmlns:mc="http://schemas.openxmlformats.org/markup-compatibility/2006" xmlns:aink="http://schemas.microsoft.com/office/drawing/2016/ink" xmlns:am3d="http://schemas.microsoft.com/office/drawing/2017/model3d" xmlns:o="urn:schemas-microsoft-com:office:office" xmlns:r="http://schemas.openxmlformats.org/officeDocument/2006/relationships" xmlns:m="http://schemas.openxmlformats.org/officeDocument/2006/math" xmlns:v="urn:schemas-microsoft-com:vml" xmlns:wp14="http://schemas.microsoft.com/office/word/2010/wordprocessingDrawing" xmlns:wp="http://schemas.openxmlformats.org/drawingml/2006/wordprocessingDrawing" xmlns:w10="urn:schemas-microsoft-com:office:word" xmlns:w="http://schemas.openxmlformats.org/wordprocessingml/2006/main" xmlns:w14="http://schemas.microsoft.com/office/word/2010/wordml" xmlns:w15="http://schemas.microsoft.com/office/word/2012/wordml" xmlns:w16cex="http://schemas.microsoft.com/office/word/2018/wordml/cex" xmlns:w16cid="http://schemas.microsoft.com/office/word/2016/wordml/cid" xmlns:w16="http://schemas.microsoft.com/office/word/2018/wordml" xmlns:w16se="http://schemas.microsoft.com/office/word/2015/wordml/symex" xmlns:wpg="http://schemas.microsoft.com/office/word/2010/wordprocessingGroup" xmlns:wpi="http://schemas.microsoft.com/office/word/2010/wordprocessingInk" xmlns:wne="http://schemas.microsoft.com/office/word/2006/wordml" xmlns:wps="http://schemas.microsoft.com/office/word/2010/wordprocessingShape" mc:Ignorable="w14 w15 w16se w16cid w16 w16cex wp14">
+<w:hdr xmlns:wpc="http://schemas.microsoft.com/office/word/2010/wordprocessingCanvas" xmlns:cx="http://schemas.microsoft.com/office/drawing/2014/chartex" xmlns:cx1="http://schemas.microsoft.com/office/drawing/2015/9/8/chartex" xmlns:cx2="http://schemas.microsoft.com/office/drawing/2015/10/21/chartex" xmlns:cx3="http://schemas.microsoft.com/office/drawing/2016/5/9/chartex" xmlns:cx4="http://schemas.microsoft.com/office/drawing/2016/5/10/chartex" xmlns:cx5="http://schemas.microsoft.com/office/drawing/2016/5/11/chartex" xmlns:cx6="http://schemas.microsoft.com/office/drawing/2016/5/12/chartex" xmlns:cx7="http://schemas.microsoft.com/office/drawing/2016/5/13/chartex" xmlns:cx8="http://schemas.microsoft.com/office/drawing/2016/5/14/chartex" xmlns:mc="http://schemas.openxmlformats.org/markup-compatibility/2006" xmlns:aink="http://schemas.microsoft.com/office/drawing/2016/ink" xmlns:am3d="http://schemas.microsoft.com/office/drawing/2017/model3d" xmlns:o="urn:schemas-microsoft-com:office:office" xmlns:oel="http://schemas.microsoft.com/office/2019/extlst" xmlns:r="http://schemas.openxmlformats.org/officeDocument/2006/relationships" xmlns:m="http://schemas.openxmlformats.org/officeDocument/2006/math" xmlns:v="urn:schemas-microsoft-com:vml" xmlns:wp14="http://schemas.microsoft.com/office/word/2010/wordprocessingDrawing" xmlns:wp="http://schemas.openxmlformats.org/drawingml/2006/wordprocessingDrawing" xmlns:w10="urn:schemas-microsoft-com:office:word" xmlns:w="http://schemas.openxmlformats.org/wordprocessingml/2006/main" xmlns:w14="http://schemas.microsoft.com/office/word/2010/wordml" xmlns:w15="http://schemas.microsoft.com/office/word/2012/wordml" xmlns:w16cex="http://schemas.microsoft.com/office/word/2018/wordml/cex" xmlns:w16cid="http://schemas.microsoft.com/office/word/2016/wordml/cid" xmlns:w16="http://schemas.microsoft.com/office/word/2018/wordml" xmlns:w16sdtdh="http://schemas.microsoft.com/office/word/2020/wordml/sdtdatahash" xmlns:w16se="http://schemas.microsoft.com/office/word/2015/wordml/symex" xmlns:wpg="http://schemas.microsoft.com/office/word/2010/wordprocessingGroup" xmlns:wpi="http://schemas.microsoft.com/office/word/2010/wordprocessingInk" xmlns:wne="http://schemas.microsoft.com/office/word/2006/wordml" xmlns:wps="http://schemas.microsoft.com/office/word/2010/wordprocessingShape" mc:Ignorable="w14 w15 w16se w16cid w16 w16cex w16sdtdh wp14">
   <w:p/>
 </w:hdr>
 </file>
 
 <file path=word/numbering.xml><?xml version="1.0" encoding="utf-8"?>
-<w:numbering xmlns:wpc="http://schemas.microsoft.com/office/word/2010/wordprocessingCanvas" xmlns:cx="http://schemas.microsoft.com/office/drawing/2014/chartex" xmlns:cx1="http://schemas.microsoft.com/office/drawing/2015/9/8/chartex" xmlns:cx2="http://schemas.microsoft.com/office/drawing/2015/10/21/chartex" xmlns:cx3="http://schemas.microsoft.com/office/drawing/2016/5/9/chartex" xmlns:cx4="http://schemas.microsoft.com/office/drawing/2016/5/10/chartex" xmlns:cx5="http://schemas.microsoft.com/office/drawing/2016/5/11/chartex" xmlns:cx6="http://schemas.microsoft.com/office/drawing/2016/5/12/chartex" xmlns:cx7="http://schemas.microsoft.com/office/drawing/2016/5/13/chartex" xmlns:cx8="http://schemas.microsoft.com/office/drawing/2016/5/14/chartex" xmlns:mc="http://schemas.openxmlformats.org/markup-compatibility/2006" xmlns:aink="http://schemas.microsoft.com/office/drawing/2016/ink" xmlns:am3d="http://schemas.microsoft.com/office/drawing/2017/model3d" xmlns:o="urn:schemas-microsoft-com:office:office" xmlns:r="http://schemas.openxmlformats.org/officeDocument/2006/relationships" xmlns:m="http://schemas.openxmlformats.org/officeDocument/2006/math" xmlns:v="urn:schemas-microsoft-com:vml" xmlns:wp14="http://schemas.microsoft.com/office/word/2010/wordprocessingDrawing" xmlns:wp="http://schemas.openxmlformats.org/drawingml/2006/wordprocessingDrawing" xmlns:w10="urn:schemas-microsoft-com:office:word" xmlns:w="http://schemas.openxmlformats.org/wordprocessingml/2006/main" xmlns:w14="http://schemas.microsoft.com/office/word/2010/wordml" xmlns:w15="http://schemas.microsoft.com/office/word/2012/wordml" xmlns:w16cex="http://schemas.microsoft.com/office/word/2018/wordml/cex" xmlns:w16cid="http://schemas.microsoft.com/office/word/2016/wordml/cid" xmlns:w16="http://schemas.microsoft.com/office/word/2018/wordml" xmlns:w16se="http://schemas.microsoft.com/office/word/2015/wordml/symex" xmlns:wpg="http://schemas.microsoft.com/office/word/2010/wordprocessingGroup" xmlns:wpi="http://schemas.microsoft.com/office/word/2010/wordprocessingInk" xmlns:wne="http://schemas.microsoft.com/office/word/2006/wordml" xmlns:wps="http://schemas.microsoft.com/office/word/2010/wordprocessingShape" mc:Ignorable="w14 w15 w16se w16cid w16 w16cex wp14">
+<w:numbering xmlns:wpc="http://schemas.microsoft.com/office/word/2010/wordprocessingCanvas" xmlns:cx="http://schemas.microsoft.com/office/drawing/2014/chartex" xmlns:cx1="http://schemas.microsoft.com/office/drawing/2015/9/8/chartex" xmlns:cx2="http://schemas.microsoft.com/office/drawing/2015/10/21/chartex" xmlns:cx3="http://schemas.microsoft.com/office/drawing/2016/5/9/chartex" xmlns:cx4="http://schemas.microsoft.com/office/drawing/2016/5/10/chartex" xmlns:cx5="http://schemas.microsoft.com/office/drawing/2016/5/11/chartex" xmlns:cx6="http://schemas.microsoft.com/office/drawing/2016/5/12/chartex" xmlns:cx7="http://schemas.microsoft.com/office/drawing/2016/5/13/chartex" xmlns:cx8="http://schemas.microsoft.com/office/drawing/2016/5/14/chartex" xmlns:mc="http://schemas.openxmlformats.org/markup-compatibility/2006" xmlns:aink="http://schemas.microsoft.com/office/drawing/2016/ink" xmlns:am3d="http://schemas.microsoft.com/office/drawing/2017/model3d" xmlns:o="urn:schemas-microsoft-com:office:office" xmlns:oel="http://schemas.microsoft.com/office/2019/extlst" xmlns:r="http://schemas.openxmlformats.org/officeDocument/2006/relationships" xmlns:m="http://schemas.openxmlformats.org/officeDocument/2006/math" xmlns:v="urn:schemas-microsoft-com:vml" xmlns:wp14="http://schemas.microsoft.com/office/word/2010/wordprocessingDrawing" xmlns:wp="http://schemas.openxmlformats.org/drawingml/2006/wordprocessingDrawing" xmlns:w10="urn:schemas-microsoft-com:office:word" xmlns:w="http://schemas.openxmlformats.org/wordprocessingml/2006/main" xmlns:w14="http://schemas.microsoft.com/office/word/2010/wordml" xmlns:w15="http://schemas.microsoft.com/office/word/2012/wordml" xmlns:w16cex="http://schemas.microsoft.com/office/word/2018/wordml/cex" xmlns:w16cid="http://schemas.microsoft.com/office/word/2016/wordml/cid" xmlns:w16="http://schemas.microsoft.com/office/word/2018/wordml" xmlns:w16sdtdh="http://schemas.microsoft.com/office/word/2020/wordml/sdtdatahash" xmlns:w16se="http://schemas.microsoft.com/office/word/2015/wordml/symex" xmlns:wpg="http://schemas.microsoft.com/office/word/2010/wordprocessingGroup" xmlns:wpi="http://schemas.microsoft.com/office/word/2010/wordprocessingInk" xmlns:wne="http://schemas.microsoft.com/office/word/2006/wordml" xmlns:wps="http://schemas.microsoft.com/office/word/2010/wordprocessingShape" mc:Ignorable="w14 w15 w16se w16cid w16 w16cex w16sdtdh wp14">
   <w:abstractNum w:abstractNumId="0" w15:restartNumberingAfterBreak="0">
     <w:nsid w:val="0D7C7F44"/>
     <w:multiLevelType w:val="multilevel"/>
@@ -6579,20 +8862,20 @@
       </w:rPr>
     </w:lvl>
   </w:abstractNum>
-  <w:num w:numId="1">
+  <w:num w:numId="1" w16cid:durableId="1263105882">
     <w:abstractNumId w:val="0"/>
   </w:num>
-  <w:num w:numId="2">
+  <w:num w:numId="2" w16cid:durableId="2044288746">
     <w:abstractNumId w:val="2"/>
   </w:num>
-  <w:num w:numId="3">
+  <w:num w:numId="3" w16cid:durableId="900405238">
     <w:abstractNumId w:val="1"/>
   </w:num>
 </w:numbering>
 </file>
 
 <file path=word/styles.xml><?xml version="1.0" encoding="utf-8"?>
-<w:styles xmlns:mc="http://schemas.openxmlformats.org/markup-compatibility/2006" xmlns:r="http://schemas.openxmlformats.org/officeDocument/2006/relationships" xmlns:w="http://schemas.openxmlformats.org/wordprocessingml/2006/main" xmlns:w14="http://schemas.microsoft.com/office/word/2010/wordml" xmlns:w15="http://schemas.microsoft.com/office/word/2012/wordml" xmlns:w16cex="http://schemas.microsoft.com/office/word/2018/wordml/cex" xmlns:w16cid="http://schemas.microsoft.com/office/word/2016/wordml/cid" xmlns:w16="http://schemas.microsoft.com/office/word/2018/wordml" xmlns:w16se="http://schemas.microsoft.com/office/word/2015/wordml/symex" mc:Ignorable="w14 w15 w16se w16cid w16 w16cex">
+<w:styles xmlns:mc="http://schemas.openxmlformats.org/markup-compatibility/2006" xmlns:r="http://schemas.openxmlformats.org/officeDocument/2006/relationships" xmlns:w="http://schemas.openxmlformats.org/wordprocessingml/2006/main" xmlns:w14="http://schemas.microsoft.com/office/word/2010/wordml" xmlns:w15="http://schemas.microsoft.com/office/word/2012/wordml" xmlns:w16cex="http://schemas.microsoft.com/office/word/2018/wordml/cex" xmlns:w16cid="http://schemas.microsoft.com/office/word/2016/wordml/cid" xmlns:w16="http://schemas.microsoft.com/office/word/2018/wordml" xmlns:w16sdtdh="http://schemas.microsoft.com/office/word/2020/wordml/sdtdatahash" xmlns:w16se="http://schemas.microsoft.com/office/word/2015/wordml/symex" mc:Ignorable="w14 w15 w16se w16cid w16 w16cex w16sdtdh">
   <w:docDefaults>
     <w:rPrDefault>
       <w:rPr>
